--- a/Doku/IPA-2022-ALPEIN_Software_SWISS_AG.docx
+++ b/Doku/IPA-2022-ALPEIN_Software_SWISS_AG.docx
@@ -4189,7 +4189,7 @@
           <w:r>
             <w:fldChar w:fldCharType="separate"/>
           </w:r>
-          <w:hyperlink w:anchor="_Toc97729365" w:history="1">
+          <w:hyperlink w:anchor="_Toc98747182" w:history="1">
             <w:r>
               <w:rPr>
                 <w:rStyle w:val="Hyperlink"/>
@@ -4212,7 +4212,7 @@
               <w:rPr>
                 <w:webHidden/>
               </w:rPr>
-              <w:instrText xml:space="preserve"> PAGEREF _Toc97729365 \h </w:instrText>
+              <w:instrText xml:space="preserve"> PAGEREF _Toc98747182 \h </w:instrText>
             </w:r>
             <w:r>
               <w:rPr>
@@ -4249,7 +4249,7 @@
               <w:lang w:val="de-CH" w:eastAsia="de-CH"/>
             </w:rPr>
           </w:pPr>
-          <w:hyperlink w:anchor="_Toc97729366" w:history="1">
+          <w:hyperlink w:anchor="_Toc98747183" w:history="1">
             <w:r>
               <w:rPr>
                 <w:rStyle w:val="Hyperlink"/>
@@ -4272,7 +4272,7 @@
               <w:rPr>
                 <w:webHidden/>
               </w:rPr>
-              <w:instrText xml:space="preserve"> PAGEREF _Toc97729366 \h </w:instrText>
+              <w:instrText xml:space="preserve"> PAGEREF _Toc98747183 \h </w:instrText>
             </w:r>
             <w:r>
               <w:rPr>
@@ -4309,7 +4309,7 @@
               <w:lang w:val="de-CH" w:eastAsia="de-CH"/>
             </w:rPr>
           </w:pPr>
-          <w:hyperlink w:anchor="_Toc97729367" w:history="1">
+          <w:hyperlink w:anchor="_Toc98747184" w:history="1">
             <w:r>
               <w:rPr>
                 <w:rStyle w:val="Hyperlink"/>
@@ -4332,7 +4332,7 @@
               <w:rPr>
                 <w:webHidden/>
               </w:rPr>
-              <w:instrText xml:space="preserve"> PAGEREF _Toc97729367 \h </w:instrText>
+              <w:instrText xml:space="preserve"> PAGEREF _Toc98747184 \h </w:instrText>
             </w:r>
             <w:r>
               <w:rPr>
@@ -4363,7 +4363,7 @@
           <w:pPr>
             <w:pStyle w:val="TOC2"/>
             <w:tabs>
-              <w:tab w:val="right" w:leader="dot" w:pos="9062"/>
+              <w:tab w:val="right" w:leader="dot" w:pos="9060"/>
             </w:tabs>
             <w:rPr>
               <w:rFonts w:eastAsiaTheme="minorEastAsia"/>
@@ -4371,7 +4371,7 @@
               <w:lang w:eastAsia="de-CH"/>
             </w:rPr>
           </w:pPr>
-          <w:hyperlink w:anchor="_Toc97729368" w:history="1">
+          <w:hyperlink w:anchor="_Toc98747185" w:history="1">
             <w:r>
               <w:rPr>
                 <w:rStyle w:val="Hyperlink"/>
@@ -4398,7 +4398,7 @@
                 <w:noProof/>
                 <w:webHidden/>
               </w:rPr>
-              <w:instrText xml:space="preserve"> PAGEREF _Toc97729368 \h </w:instrText>
+              <w:instrText xml:space="preserve"> PAGEREF _Toc98747185 \h </w:instrText>
             </w:r>
             <w:r>
               <w:rPr>
@@ -4433,7 +4433,7 @@
           <w:pPr>
             <w:pStyle w:val="TOC2"/>
             <w:tabs>
-              <w:tab w:val="right" w:leader="dot" w:pos="9062"/>
+              <w:tab w:val="right" w:leader="dot" w:pos="9060"/>
             </w:tabs>
             <w:rPr>
               <w:rFonts w:eastAsiaTheme="minorEastAsia"/>
@@ -4441,7 +4441,7 @@
               <w:lang w:eastAsia="de-CH"/>
             </w:rPr>
           </w:pPr>
-          <w:hyperlink w:anchor="_Toc97729369" w:history="1">
+          <w:hyperlink w:anchor="_Toc98747186" w:history="1">
             <w:r>
               <w:rPr>
                 <w:rStyle w:val="Hyperlink"/>
@@ -4468,7 +4468,7 @@
                 <w:noProof/>
                 <w:webHidden/>
               </w:rPr>
-              <w:instrText xml:space="preserve"> PAGEREF _Toc97729369 \h </w:instrText>
+              <w:instrText xml:space="preserve"> PAGEREF _Toc98747186 \h </w:instrText>
             </w:r>
             <w:r>
               <w:rPr>
@@ -4503,7 +4503,7 @@
           <w:pPr>
             <w:pStyle w:val="TOC2"/>
             <w:tabs>
-              <w:tab w:val="right" w:leader="dot" w:pos="9062"/>
+              <w:tab w:val="right" w:leader="dot" w:pos="9060"/>
             </w:tabs>
             <w:rPr>
               <w:rFonts w:eastAsiaTheme="minorEastAsia"/>
@@ -4511,7 +4511,7 @@
               <w:lang w:eastAsia="de-CH"/>
             </w:rPr>
           </w:pPr>
-          <w:hyperlink w:anchor="_Toc97729370" w:history="1">
+          <w:hyperlink w:anchor="_Toc98747187" w:history="1">
             <w:r>
               <w:rPr>
                 <w:rStyle w:val="Hyperlink"/>
@@ -4538,7 +4538,7 @@
                 <w:noProof/>
                 <w:webHidden/>
               </w:rPr>
-              <w:instrText xml:space="preserve"> PAGEREF _Toc97729370 \h </w:instrText>
+              <w:instrText xml:space="preserve"> PAGEREF _Toc98747187 \h </w:instrText>
             </w:r>
             <w:r>
               <w:rPr>
@@ -4573,7 +4573,7 @@
           <w:pPr>
             <w:pStyle w:val="TOC2"/>
             <w:tabs>
-              <w:tab w:val="right" w:leader="dot" w:pos="9062"/>
+              <w:tab w:val="right" w:leader="dot" w:pos="9060"/>
             </w:tabs>
             <w:rPr>
               <w:rFonts w:eastAsiaTheme="minorEastAsia"/>
@@ -4581,13 +4581,13 @@
               <w:lang w:eastAsia="de-CH"/>
             </w:rPr>
           </w:pPr>
-          <w:hyperlink w:anchor="_Toc97729371" w:history="1">
+          <w:hyperlink w:anchor="_Toc98747188" w:history="1">
             <w:r>
               <w:rPr>
                 <w:rStyle w:val="Hyperlink"/>
                 <w:noProof/>
               </w:rPr>
-              <w:t>Aufgabe in meinen Worten</w:t>
+              <w:t>Mittel und Methoden</w:t>
             </w:r>
             <w:r>
               <w:rPr>
@@ -4608,7 +4608,7 @@
                 <w:noProof/>
                 <w:webHidden/>
               </w:rPr>
-              <w:instrText xml:space="preserve"> PAGEREF _Toc97729371 \h </w:instrText>
+              <w:instrText xml:space="preserve"> PAGEREF _Toc98747188 \h </w:instrText>
             </w:r>
             <w:r>
               <w:rPr>
@@ -4643,7 +4643,7 @@
           <w:pPr>
             <w:pStyle w:val="TOC2"/>
             <w:tabs>
-              <w:tab w:val="right" w:leader="dot" w:pos="9062"/>
+              <w:tab w:val="right" w:leader="dot" w:pos="9060"/>
             </w:tabs>
             <w:rPr>
               <w:rFonts w:eastAsiaTheme="minorEastAsia"/>
@@ -4651,13 +4651,13 @@
               <w:lang w:eastAsia="de-CH"/>
             </w:rPr>
           </w:pPr>
-          <w:hyperlink w:anchor="_Toc97729372" w:history="1">
+          <w:hyperlink w:anchor="_Toc98747189" w:history="1">
             <w:r>
               <w:rPr>
                 <w:rStyle w:val="Hyperlink"/>
                 <w:noProof/>
               </w:rPr>
-              <w:t>Mittel und Methoden</w:t>
+              <w:t>Vorkentnisse</w:t>
             </w:r>
             <w:r>
               <w:rPr>
@@ -4678,7 +4678,7 @@
                 <w:noProof/>
                 <w:webHidden/>
               </w:rPr>
-              <w:instrText xml:space="preserve"> PAGEREF _Toc97729372 \h </w:instrText>
+              <w:instrText xml:space="preserve"> PAGEREF _Toc98747189 \h </w:instrText>
             </w:r>
             <w:r>
               <w:rPr>
@@ -4713,7 +4713,7 @@
           <w:pPr>
             <w:pStyle w:val="TOC2"/>
             <w:tabs>
-              <w:tab w:val="right" w:leader="dot" w:pos="9062"/>
+              <w:tab w:val="right" w:leader="dot" w:pos="9060"/>
             </w:tabs>
             <w:rPr>
               <w:rFonts w:eastAsiaTheme="minorEastAsia"/>
@@ -4721,13 +4721,13 @@
               <w:lang w:eastAsia="de-CH"/>
             </w:rPr>
           </w:pPr>
-          <w:hyperlink w:anchor="_Toc97729373" w:history="1">
+          <w:hyperlink w:anchor="_Toc98747190" w:history="1">
             <w:r>
               <w:rPr>
                 <w:rStyle w:val="Hyperlink"/>
                 <w:noProof/>
               </w:rPr>
-              <w:t>Vorkentnisse</w:t>
+              <w:t>Vorarbeiten</w:t>
             </w:r>
             <w:r>
               <w:rPr>
@@ -4748,7 +4748,7 @@
                 <w:noProof/>
                 <w:webHidden/>
               </w:rPr>
-              <w:instrText xml:space="preserve"> PAGEREF _Toc97729373 \h </w:instrText>
+              <w:instrText xml:space="preserve"> PAGEREF _Toc98747190 \h </w:instrText>
             </w:r>
             <w:r>
               <w:rPr>
@@ -4783,7 +4783,7 @@
           <w:pPr>
             <w:pStyle w:val="TOC2"/>
             <w:tabs>
-              <w:tab w:val="right" w:leader="dot" w:pos="9062"/>
+              <w:tab w:val="right" w:leader="dot" w:pos="9060"/>
             </w:tabs>
             <w:rPr>
               <w:rFonts w:eastAsiaTheme="minorEastAsia"/>
@@ -4791,13 +4791,13 @@
               <w:lang w:eastAsia="de-CH"/>
             </w:rPr>
           </w:pPr>
-          <w:hyperlink w:anchor="_Toc97729374" w:history="1">
+          <w:hyperlink w:anchor="_Toc98747191" w:history="1">
             <w:r>
               <w:rPr>
                 <w:rStyle w:val="Hyperlink"/>
                 <w:noProof/>
               </w:rPr>
-              <w:t>Vorarbeiten</w:t>
+              <w:t>Neue Lerninhalte</w:t>
             </w:r>
             <w:r>
               <w:rPr>
@@ -4818,7 +4818,7 @@
                 <w:noProof/>
                 <w:webHidden/>
               </w:rPr>
-              <w:instrText xml:space="preserve"> PAGEREF _Toc97729374 \h </w:instrText>
+              <w:instrText xml:space="preserve"> PAGEREF _Toc98747191 \h </w:instrText>
             </w:r>
             <w:r>
               <w:rPr>
@@ -4853,7 +4853,7 @@
           <w:pPr>
             <w:pStyle w:val="TOC2"/>
             <w:tabs>
-              <w:tab w:val="right" w:leader="dot" w:pos="9062"/>
+              <w:tab w:val="right" w:leader="dot" w:pos="9060"/>
             </w:tabs>
             <w:rPr>
               <w:rFonts w:eastAsiaTheme="minorEastAsia"/>
@@ -4861,13 +4861,13 @@
               <w:lang w:eastAsia="de-CH"/>
             </w:rPr>
           </w:pPr>
-          <w:hyperlink w:anchor="_Toc97729375" w:history="1">
+          <w:hyperlink w:anchor="_Toc98747192" w:history="1">
             <w:r>
               <w:rPr>
                 <w:rStyle w:val="Hyperlink"/>
                 <w:noProof/>
               </w:rPr>
-              <w:t>Neue Lerninhalte</w:t>
+              <w:t>Arbeiten in den letzten 6 Monaten</w:t>
             </w:r>
             <w:r>
               <w:rPr>
@@ -4888,7 +4888,7 @@
                 <w:noProof/>
                 <w:webHidden/>
               </w:rPr>
-              <w:instrText xml:space="preserve"> PAGEREF _Toc97729375 \h </w:instrText>
+              <w:instrText xml:space="preserve"> PAGEREF _Toc98747192 \h </w:instrText>
             </w:r>
             <w:r>
               <w:rPr>
@@ -4908,7 +4908,7 @@
                 <w:noProof/>
                 <w:webHidden/>
               </w:rPr>
-              <w:t>1</w:t>
+              <w:t>2</w:t>
             </w:r>
             <w:r>
               <w:rPr>
@@ -4923,7 +4923,7 @@
           <w:pPr>
             <w:pStyle w:val="TOC2"/>
             <w:tabs>
-              <w:tab w:val="right" w:leader="dot" w:pos="9062"/>
+              <w:tab w:val="right" w:leader="dot" w:pos="9060"/>
             </w:tabs>
             <w:rPr>
               <w:rFonts w:eastAsiaTheme="minorEastAsia"/>
@@ -4931,13 +4931,13 @@
               <w:lang w:eastAsia="de-CH"/>
             </w:rPr>
           </w:pPr>
-          <w:hyperlink w:anchor="_Toc97729376" w:history="1">
+          <w:hyperlink w:anchor="_Toc98747193" w:history="1">
             <w:r>
               <w:rPr>
                 <w:rStyle w:val="Hyperlink"/>
                 <w:noProof/>
               </w:rPr>
-              <w:t>Arbeiten in den letzten 6 Monaten</w:t>
+              <w:t>Individuelle Bewertungskriterien</w:t>
             </w:r>
             <w:r>
               <w:rPr>
@@ -4958,7 +4958,7 @@
                 <w:noProof/>
                 <w:webHidden/>
               </w:rPr>
-              <w:instrText xml:space="preserve"> PAGEREF _Toc97729376 \h </w:instrText>
+              <w:instrText xml:space="preserve"> PAGEREF _Toc98747193 \h </w:instrText>
             </w:r>
             <w:r>
               <w:rPr>
@@ -4978,7 +4978,7 @@
                 <w:noProof/>
                 <w:webHidden/>
               </w:rPr>
-              <w:t>1</w:t>
+              <w:t>2</w:t>
             </w:r>
             <w:r>
               <w:rPr>
@@ -4991,9 +4991,9 @@
         </w:p>
         <w:p>
           <w:pPr>
-            <w:pStyle w:val="TOC2"/>
+            <w:pStyle w:val="TOC3"/>
             <w:tabs>
-              <w:tab w:val="right" w:leader="dot" w:pos="9062"/>
+              <w:tab w:val="right" w:leader="dot" w:pos="9060"/>
             </w:tabs>
             <w:rPr>
               <w:rFonts w:eastAsiaTheme="minorEastAsia"/>
@@ -5001,13 +5001,13 @@
               <w:lang w:eastAsia="de-CH"/>
             </w:rPr>
           </w:pPr>
-          <w:hyperlink w:anchor="_Toc97729377" w:history="1">
+          <w:hyperlink w:anchor="_Toc98747194" w:history="1">
             <w:r>
               <w:rPr>
                 <w:rStyle w:val="Hyperlink"/>
                 <w:noProof/>
               </w:rPr>
-              <w:t>Individuelle Bewertungskriterien</w:t>
+              <w:t>I1: Systematik der Lösungsfindung/Lösungsvorschläge :</w:t>
             </w:r>
             <w:r>
               <w:rPr>
@@ -5028,7 +5028,7 @@
                 <w:noProof/>
                 <w:webHidden/>
               </w:rPr>
-              <w:instrText xml:space="preserve"> PAGEREF _Toc97729377 \h </w:instrText>
+              <w:instrText xml:space="preserve"> PAGEREF _Toc98747194 \h </w:instrText>
             </w:r>
             <w:r>
               <w:rPr>
@@ -5048,7 +5048,7 @@
                 <w:noProof/>
                 <w:webHidden/>
               </w:rPr>
-              <w:t>1</w:t>
+              <w:t>2</w:t>
             </w:r>
             <w:r>
               <w:rPr>
@@ -5063,7 +5063,7 @@
           <w:pPr>
             <w:pStyle w:val="TOC3"/>
             <w:tabs>
-              <w:tab w:val="right" w:leader="dot" w:pos="9062"/>
+              <w:tab w:val="right" w:leader="dot" w:pos="9060"/>
             </w:tabs>
             <w:rPr>
               <w:rFonts w:eastAsiaTheme="minorEastAsia"/>
@@ -5071,13 +5071,13 @@
               <w:lang w:eastAsia="de-CH"/>
             </w:rPr>
           </w:pPr>
-          <w:hyperlink w:anchor="_Toc97729378" w:history="1">
+          <w:hyperlink w:anchor="_Toc98747195" w:history="1">
             <w:r>
               <w:rPr>
                 <w:rStyle w:val="Hyperlink"/>
                 <w:noProof/>
               </w:rPr>
-              <w:t>I1: Systematik der Lösungsfindung/Lösungsvorschläge :</w:t>
+              <w:t>I2: Entwurf, Design (Programmierung):</w:t>
             </w:r>
             <w:r>
               <w:rPr>
@@ -5098,7 +5098,7 @@
                 <w:noProof/>
                 <w:webHidden/>
               </w:rPr>
-              <w:instrText xml:space="preserve"> PAGEREF _Toc97729378 \h </w:instrText>
+              <w:instrText xml:space="preserve"> PAGEREF _Toc98747195 \h </w:instrText>
             </w:r>
             <w:r>
               <w:rPr>
@@ -5118,7 +5118,7 @@
                 <w:noProof/>
                 <w:webHidden/>
               </w:rPr>
-              <w:t>1</w:t>
+              <w:t>2</w:t>
             </w:r>
             <w:r>
               <w:rPr>
@@ -5133,7 +5133,7 @@
           <w:pPr>
             <w:pStyle w:val="TOC3"/>
             <w:tabs>
-              <w:tab w:val="right" w:leader="dot" w:pos="9062"/>
+              <w:tab w:val="right" w:leader="dot" w:pos="9060"/>
             </w:tabs>
             <w:rPr>
               <w:rFonts w:eastAsiaTheme="minorEastAsia"/>
@@ -5141,13 +5141,13 @@
               <w:lang w:eastAsia="de-CH"/>
             </w:rPr>
           </w:pPr>
-          <w:hyperlink w:anchor="_Toc97729379" w:history="1">
+          <w:hyperlink w:anchor="_Toc98747196" w:history="1">
             <w:r>
               <w:rPr>
                 <w:rStyle w:val="Hyperlink"/>
                 <w:noProof/>
               </w:rPr>
-              <w:t>I2: Entwurf, Design (Programmierung)</w:t>
+              <w:t>I3: Plausibilisierung der Benutzer-Eingaben</w:t>
             </w:r>
             <w:r>
               <w:rPr>
@@ -5168,7 +5168,7 @@
                 <w:noProof/>
                 <w:webHidden/>
               </w:rPr>
-              <w:instrText xml:space="preserve"> PAGEREF _Toc97729379 \h </w:instrText>
+              <w:instrText xml:space="preserve"> PAGEREF _Toc98747196 \h </w:instrText>
             </w:r>
             <w:r>
               <w:rPr>
@@ -5188,7 +5188,7 @@
                 <w:noProof/>
                 <w:webHidden/>
               </w:rPr>
-              <w:t>2</w:t>
+              <w:t>3</w:t>
             </w:r>
             <w:r>
               <w:rPr>
@@ -5203,7 +5203,7 @@
           <w:pPr>
             <w:pStyle w:val="TOC3"/>
             <w:tabs>
-              <w:tab w:val="right" w:leader="dot" w:pos="9062"/>
+              <w:tab w:val="right" w:leader="dot" w:pos="9060"/>
             </w:tabs>
             <w:rPr>
               <w:rFonts w:eastAsiaTheme="minorEastAsia"/>
@@ -5211,13 +5211,13 @@
               <w:lang w:eastAsia="de-CH"/>
             </w:rPr>
           </w:pPr>
-          <w:hyperlink w:anchor="_Toc97729380" w:history="1">
+          <w:hyperlink w:anchor="_Toc98747197" w:history="1">
             <w:r>
               <w:rPr>
                 <w:rStyle w:val="Hyperlink"/>
                 <w:noProof/>
               </w:rPr>
-              <w:t>I3: Plausibilisierung der Benutzer-Eingaben</w:t>
+              <w:t>I4: Codierung, Fehlerbehandlung</w:t>
             </w:r>
             <w:r>
               <w:rPr>
@@ -5238,7 +5238,7 @@
                 <w:noProof/>
                 <w:webHidden/>
               </w:rPr>
-              <w:instrText xml:space="preserve"> PAGEREF _Toc97729380 \h </w:instrText>
+              <w:instrText xml:space="preserve"> PAGEREF _Toc98747197 \h </w:instrText>
             </w:r>
             <w:r>
               <w:rPr>
@@ -5273,7 +5273,7 @@
           <w:pPr>
             <w:pStyle w:val="TOC3"/>
             <w:tabs>
-              <w:tab w:val="right" w:leader="dot" w:pos="9062"/>
+              <w:tab w:val="right" w:leader="dot" w:pos="9060"/>
             </w:tabs>
             <w:rPr>
               <w:rFonts w:eastAsiaTheme="minorEastAsia"/>
@@ -5281,13 +5281,13 @@
               <w:lang w:eastAsia="de-CH"/>
             </w:rPr>
           </w:pPr>
-          <w:hyperlink w:anchor="_Toc97729381" w:history="1">
+          <w:hyperlink w:anchor="_Toc98747198" w:history="1">
             <w:r>
               <w:rPr>
                 <w:rStyle w:val="Hyperlink"/>
                 <w:noProof/>
               </w:rPr>
-              <w:t>I4: Codierung, Fehlerbehandlung</w:t>
+              <w:t>I5: Codingstyle - lesbarer Code</w:t>
             </w:r>
             <w:r>
               <w:rPr>
@@ -5308,7 +5308,7 @@
                 <w:noProof/>
                 <w:webHidden/>
               </w:rPr>
-              <w:instrText xml:space="preserve"> PAGEREF _Toc97729381 \h </w:instrText>
+              <w:instrText xml:space="preserve"> PAGEREF _Toc98747198 \h </w:instrText>
             </w:r>
             <w:r>
               <w:rPr>
@@ -5328,7 +5328,7 @@
                 <w:noProof/>
                 <w:webHidden/>
               </w:rPr>
-              <w:t>3</w:t>
+              <w:t>4</w:t>
             </w:r>
             <w:r>
               <w:rPr>
@@ -5343,7 +5343,7 @@
           <w:pPr>
             <w:pStyle w:val="TOC3"/>
             <w:tabs>
-              <w:tab w:val="right" w:leader="dot" w:pos="9062"/>
+              <w:tab w:val="right" w:leader="dot" w:pos="9060"/>
             </w:tabs>
             <w:rPr>
               <w:rFonts w:eastAsiaTheme="minorEastAsia"/>
@@ -5351,13 +5351,13 @@
               <w:lang w:eastAsia="de-CH"/>
             </w:rPr>
           </w:pPr>
-          <w:hyperlink w:anchor="_Toc97729382" w:history="1">
+          <w:hyperlink w:anchor="_Toc98747199" w:history="1">
             <w:r>
               <w:rPr>
                 <w:rStyle w:val="Hyperlink"/>
                 <w:noProof/>
               </w:rPr>
-              <w:t>I5: Codingstyle - lesbarer Code</w:t>
+              <w:t>I6: GUI Design (Fokus: Benutzerfreundlichkeit über die ganze Applikation)</w:t>
             </w:r>
             <w:r>
               <w:rPr>
@@ -5378,7 +5378,7 @@
                 <w:noProof/>
                 <w:webHidden/>
               </w:rPr>
-              <w:instrText xml:space="preserve"> PAGEREF _Toc97729382 \h </w:instrText>
+              <w:instrText xml:space="preserve"> PAGEREF _Toc98747199 \h </w:instrText>
             </w:r>
             <w:r>
               <w:rPr>
@@ -5413,7 +5413,7 @@
           <w:pPr>
             <w:pStyle w:val="TOC3"/>
             <w:tabs>
-              <w:tab w:val="right" w:leader="dot" w:pos="9062"/>
+              <w:tab w:val="right" w:leader="dot" w:pos="9060"/>
             </w:tabs>
             <w:rPr>
               <w:rFonts w:eastAsiaTheme="minorEastAsia"/>
@@ -5421,77 +5421,7 @@
               <w:lang w:eastAsia="de-CH"/>
             </w:rPr>
           </w:pPr>
-          <w:hyperlink w:anchor="_Toc97729383" w:history="1">
-            <w:r>
-              <w:rPr>
-                <w:rStyle w:val="Hyperlink"/>
-                <w:noProof/>
-              </w:rPr>
-              <w:t>I6: GUI Design (Fokus: Benutzerfreundlichkeit über die ganze Applikation)</w:t>
-            </w:r>
-            <w:r>
-              <w:rPr>
-                <w:noProof/>
-                <w:webHidden/>
-              </w:rPr>
-              <w:tab/>
-            </w:r>
-            <w:r>
-              <w:rPr>
-                <w:noProof/>
-                <w:webHidden/>
-              </w:rPr>
-              <w:fldChar w:fldCharType="begin"/>
-            </w:r>
-            <w:r>
-              <w:rPr>
-                <w:noProof/>
-                <w:webHidden/>
-              </w:rPr>
-              <w:instrText xml:space="preserve"> PAGEREF _Toc97729383 \h </w:instrText>
-            </w:r>
-            <w:r>
-              <w:rPr>
-                <w:noProof/>
-                <w:webHidden/>
-              </w:rPr>
-            </w:r>
-            <w:r>
-              <w:rPr>
-                <w:noProof/>
-                <w:webHidden/>
-              </w:rPr>
-              <w:fldChar w:fldCharType="separate"/>
-            </w:r>
-            <w:r>
-              <w:rPr>
-                <w:noProof/>
-                <w:webHidden/>
-              </w:rPr>
-              <w:t>4</w:t>
-            </w:r>
-            <w:r>
-              <w:rPr>
-                <w:noProof/>
-                <w:webHidden/>
-              </w:rPr>
-              <w:fldChar w:fldCharType="end"/>
-            </w:r>
-          </w:hyperlink>
-        </w:p>
-        <w:p>
-          <w:pPr>
-            <w:pStyle w:val="TOC3"/>
-            <w:tabs>
-              <w:tab w:val="right" w:leader="dot" w:pos="9062"/>
-            </w:tabs>
-            <w:rPr>
-              <w:rFonts w:eastAsiaTheme="minorEastAsia"/>
-              <w:noProof/>
-              <w:lang w:eastAsia="de-CH"/>
-            </w:rPr>
-          </w:pPr>
-          <w:hyperlink w:anchor="_Toc97729384" w:history="1">
+          <w:hyperlink w:anchor="_Toc98747200" w:history="1">
             <w:r>
               <w:rPr>
                 <w:rStyle w:val="Hyperlink"/>
@@ -5526,7 +5456,7 @@
                 <w:noProof/>
                 <w:webHidden/>
               </w:rPr>
-              <w:instrText xml:space="preserve"> PAGEREF _Toc97729384 \h </w:instrText>
+              <w:instrText xml:space="preserve"> PAGEREF _Toc98747200 \h </w:instrText>
             </w:r>
             <w:r>
               <w:rPr>
@@ -5567,7 +5497,7 @@
               <w:lang w:val="de-CH" w:eastAsia="de-CH"/>
             </w:rPr>
           </w:pPr>
-          <w:hyperlink w:anchor="_Toc97729385" w:history="1">
+          <w:hyperlink w:anchor="_Toc98747201" w:history="1">
             <w:r>
               <w:rPr>
                 <w:rStyle w:val="Hyperlink"/>
@@ -5590,7 +5520,7 @@
               <w:rPr>
                 <w:webHidden/>
               </w:rPr>
-              <w:instrText xml:space="preserve"> PAGEREF _Toc97729385 \h </w:instrText>
+              <w:instrText xml:space="preserve"> PAGEREF _Toc98747201 \h </w:instrText>
             </w:r>
             <w:r>
               <w:rPr>
@@ -5627,7 +5557,7 @@
               <w:lang w:val="de-CH" w:eastAsia="de-CH"/>
             </w:rPr>
           </w:pPr>
-          <w:hyperlink w:anchor="_Toc97729386" w:history="1">
+          <w:hyperlink w:anchor="_Toc98747202" w:history="1">
             <w:r>
               <w:rPr>
                 <w:rStyle w:val="Hyperlink"/>
@@ -5650,7 +5580,7 @@
               <w:rPr>
                 <w:webHidden/>
               </w:rPr>
-              <w:instrText xml:space="preserve"> PAGEREF _Toc97729386 \h </w:instrText>
+              <w:instrText xml:space="preserve"> PAGEREF _Toc98747202 \h </w:instrText>
             </w:r>
             <w:r>
               <w:rPr>
@@ -5687,7 +5617,7 @@
               <w:lang w:val="de-CH" w:eastAsia="de-CH"/>
             </w:rPr>
           </w:pPr>
-          <w:hyperlink w:anchor="_Toc97729387" w:history="1">
+          <w:hyperlink w:anchor="_Toc98747203" w:history="1">
             <w:r>
               <w:rPr>
                 <w:rStyle w:val="Hyperlink"/>
@@ -5710,7 +5640,7 @@
               <w:rPr>
                 <w:webHidden/>
               </w:rPr>
-              <w:instrText xml:space="preserve"> PAGEREF _Toc97729387 \h </w:instrText>
+              <w:instrText xml:space="preserve"> PAGEREF _Toc98747203 \h </w:instrText>
             </w:r>
             <w:r>
               <w:rPr>
@@ -5741,7 +5671,7 @@
           <w:pPr>
             <w:pStyle w:val="TOC2"/>
             <w:tabs>
-              <w:tab w:val="right" w:leader="dot" w:pos="9062"/>
+              <w:tab w:val="right" w:leader="dot" w:pos="9060"/>
             </w:tabs>
             <w:rPr>
               <w:rFonts w:eastAsiaTheme="minorEastAsia"/>
@@ -5749,7 +5679,7 @@
               <w:lang w:eastAsia="de-CH"/>
             </w:rPr>
           </w:pPr>
-          <w:hyperlink w:anchor="_Toc97729388" w:history="1">
+          <w:hyperlink w:anchor="_Toc98747204" w:history="1">
             <w:r>
               <w:rPr>
                 <w:rStyle w:val="Hyperlink"/>
@@ -5776,7 +5706,7 @@
                 <w:noProof/>
                 <w:webHidden/>
               </w:rPr>
-              <w:instrText xml:space="preserve"> PAGEREF _Toc97729388 \h </w:instrText>
+              <w:instrText xml:space="preserve"> PAGEREF _Toc98747204 \h </w:instrText>
             </w:r>
             <w:r>
               <w:rPr>
@@ -5811,7 +5741,7 @@
           <w:pPr>
             <w:pStyle w:val="TOC2"/>
             <w:tabs>
-              <w:tab w:val="right" w:leader="dot" w:pos="9062"/>
+              <w:tab w:val="right" w:leader="dot" w:pos="9060"/>
             </w:tabs>
             <w:rPr>
               <w:rFonts w:eastAsiaTheme="minorEastAsia"/>
@@ -5819,7 +5749,7 @@
               <w:lang w:eastAsia="de-CH"/>
             </w:rPr>
           </w:pPr>
-          <w:hyperlink w:anchor="_Toc97729389" w:history="1">
+          <w:hyperlink w:anchor="_Toc98747205" w:history="1">
             <w:r>
               <w:rPr>
                 <w:rStyle w:val="Hyperlink"/>
@@ -5846,7 +5776,7 @@
                 <w:noProof/>
                 <w:webHidden/>
               </w:rPr>
-              <w:instrText xml:space="preserve"> PAGEREF _Toc97729389 \h </w:instrText>
+              <w:instrText xml:space="preserve"> PAGEREF _Toc98747205 \h </w:instrText>
             </w:r>
             <w:r>
               <w:rPr>
@@ -5881,7 +5811,7 @@
           <w:pPr>
             <w:pStyle w:val="TOC2"/>
             <w:tabs>
-              <w:tab w:val="right" w:leader="dot" w:pos="9062"/>
+              <w:tab w:val="right" w:leader="dot" w:pos="9060"/>
             </w:tabs>
             <w:rPr>
               <w:rFonts w:eastAsiaTheme="minorEastAsia"/>
@@ -5889,7 +5819,7 @@
               <w:lang w:eastAsia="de-CH"/>
             </w:rPr>
           </w:pPr>
-          <w:hyperlink w:anchor="_Toc97729390" w:history="1">
+          <w:hyperlink w:anchor="_Toc98747206" w:history="1">
             <w:r>
               <w:rPr>
                 <w:rStyle w:val="Hyperlink"/>
@@ -5916,7 +5846,7 @@
                 <w:noProof/>
                 <w:webHidden/>
               </w:rPr>
-              <w:instrText xml:space="preserve"> PAGEREF _Toc97729390 \h </w:instrText>
+              <w:instrText xml:space="preserve"> PAGEREF _Toc98747206 \h </w:instrText>
             </w:r>
             <w:r>
               <w:rPr>
@@ -5951,7 +5881,7 @@
           <w:pPr>
             <w:pStyle w:val="TOC2"/>
             <w:tabs>
-              <w:tab w:val="right" w:leader="dot" w:pos="9062"/>
+              <w:tab w:val="right" w:leader="dot" w:pos="9060"/>
             </w:tabs>
             <w:rPr>
               <w:rFonts w:eastAsiaTheme="minorEastAsia"/>
@@ -5959,7 +5889,7 @@
               <w:lang w:eastAsia="de-CH"/>
             </w:rPr>
           </w:pPr>
-          <w:hyperlink w:anchor="_Toc97729391" w:history="1">
+          <w:hyperlink w:anchor="_Toc98747207" w:history="1">
             <w:r>
               <w:rPr>
                 <w:rStyle w:val="Hyperlink"/>
@@ -5986,7 +5916,7 @@
                 <w:noProof/>
                 <w:webHidden/>
               </w:rPr>
-              <w:instrText xml:space="preserve"> PAGEREF _Toc97729391 \h </w:instrText>
+              <w:instrText xml:space="preserve"> PAGEREF _Toc98747207 \h </w:instrText>
             </w:r>
             <w:r>
               <w:rPr>
@@ -6021,7 +5951,7 @@
           <w:pPr>
             <w:pStyle w:val="TOC2"/>
             <w:tabs>
-              <w:tab w:val="right" w:leader="dot" w:pos="9062"/>
+              <w:tab w:val="right" w:leader="dot" w:pos="9060"/>
             </w:tabs>
             <w:rPr>
               <w:rFonts w:eastAsiaTheme="minorEastAsia"/>
@@ -6029,7 +5959,7 @@
               <w:lang w:eastAsia="de-CH"/>
             </w:rPr>
           </w:pPr>
-          <w:hyperlink w:anchor="_Toc97729392" w:history="1">
+          <w:hyperlink w:anchor="_Toc98747208" w:history="1">
             <w:r>
               <w:rPr>
                 <w:rStyle w:val="Hyperlink"/>
@@ -6056,7 +5986,7 @@
                 <w:noProof/>
                 <w:webHidden/>
               </w:rPr>
-              <w:instrText xml:space="preserve"> PAGEREF _Toc97729392 \h </w:instrText>
+              <w:instrText xml:space="preserve"> PAGEREF _Toc98747208 \h </w:instrText>
             </w:r>
             <w:r>
               <w:rPr>
@@ -6091,7 +6021,7 @@
           <w:pPr>
             <w:pStyle w:val="TOC2"/>
             <w:tabs>
-              <w:tab w:val="right" w:leader="dot" w:pos="9062"/>
+              <w:tab w:val="right" w:leader="dot" w:pos="9060"/>
             </w:tabs>
             <w:rPr>
               <w:rFonts w:eastAsiaTheme="minorEastAsia"/>
@@ -6099,7 +6029,7 @@
               <w:lang w:eastAsia="de-CH"/>
             </w:rPr>
           </w:pPr>
-          <w:hyperlink w:anchor="_Toc97729393" w:history="1">
+          <w:hyperlink w:anchor="_Toc98747209" w:history="1">
             <w:r>
               <w:rPr>
                 <w:rStyle w:val="Hyperlink"/>
@@ -6126,7 +6056,7 @@
                 <w:noProof/>
                 <w:webHidden/>
               </w:rPr>
-              <w:instrText xml:space="preserve"> PAGEREF _Toc97729393 \h </w:instrText>
+              <w:instrText xml:space="preserve"> PAGEREF _Toc98747209 \h </w:instrText>
             </w:r>
             <w:r>
               <w:rPr>
@@ -6161,7 +6091,7 @@
           <w:pPr>
             <w:pStyle w:val="TOC2"/>
             <w:tabs>
-              <w:tab w:val="right" w:leader="dot" w:pos="9062"/>
+              <w:tab w:val="right" w:leader="dot" w:pos="9060"/>
             </w:tabs>
             <w:rPr>
               <w:rFonts w:eastAsiaTheme="minorEastAsia"/>
@@ -6169,7 +6099,7 @@
               <w:lang w:eastAsia="de-CH"/>
             </w:rPr>
           </w:pPr>
-          <w:hyperlink w:anchor="_Toc97729394" w:history="1">
+          <w:hyperlink w:anchor="_Toc98747210" w:history="1">
             <w:r>
               <w:rPr>
                 <w:rStyle w:val="Hyperlink"/>
@@ -6196,7 +6126,7 @@
                 <w:noProof/>
                 <w:webHidden/>
               </w:rPr>
-              <w:instrText xml:space="preserve"> PAGEREF _Toc97729394 \h </w:instrText>
+              <w:instrText xml:space="preserve"> PAGEREF _Toc98747210 \h </w:instrText>
             </w:r>
             <w:r>
               <w:rPr>
@@ -6231,7 +6161,7 @@
           <w:pPr>
             <w:pStyle w:val="TOC2"/>
             <w:tabs>
-              <w:tab w:val="right" w:leader="dot" w:pos="9062"/>
+              <w:tab w:val="right" w:leader="dot" w:pos="9060"/>
             </w:tabs>
             <w:rPr>
               <w:rFonts w:eastAsiaTheme="minorEastAsia"/>
@@ -6239,7 +6169,7 @@
               <w:lang w:eastAsia="de-CH"/>
             </w:rPr>
           </w:pPr>
-          <w:hyperlink w:anchor="_Toc97729395" w:history="1">
+          <w:hyperlink w:anchor="_Toc98747211" w:history="1">
             <w:r>
               <w:rPr>
                 <w:rStyle w:val="Hyperlink"/>
@@ -6266,7 +6196,7 @@
                 <w:noProof/>
                 <w:webHidden/>
               </w:rPr>
-              <w:instrText xml:space="preserve"> PAGEREF _Toc97729395 \h </w:instrText>
+              <w:instrText xml:space="preserve"> PAGEREF _Toc98747211 \h </w:instrText>
             </w:r>
             <w:r>
               <w:rPr>
@@ -6301,7 +6231,7 @@
           <w:pPr>
             <w:pStyle w:val="TOC2"/>
             <w:tabs>
-              <w:tab w:val="right" w:leader="dot" w:pos="9062"/>
+              <w:tab w:val="right" w:leader="dot" w:pos="9060"/>
             </w:tabs>
             <w:rPr>
               <w:rFonts w:eastAsiaTheme="minorEastAsia"/>
@@ -6309,7 +6239,7 @@
               <w:lang w:eastAsia="de-CH"/>
             </w:rPr>
           </w:pPr>
-          <w:hyperlink w:anchor="_Toc97729396" w:history="1">
+          <w:hyperlink w:anchor="_Toc98747212" w:history="1">
             <w:r>
               <w:rPr>
                 <w:rStyle w:val="Hyperlink"/>
@@ -6336,7 +6266,7 @@
                 <w:noProof/>
                 <w:webHidden/>
               </w:rPr>
-              <w:instrText xml:space="preserve"> PAGEREF _Toc97729396 \h </w:instrText>
+              <w:instrText xml:space="preserve"> PAGEREF _Toc98747212 \h </w:instrText>
             </w:r>
             <w:r>
               <w:rPr>
@@ -6371,7 +6301,7 @@
           <w:pPr>
             <w:pStyle w:val="TOC2"/>
             <w:tabs>
-              <w:tab w:val="right" w:leader="dot" w:pos="9062"/>
+              <w:tab w:val="right" w:leader="dot" w:pos="9060"/>
             </w:tabs>
             <w:rPr>
               <w:rFonts w:eastAsiaTheme="minorEastAsia"/>
@@ -6379,7 +6309,7 @@
               <w:lang w:eastAsia="de-CH"/>
             </w:rPr>
           </w:pPr>
-          <w:hyperlink w:anchor="_Toc97729397" w:history="1">
+          <w:hyperlink w:anchor="_Toc98747213" w:history="1">
             <w:r>
               <w:rPr>
                 <w:rStyle w:val="Hyperlink"/>
@@ -6406,7 +6336,7 @@
                 <w:noProof/>
                 <w:webHidden/>
               </w:rPr>
-              <w:instrText xml:space="preserve"> PAGEREF _Toc97729397 \h </w:instrText>
+              <w:instrText xml:space="preserve"> PAGEREF _Toc98747213 \h </w:instrText>
             </w:r>
             <w:r>
               <w:rPr>
@@ -6447,7 +6377,7 @@
               <w:lang w:val="de-CH" w:eastAsia="de-CH"/>
             </w:rPr>
           </w:pPr>
-          <w:hyperlink w:anchor="_Toc97729398" w:history="1">
+          <w:hyperlink w:anchor="_Toc98747214" w:history="1">
             <w:r>
               <w:rPr>
                 <w:rStyle w:val="Hyperlink"/>
@@ -6470,7 +6400,7 @@
               <w:rPr>
                 <w:webHidden/>
               </w:rPr>
-              <w:instrText xml:space="preserve"> PAGEREF _Toc97729398 \h </w:instrText>
+              <w:instrText xml:space="preserve"> PAGEREF _Toc98747214 \h </w:instrText>
             </w:r>
             <w:r>
               <w:rPr>
@@ -6501,7 +6431,7 @@
           <w:pPr>
             <w:pStyle w:val="TOC2"/>
             <w:tabs>
-              <w:tab w:val="right" w:leader="dot" w:pos="9062"/>
+              <w:tab w:val="right" w:leader="dot" w:pos="9060"/>
             </w:tabs>
             <w:rPr>
               <w:rFonts w:eastAsiaTheme="minorEastAsia"/>
@@ -6509,7 +6439,7 @@
               <w:lang w:eastAsia="de-CH"/>
             </w:rPr>
           </w:pPr>
-          <w:hyperlink w:anchor="_Toc97729399" w:history="1">
+          <w:hyperlink w:anchor="_Toc98747215" w:history="1">
             <w:r>
               <w:rPr>
                 <w:rStyle w:val="Hyperlink"/>
@@ -6536,7 +6466,7 @@
                 <w:noProof/>
                 <w:webHidden/>
               </w:rPr>
-              <w:instrText xml:space="preserve"> PAGEREF _Toc97729399 \h </w:instrText>
+              <w:instrText xml:space="preserve"> PAGEREF _Toc98747215 \h </w:instrText>
             </w:r>
             <w:r>
               <w:rPr>
@@ -6571,7 +6501,7 @@
           <w:pPr>
             <w:pStyle w:val="TOC2"/>
             <w:tabs>
-              <w:tab w:val="right" w:leader="dot" w:pos="9062"/>
+              <w:tab w:val="right" w:leader="dot" w:pos="9060"/>
             </w:tabs>
             <w:rPr>
               <w:rFonts w:eastAsiaTheme="minorEastAsia"/>
@@ -6579,7 +6509,7 @@
               <w:lang w:eastAsia="de-CH"/>
             </w:rPr>
           </w:pPr>
-          <w:hyperlink w:anchor="_Toc97729400" w:history="1">
+          <w:hyperlink w:anchor="_Toc98747216" w:history="1">
             <w:r>
               <w:rPr>
                 <w:rStyle w:val="Hyperlink"/>
@@ -6606,7 +6536,7 @@
                 <w:noProof/>
                 <w:webHidden/>
               </w:rPr>
-              <w:instrText xml:space="preserve"> PAGEREF _Toc97729400 \h </w:instrText>
+              <w:instrText xml:space="preserve"> PAGEREF _Toc98747216 \h </w:instrText>
             </w:r>
             <w:r>
               <w:rPr>
@@ -6641,7 +6571,7 @@
           <w:pPr>
             <w:pStyle w:val="TOC2"/>
             <w:tabs>
-              <w:tab w:val="right" w:leader="dot" w:pos="9062"/>
+              <w:tab w:val="right" w:leader="dot" w:pos="9060"/>
             </w:tabs>
             <w:rPr>
               <w:rFonts w:eastAsiaTheme="minorEastAsia"/>
@@ -6649,7 +6579,7 @@
               <w:lang w:eastAsia="de-CH"/>
             </w:rPr>
           </w:pPr>
-          <w:hyperlink w:anchor="_Toc97729401" w:history="1">
+          <w:hyperlink w:anchor="_Toc98747217" w:history="1">
             <w:r>
               <w:rPr>
                 <w:rStyle w:val="Hyperlink"/>
@@ -6676,7 +6606,7 @@
                 <w:noProof/>
                 <w:webHidden/>
               </w:rPr>
-              <w:instrText xml:space="preserve"> PAGEREF _Toc97729401 \h </w:instrText>
+              <w:instrText xml:space="preserve"> PAGEREF _Toc98747217 \h </w:instrText>
             </w:r>
             <w:r>
               <w:rPr>
@@ -6711,7 +6641,7 @@
           <w:pPr>
             <w:pStyle w:val="TOC2"/>
             <w:tabs>
-              <w:tab w:val="right" w:leader="dot" w:pos="9062"/>
+              <w:tab w:val="right" w:leader="dot" w:pos="9060"/>
             </w:tabs>
             <w:rPr>
               <w:rFonts w:eastAsiaTheme="minorEastAsia"/>
@@ -6719,7 +6649,7 @@
               <w:lang w:eastAsia="de-CH"/>
             </w:rPr>
           </w:pPr>
-          <w:hyperlink w:anchor="_Toc97729402" w:history="1">
+          <w:hyperlink w:anchor="_Toc98747218" w:history="1">
             <w:r>
               <w:rPr>
                 <w:rStyle w:val="Hyperlink"/>
@@ -6746,7 +6676,7 @@
                 <w:noProof/>
                 <w:webHidden/>
               </w:rPr>
-              <w:instrText xml:space="preserve"> PAGEREF _Toc97729402 \h </w:instrText>
+              <w:instrText xml:space="preserve"> PAGEREF _Toc98747218 \h </w:instrText>
             </w:r>
             <w:r>
               <w:rPr>
@@ -6766,7 +6696,7 @@
                 <w:noProof/>
                 <w:webHidden/>
               </w:rPr>
-              <w:t>10</w:t>
+              <w:t>9</w:t>
             </w:r>
             <w:r>
               <w:rPr>
@@ -6781,7 +6711,7 @@
           <w:pPr>
             <w:pStyle w:val="TOC2"/>
             <w:tabs>
-              <w:tab w:val="right" w:leader="dot" w:pos="9062"/>
+              <w:tab w:val="right" w:leader="dot" w:pos="9060"/>
             </w:tabs>
             <w:rPr>
               <w:rFonts w:eastAsiaTheme="minorEastAsia"/>
@@ -6789,7 +6719,7 @@
               <w:lang w:eastAsia="de-CH"/>
             </w:rPr>
           </w:pPr>
-          <w:hyperlink w:anchor="_Toc97729403" w:history="1">
+          <w:hyperlink w:anchor="_Toc98747219" w:history="1">
             <w:r>
               <w:rPr>
                 <w:rStyle w:val="Hyperlink"/>
@@ -6816,7 +6746,7 @@
                 <w:noProof/>
                 <w:webHidden/>
               </w:rPr>
-              <w:instrText xml:space="preserve"> PAGEREF _Toc97729403 \h </w:instrText>
+              <w:instrText xml:space="preserve"> PAGEREF _Toc98747219 \h </w:instrText>
             </w:r>
             <w:r>
               <w:rPr>
@@ -6849,9 +6779,9 @@
         </w:p>
         <w:p>
           <w:pPr>
-            <w:pStyle w:val="TOC2"/>
+            <w:pStyle w:val="TOC3"/>
             <w:tabs>
-              <w:tab w:val="right" w:leader="dot" w:pos="9062"/>
+              <w:tab w:val="right" w:leader="dot" w:pos="9060"/>
             </w:tabs>
             <w:rPr>
               <w:rFonts w:eastAsiaTheme="minorEastAsia"/>
@@ -6859,13 +6789,13 @@
               <w:lang w:eastAsia="de-CH"/>
             </w:rPr>
           </w:pPr>
-          <w:hyperlink w:anchor="_Toc97729404" w:history="1">
+          <w:hyperlink w:anchor="_Toc98747220" w:history="1">
             <w:r>
               <w:rPr>
                 <w:rStyle w:val="Hyperlink"/>
                 <w:noProof/>
               </w:rPr>
-              <w:t>Informieren</w:t>
+              <w:t>Informieren:</w:t>
             </w:r>
             <w:r>
               <w:rPr>
@@ -6886,7 +6816,7 @@
                 <w:noProof/>
                 <w:webHidden/>
               </w:rPr>
-              <w:instrText xml:space="preserve"> PAGEREF _Toc97729404 \h </w:instrText>
+              <w:instrText xml:space="preserve"> PAGEREF _Toc98747220 \h </w:instrText>
             </w:r>
             <w:r>
               <w:rPr>
@@ -6906,7 +6836,7 @@
                 <w:noProof/>
                 <w:webHidden/>
               </w:rPr>
-              <w:t>11</w:t>
+              <w:t>10</w:t>
             </w:r>
             <w:r>
               <w:rPr>
@@ -6921,7 +6851,7 @@
           <w:pPr>
             <w:pStyle w:val="TOC3"/>
             <w:tabs>
-              <w:tab w:val="right" w:leader="dot" w:pos="9062"/>
+              <w:tab w:val="right" w:leader="dot" w:pos="9060"/>
             </w:tabs>
             <w:rPr>
               <w:rFonts w:eastAsiaTheme="minorEastAsia"/>
@@ -6929,13 +6859,13 @@
               <w:lang w:eastAsia="de-CH"/>
             </w:rPr>
           </w:pPr>
-          <w:hyperlink w:anchor="_Toc97729405" w:history="1">
+          <w:hyperlink w:anchor="_Toc98747221" w:history="1">
             <w:r>
               <w:rPr>
                 <w:rStyle w:val="Hyperlink"/>
                 <w:noProof/>
               </w:rPr>
-              <w:t>Ziele der Aufgabenstellung</w:t>
+              <w:t>Planen:</w:t>
             </w:r>
             <w:r>
               <w:rPr>
@@ -6956,7 +6886,7 @@
                 <w:noProof/>
                 <w:webHidden/>
               </w:rPr>
-              <w:instrText xml:space="preserve"> PAGEREF _Toc97729405 \h </w:instrText>
+              <w:instrText xml:space="preserve"> PAGEREF _Toc98747221 \h </w:instrText>
             </w:r>
             <w:r>
               <w:rPr>
@@ -6976,7 +6906,7 @@
                 <w:noProof/>
                 <w:webHidden/>
               </w:rPr>
-              <w:t>11</w:t>
+              <w:t>10</w:t>
             </w:r>
             <w:r>
               <w:rPr>
@@ -6991,7 +6921,7 @@
           <w:pPr>
             <w:pStyle w:val="TOC3"/>
             <w:tabs>
-              <w:tab w:val="right" w:leader="dot" w:pos="9062"/>
+              <w:tab w:val="right" w:leader="dot" w:pos="9060"/>
             </w:tabs>
             <w:rPr>
               <w:rFonts w:eastAsiaTheme="minorEastAsia"/>
@@ -6999,13 +6929,13 @@
               <w:lang w:eastAsia="de-CH"/>
             </w:rPr>
           </w:pPr>
-          <w:hyperlink w:anchor="_Toc97729406" w:history="1">
+          <w:hyperlink w:anchor="_Toc98747222" w:history="1">
             <w:r>
               <w:rPr>
                 <w:rStyle w:val="Hyperlink"/>
                 <w:noProof/>
               </w:rPr>
-              <w:t>Vorgaben</w:t>
+              <w:t>Entscheiden:</w:t>
             </w:r>
             <w:r>
               <w:rPr>
@@ -7026,7 +6956,7 @@
                 <w:noProof/>
                 <w:webHidden/>
               </w:rPr>
-              <w:instrText xml:space="preserve"> PAGEREF _Toc97729406 \h </w:instrText>
+              <w:instrText xml:space="preserve"> PAGEREF _Toc98747222 \h </w:instrText>
             </w:r>
             <w:r>
               <w:rPr>
@@ -7046,7 +6976,7 @@
                 <w:noProof/>
                 <w:webHidden/>
               </w:rPr>
-              <w:t>11</w:t>
+              <w:t>10</w:t>
             </w:r>
             <w:r>
               <w:rPr>
@@ -7061,7 +6991,7 @@
           <w:pPr>
             <w:pStyle w:val="TOC3"/>
             <w:tabs>
-              <w:tab w:val="right" w:leader="dot" w:pos="9062"/>
+              <w:tab w:val="right" w:leader="dot" w:pos="9060"/>
             </w:tabs>
             <w:rPr>
               <w:rFonts w:eastAsiaTheme="minorEastAsia"/>
@@ -7069,13 +6999,13 @@
               <w:lang w:eastAsia="de-CH"/>
             </w:rPr>
           </w:pPr>
-          <w:hyperlink w:anchor="_Toc97729407" w:history="1">
+          <w:hyperlink w:anchor="_Toc98747223" w:history="1">
             <w:r>
               <w:rPr>
                 <w:rStyle w:val="Hyperlink"/>
                 <w:noProof/>
               </w:rPr>
-              <w:t>Fragen</w:t>
+              <w:t>Realisieren:</w:t>
             </w:r>
             <w:r>
               <w:rPr>
@@ -7096,7 +7026,7 @@
                 <w:noProof/>
                 <w:webHidden/>
               </w:rPr>
-              <w:instrText xml:space="preserve"> PAGEREF _Toc97729407 \h </w:instrText>
+              <w:instrText xml:space="preserve"> PAGEREF _Toc98747223 \h </w:instrText>
             </w:r>
             <w:r>
               <w:rPr>
@@ -7116,7 +7046,7 @@
                 <w:noProof/>
                 <w:webHidden/>
               </w:rPr>
-              <w:t>11</w:t>
+              <w:t>10</w:t>
             </w:r>
             <w:r>
               <w:rPr>
@@ -7129,9 +7059,9 @@
         </w:p>
         <w:p>
           <w:pPr>
-            <w:pStyle w:val="TOC2"/>
+            <w:pStyle w:val="TOC3"/>
             <w:tabs>
-              <w:tab w:val="right" w:leader="dot" w:pos="9062"/>
+              <w:tab w:val="right" w:leader="dot" w:pos="9060"/>
             </w:tabs>
             <w:rPr>
               <w:rFonts w:eastAsiaTheme="minorEastAsia"/>
@@ -7139,13 +7069,13 @@
               <w:lang w:eastAsia="de-CH"/>
             </w:rPr>
           </w:pPr>
-          <w:hyperlink w:anchor="_Toc97729408" w:history="1">
+          <w:hyperlink w:anchor="_Toc98747224" w:history="1">
             <w:r>
               <w:rPr>
                 <w:rStyle w:val="Hyperlink"/>
                 <w:noProof/>
               </w:rPr>
-              <w:t>Planen</w:t>
+              <w:t>Kontrollieren:</w:t>
             </w:r>
             <w:r>
               <w:rPr>
@@ -7166,7 +7096,7 @@
                 <w:noProof/>
                 <w:webHidden/>
               </w:rPr>
-              <w:instrText xml:space="preserve"> PAGEREF _Toc97729408 \h </w:instrText>
+              <w:instrText xml:space="preserve"> PAGEREF _Toc98747224 \h </w:instrText>
             </w:r>
             <w:r>
               <w:rPr>
@@ -7186,7 +7116,7 @@
                 <w:noProof/>
                 <w:webHidden/>
               </w:rPr>
-              <w:t>11</w:t>
+              <w:t>10</w:t>
             </w:r>
             <w:r>
               <w:rPr>
@@ -7201,7 +7131,7 @@
           <w:pPr>
             <w:pStyle w:val="TOC3"/>
             <w:tabs>
-              <w:tab w:val="right" w:leader="dot" w:pos="9062"/>
+              <w:tab w:val="right" w:leader="dot" w:pos="9060"/>
             </w:tabs>
             <w:rPr>
               <w:rFonts w:eastAsiaTheme="minorEastAsia"/>
@@ -7209,13 +7139,13 @@
               <w:lang w:eastAsia="de-CH"/>
             </w:rPr>
           </w:pPr>
-          <w:hyperlink w:anchor="_Toc97729409" w:history="1">
+          <w:hyperlink w:anchor="_Toc98747225" w:history="1">
             <w:r>
               <w:rPr>
                 <w:rStyle w:val="Hyperlink"/>
                 <w:noProof/>
               </w:rPr>
-              <w:t>Realisierungskonzep</w:t>
+              <w:t>Auswerten:</w:t>
             </w:r>
             <w:r>
               <w:rPr>
@@ -7236,7 +7166,7 @@
                 <w:noProof/>
                 <w:webHidden/>
               </w:rPr>
-              <w:instrText xml:space="preserve"> PAGEREF _Toc97729409 \h </w:instrText>
+              <w:instrText xml:space="preserve"> PAGEREF _Toc98747225 \h </w:instrText>
             </w:r>
             <w:r>
               <w:rPr>
@@ -7256,7 +7186,7 @@
                 <w:noProof/>
                 <w:webHidden/>
               </w:rPr>
-              <w:t>11</w:t>
+              <w:t>10</w:t>
             </w:r>
             <w:r>
               <w:rPr>
@@ -7269,9 +7199,9 @@
         </w:p>
         <w:p>
           <w:pPr>
-            <w:pStyle w:val="TOC3"/>
+            <w:pStyle w:val="TOC2"/>
             <w:tabs>
-              <w:tab w:val="right" w:leader="dot" w:pos="9062"/>
+              <w:tab w:val="right" w:leader="dot" w:pos="9060"/>
             </w:tabs>
             <w:rPr>
               <w:rFonts w:eastAsiaTheme="minorEastAsia"/>
@@ -7279,13 +7209,13 @@
               <w:lang w:eastAsia="de-CH"/>
             </w:rPr>
           </w:pPr>
-          <w:hyperlink w:anchor="_Toc97729410" w:history="1">
+          <w:hyperlink w:anchor="_Toc98747226" w:history="1">
             <w:r>
               <w:rPr>
                 <w:rStyle w:val="Hyperlink"/>
                 <w:noProof/>
               </w:rPr>
-              <w:t>Datenbank modell</w:t>
+              <w:t>Informieren</w:t>
             </w:r>
             <w:r>
               <w:rPr>
@@ -7306,7 +7236,7 @@
                 <w:noProof/>
                 <w:webHidden/>
               </w:rPr>
-              <w:instrText xml:space="preserve"> PAGEREF _Toc97729410 \h </w:instrText>
+              <w:instrText xml:space="preserve"> PAGEREF _Toc98747226 \h </w:instrText>
             </w:r>
             <w:r>
               <w:rPr>
@@ -7326,7 +7256,7 @@
                 <w:noProof/>
                 <w:webHidden/>
               </w:rPr>
-              <w:t>1</w:t>
+              <w:t>10</w:t>
             </w:r>
             <w:r>
               <w:rPr>
@@ -7341,7 +7271,7 @@
           <w:pPr>
             <w:pStyle w:val="TOC3"/>
             <w:tabs>
-              <w:tab w:val="right" w:leader="dot" w:pos="9062"/>
+              <w:tab w:val="right" w:leader="dot" w:pos="9060"/>
             </w:tabs>
             <w:rPr>
               <w:rFonts w:eastAsiaTheme="minorEastAsia"/>
@@ -7349,13 +7279,13 @@
               <w:lang w:eastAsia="de-CH"/>
             </w:rPr>
           </w:pPr>
-          <w:hyperlink w:anchor="_Toc97729411" w:history="1">
+          <w:hyperlink w:anchor="_Toc98747227" w:history="1">
             <w:r>
               <w:rPr>
                 <w:rStyle w:val="Hyperlink"/>
                 <w:noProof/>
               </w:rPr>
-              <w:t>Funktionsmodelle</w:t>
+              <w:t>Ziele der Aufgabenstellung</w:t>
             </w:r>
             <w:r>
               <w:rPr>
@@ -7376,7 +7306,7 @@
                 <w:noProof/>
                 <w:webHidden/>
               </w:rPr>
-              <w:instrText xml:space="preserve"> PAGEREF _Toc97729411 \h </w:instrText>
+              <w:instrText xml:space="preserve"> PAGEREF _Toc98747227 \h </w:instrText>
             </w:r>
             <w:r>
               <w:rPr>
@@ -7396,7 +7326,7 @@
                 <w:noProof/>
                 <w:webHidden/>
               </w:rPr>
-              <w:t>0</w:t>
+              <w:t>10</w:t>
             </w:r>
             <w:r>
               <w:rPr>
@@ -7411,7 +7341,7 @@
           <w:pPr>
             <w:pStyle w:val="TOC3"/>
             <w:tabs>
-              <w:tab w:val="right" w:leader="dot" w:pos="9062"/>
+              <w:tab w:val="right" w:leader="dot" w:pos="9060"/>
             </w:tabs>
             <w:rPr>
               <w:rFonts w:eastAsiaTheme="minorEastAsia"/>
@@ -7419,13 +7349,13 @@
               <w:lang w:eastAsia="de-CH"/>
             </w:rPr>
           </w:pPr>
-          <w:hyperlink w:anchor="_Toc97729412" w:history="1">
+          <w:hyperlink w:anchor="_Toc98747228" w:history="1">
             <w:r>
               <w:rPr>
                 <w:rStyle w:val="Hyperlink"/>
                 <w:noProof/>
               </w:rPr>
-              <w:t>Testfälle</w:t>
+              <w:t>Vorgaben</w:t>
             </w:r>
             <w:r>
               <w:rPr>
@@ -7446,7 +7376,7 @@
                 <w:noProof/>
                 <w:webHidden/>
               </w:rPr>
-              <w:instrText xml:space="preserve"> PAGEREF _Toc97729412 \h </w:instrText>
+              <w:instrText xml:space="preserve"> PAGEREF _Toc98747228 \h </w:instrText>
             </w:r>
             <w:r>
               <w:rPr>
@@ -7466,7 +7396,7 @@
                 <w:noProof/>
                 <w:webHidden/>
               </w:rPr>
-              <w:t>0</w:t>
+              <w:t>11</w:t>
             </w:r>
             <w:r>
               <w:rPr>
@@ -7479,9 +7409,9 @@
         </w:p>
         <w:p>
           <w:pPr>
-            <w:pStyle w:val="TOC2"/>
+            <w:pStyle w:val="TOC3"/>
             <w:tabs>
-              <w:tab w:val="right" w:leader="dot" w:pos="9062"/>
+              <w:tab w:val="right" w:leader="dot" w:pos="9060"/>
             </w:tabs>
             <w:rPr>
               <w:rFonts w:eastAsiaTheme="minorEastAsia"/>
@@ -7489,13 +7419,13 @@
               <w:lang w:eastAsia="de-CH"/>
             </w:rPr>
           </w:pPr>
-          <w:hyperlink w:anchor="_Toc97729413" w:history="1">
+          <w:hyperlink w:anchor="_Toc98747229" w:history="1">
             <w:r>
               <w:rPr>
                 <w:rStyle w:val="Hyperlink"/>
                 <w:noProof/>
               </w:rPr>
-              <w:t>Entscheiden</w:t>
+              <w:t>Fragen</w:t>
             </w:r>
             <w:r>
               <w:rPr>
@@ -7516,7 +7446,7 @@
                 <w:noProof/>
                 <w:webHidden/>
               </w:rPr>
-              <w:instrText xml:space="preserve"> PAGEREF _Toc97729413 \h </w:instrText>
+              <w:instrText xml:space="preserve"> PAGEREF _Toc98747229 \h </w:instrText>
             </w:r>
             <w:r>
               <w:rPr>
@@ -7536,7 +7466,7 @@
                 <w:noProof/>
                 <w:webHidden/>
               </w:rPr>
-              <w:t>1</w:t>
+              <w:t>11</w:t>
             </w:r>
             <w:r>
               <w:rPr>
@@ -7549,9 +7479,9 @@
         </w:p>
         <w:p>
           <w:pPr>
-            <w:pStyle w:val="TOC3"/>
+            <w:pStyle w:val="TOC2"/>
             <w:tabs>
-              <w:tab w:val="right" w:leader="dot" w:pos="9062"/>
+              <w:tab w:val="right" w:leader="dot" w:pos="9060"/>
             </w:tabs>
             <w:rPr>
               <w:rFonts w:eastAsiaTheme="minorEastAsia"/>
@@ -7559,13 +7489,13 @@
               <w:lang w:eastAsia="de-CH"/>
             </w:rPr>
           </w:pPr>
-          <w:hyperlink w:anchor="_Toc97729414" w:history="1">
+          <w:hyperlink w:anchor="_Toc98747230" w:history="1">
             <w:r>
               <w:rPr>
                 <w:rStyle w:val="Hyperlink"/>
                 <w:noProof/>
               </w:rPr>
-              <w:t>Varianten</w:t>
+              <w:t>Planen</w:t>
             </w:r>
             <w:r>
               <w:rPr>
@@ -7586,7 +7516,7 @@
                 <w:noProof/>
                 <w:webHidden/>
               </w:rPr>
-              <w:instrText xml:space="preserve"> PAGEREF _Toc97729414 \h </w:instrText>
+              <w:instrText xml:space="preserve"> PAGEREF _Toc98747230 \h </w:instrText>
             </w:r>
             <w:r>
               <w:rPr>
@@ -7606,7 +7536,7 @@
                 <w:noProof/>
                 <w:webHidden/>
               </w:rPr>
-              <w:t>1</w:t>
+              <w:t>11</w:t>
             </w:r>
             <w:r>
               <w:rPr>
@@ -7621,7 +7551,7 @@
           <w:pPr>
             <w:pStyle w:val="TOC3"/>
             <w:tabs>
-              <w:tab w:val="right" w:leader="dot" w:pos="9062"/>
+              <w:tab w:val="right" w:leader="dot" w:pos="9060"/>
             </w:tabs>
             <w:rPr>
               <w:rFonts w:eastAsiaTheme="minorEastAsia"/>
@@ -7629,13 +7559,13 @@
               <w:lang w:eastAsia="de-CH"/>
             </w:rPr>
           </w:pPr>
-          <w:hyperlink w:anchor="_Toc97729415" w:history="1">
+          <w:hyperlink w:anchor="_Toc98747231" w:history="1">
             <w:r>
               <w:rPr>
                 <w:rStyle w:val="Hyperlink"/>
                 <w:noProof/>
               </w:rPr>
-              <w:t>Entscheind</w:t>
+              <w:t>Realisierungskonzep</w:t>
             </w:r>
             <w:r>
               <w:rPr>
@@ -7656,7 +7586,7 @@
                 <w:noProof/>
                 <w:webHidden/>
               </w:rPr>
-              <w:instrText xml:space="preserve"> PAGEREF _Toc97729415 \h </w:instrText>
+              <w:instrText xml:space="preserve"> PAGEREF _Toc98747231 \h </w:instrText>
             </w:r>
             <w:r>
               <w:rPr>
@@ -7676,7 +7606,7 @@
                 <w:noProof/>
                 <w:webHidden/>
               </w:rPr>
-              <w:t>1</w:t>
+              <w:t>11</w:t>
             </w:r>
             <w:r>
               <w:rPr>
@@ -7689,9 +7619,9 @@
         </w:p>
         <w:p>
           <w:pPr>
-            <w:pStyle w:val="TOC2"/>
+            <w:pStyle w:val="TOC3"/>
             <w:tabs>
-              <w:tab w:val="right" w:leader="dot" w:pos="9062"/>
+              <w:tab w:val="right" w:leader="dot" w:pos="9060"/>
             </w:tabs>
             <w:rPr>
               <w:rFonts w:eastAsiaTheme="minorEastAsia"/>
@@ -7699,13 +7629,13 @@
               <w:lang w:eastAsia="de-CH"/>
             </w:rPr>
           </w:pPr>
-          <w:hyperlink w:anchor="_Toc97729416" w:history="1">
+          <w:hyperlink w:anchor="_Toc98747232" w:history="1">
             <w:r>
               <w:rPr>
                 <w:rStyle w:val="Hyperlink"/>
                 <w:noProof/>
               </w:rPr>
-              <w:t>Realisieren</w:t>
+              <w:t>Applikationsentwurf</w:t>
             </w:r>
             <w:r>
               <w:rPr>
@@ -7726,7 +7656,7 @@
                 <w:noProof/>
                 <w:webHidden/>
               </w:rPr>
-              <w:instrText xml:space="preserve"> PAGEREF _Toc97729416 \h </w:instrText>
+              <w:instrText xml:space="preserve"> PAGEREF _Toc98747232 \h </w:instrText>
             </w:r>
             <w:r>
               <w:rPr>
@@ -7746,7 +7676,7 @@
                 <w:noProof/>
                 <w:webHidden/>
               </w:rPr>
-              <w:t>1</w:t>
+              <w:t>0</w:t>
             </w:r>
             <w:r>
               <w:rPr>
@@ -7761,7 +7691,7 @@
           <w:pPr>
             <w:pStyle w:val="TOC3"/>
             <w:tabs>
-              <w:tab w:val="right" w:leader="dot" w:pos="9062"/>
+              <w:tab w:val="right" w:leader="dot" w:pos="9060"/>
             </w:tabs>
             <w:rPr>
               <w:rFonts w:eastAsiaTheme="minorEastAsia"/>
@@ -7769,13 +7699,13 @@
               <w:lang w:eastAsia="de-CH"/>
             </w:rPr>
           </w:pPr>
-          <w:hyperlink w:anchor="_Toc97729417" w:history="1">
+          <w:hyperlink w:anchor="_Toc98747233" w:history="1">
             <w:r>
               <w:rPr>
                 <w:rStyle w:val="Hyperlink"/>
                 <w:noProof/>
               </w:rPr>
-              <w:t>Datenbank</w:t>
+              <w:t>Datenbank modell</w:t>
             </w:r>
             <w:r>
               <w:rPr>
@@ -7796,7 +7726,7 @@
                 <w:noProof/>
                 <w:webHidden/>
               </w:rPr>
-              <w:instrText xml:space="preserve"> PAGEREF _Toc97729417 \h </w:instrText>
+              <w:instrText xml:space="preserve"> PAGEREF _Toc98747233 \h </w:instrText>
             </w:r>
             <w:r>
               <w:rPr>
@@ -7816,7 +7746,7 @@
                 <w:noProof/>
                 <w:webHidden/>
               </w:rPr>
-              <w:t>2</w:t>
+              <w:t>1</w:t>
             </w:r>
             <w:r>
               <w:rPr>
@@ -7831,7 +7761,7 @@
           <w:pPr>
             <w:pStyle w:val="TOC3"/>
             <w:tabs>
-              <w:tab w:val="right" w:leader="dot" w:pos="9062"/>
+              <w:tab w:val="right" w:leader="dot" w:pos="9060"/>
             </w:tabs>
             <w:rPr>
               <w:rFonts w:eastAsiaTheme="minorEastAsia"/>
@@ -7839,13 +7769,13 @@
               <w:lang w:eastAsia="de-CH"/>
             </w:rPr>
           </w:pPr>
-          <w:hyperlink w:anchor="_Toc97729418" w:history="1">
+          <w:hyperlink w:anchor="_Toc98747234" w:history="1">
             <w:r>
               <w:rPr>
                 <w:rStyle w:val="Hyperlink"/>
                 <w:noProof/>
               </w:rPr>
-              <w:t>Login Funktion</w:t>
+              <w:t>Funktionsmodelle</w:t>
             </w:r>
             <w:r>
               <w:rPr>
@@ -7866,7 +7796,7 @@
                 <w:noProof/>
                 <w:webHidden/>
               </w:rPr>
-              <w:instrText xml:space="preserve"> PAGEREF _Toc97729418 \h </w:instrText>
+              <w:instrText xml:space="preserve"> PAGEREF _Toc98747234 \h </w:instrText>
             </w:r>
             <w:r>
               <w:rPr>
@@ -7886,7 +7816,7 @@
                 <w:noProof/>
                 <w:webHidden/>
               </w:rPr>
-              <w:t>2</w:t>
+              <w:t>0</w:t>
             </w:r>
             <w:r>
               <w:rPr>
@@ -7901,7 +7831,7 @@
           <w:pPr>
             <w:pStyle w:val="TOC3"/>
             <w:tabs>
-              <w:tab w:val="right" w:leader="dot" w:pos="9062"/>
+              <w:tab w:val="right" w:leader="dot" w:pos="9060"/>
             </w:tabs>
             <w:rPr>
               <w:rFonts w:eastAsiaTheme="minorEastAsia"/>
@@ -7909,13 +7839,13 @@
               <w:lang w:eastAsia="de-CH"/>
             </w:rPr>
           </w:pPr>
-          <w:hyperlink w:anchor="_Toc97729419" w:history="1">
+          <w:hyperlink w:anchor="_Toc98747235" w:history="1">
             <w:r>
               <w:rPr>
                 <w:rStyle w:val="Hyperlink"/>
                 <w:noProof/>
               </w:rPr>
-              <w:t>Regristrieren Funktion</w:t>
+              <w:t>Testfälle</w:t>
             </w:r>
             <w:r>
               <w:rPr>
@@ -7936,7 +7866,7 @@
                 <w:noProof/>
                 <w:webHidden/>
               </w:rPr>
-              <w:instrText xml:space="preserve"> PAGEREF _Toc97729419 \h </w:instrText>
+              <w:instrText xml:space="preserve"> PAGEREF _Toc98747235 \h </w:instrText>
             </w:r>
             <w:r>
               <w:rPr>
@@ -7956,7 +7886,7 @@
                 <w:noProof/>
                 <w:webHidden/>
               </w:rPr>
-              <w:t>3</w:t>
+              <w:t>0</w:t>
             </w:r>
             <w:r>
               <w:rPr>
@@ -7969,9 +7899,9 @@
         </w:p>
         <w:p>
           <w:pPr>
-            <w:pStyle w:val="TOC3"/>
+            <w:pStyle w:val="TOC2"/>
             <w:tabs>
-              <w:tab w:val="right" w:leader="dot" w:pos="9062"/>
+              <w:tab w:val="right" w:leader="dot" w:pos="9060"/>
             </w:tabs>
             <w:rPr>
               <w:rFonts w:eastAsiaTheme="minorEastAsia"/>
@@ -7979,13 +7909,13 @@
               <w:lang w:eastAsia="de-CH"/>
             </w:rPr>
           </w:pPr>
-          <w:hyperlink w:anchor="_Toc97729420" w:history="1">
+          <w:hyperlink w:anchor="_Toc98747236" w:history="1">
             <w:r>
               <w:rPr>
                 <w:rStyle w:val="Hyperlink"/>
                 <w:noProof/>
               </w:rPr>
-              <w:t>Tool hinzufügen Funktion</w:t>
+              <w:t>Entscheiden</w:t>
             </w:r>
             <w:r>
               <w:rPr>
@@ -8006,7 +7936,7 @@
                 <w:noProof/>
                 <w:webHidden/>
               </w:rPr>
-              <w:instrText xml:space="preserve"> PAGEREF _Toc97729420 \h </w:instrText>
+              <w:instrText xml:space="preserve"> PAGEREF _Toc98747236 \h </w:instrText>
             </w:r>
             <w:r>
               <w:rPr>
@@ -8026,7 +7956,7 @@
                 <w:noProof/>
                 <w:webHidden/>
               </w:rPr>
-              <w:t>4</w:t>
+              <w:t>1</w:t>
             </w:r>
             <w:r>
               <w:rPr>
@@ -8041,7 +7971,7 @@
           <w:pPr>
             <w:pStyle w:val="TOC3"/>
             <w:tabs>
-              <w:tab w:val="right" w:leader="dot" w:pos="9062"/>
+              <w:tab w:val="right" w:leader="dot" w:pos="9060"/>
             </w:tabs>
             <w:rPr>
               <w:rFonts w:eastAsiaTheme="minorEastAsia"/>
@@ -8049,13 +7979,13 @@
               <w:lang w:eastAsia="de-CH"/>
             </w:rPr>
           </w:pPr>
-          <w:hyperlink w:anchor="_Toc97729421" w:history="1">
+          <w:hyperlink w:anchor="_Toc98747237" w:history="1">
             <w:r>
               <w:rPr>
                 <w:rStyle w:val="Hyperlink"/>
                 <w:noProof/>
               </w:rPr>
-              <w:t>Tool bearbeiten Funktion</w:t>
+              <w:t>Varianten</w:t>
             </w:r>
             <w:r>
               <w:rPr>
@@ -8076,7 +8006,7 @@
                 <w:noProof/>
                 <w:webHidden/>
               </w:rPr>
-              <w:instrText xml:space="preserve"> PAGEREF _Toc97729421 \h </w:instrText>
+              <w:instrText xml:space="preserve"> PAGEREF _Toc98747237 \h </w:instrText>
             </w:r>
             <w:r>
               <w:rPr>
@@ -8096,7 +8026,7 @@
                 <w:noProof/>
                 <w:webHidden/>
               </w:rPr>
-              <w:t>7</w:t>
+              <w:t>1</w:t>
             </w:r>
             <w:r>
               <w:rPr>
@@ -8111,7 +8041,7 @@
           <w:pPr>
             <w:pStyle w:val="TOC3"/>
             <w:tabs>
-              <w:tab w:val="right" w:leader="dot" w:pos="9062"/>
+              <w:tab w:val="right" w:leader="dot" w:pos="9060"/>
             </w:tabs>
             <w:rPr>
               <w:rFonts w:eastAsiaTheme="minorEastAsia"/>
@@ -8119,13 +8049,13 @@
               <w:lang w:eastAsia="de-CH"/>
             </w:rPr>
           </w:pPr>
-          <w:hyperlink w:anchor="_Toc97729422" w:history="1">
+          <w:hyperlink w:anchor="_Toc98747238" w:history="1">
             <w:r>
               <w:rPr>
                 <w:rStyle w:val="Hyperlink"/>
                 <w:noProof/>
               </w:rPr>
-              <w:t>Tool löschen Funktion</w:t>
+              <w:t>Entscheind</w:t>
             </w:r>
             <w:r>
               <w:rPr>
@@ -8146,7 +8076,7 @@
                 <w:noProof/>
                 <w:webHidden/>
               </w:rPr>
-              <w:instrText xml:space="preserve"> PAGEREF _Toc97729422 \h </w:instrText>
+              <w:instrText xml:space="preserve"> PAGEREF _Toc98747238 \h </w:instrText>
             </w:r>
             <w:r>
               <w:rPr>
@@ -8166,7 +8096,7 @@
                 <w:noProof/>
                 <w:webHidden/>
               </w:rPr>
-              <w:t>7</w:t>
+              <w:t>1</w:t>
             </w:r>
             <w:r>
               <w:rPr>
@@ -8179,9 +8109,9 @@
         </w:p>
         <w:p>
           <w:pPr>
-            <w:pStyle w:val="TOC3"/>
+            <w:pStyle w:val="TOC2"/>
             <w:tabs>
-              <w:tab w:val="right" w:leader="dot" w:pos="9062"/>
+              <w:tab w:val="right" w:leader="dot" w:pos="9060"/>
             </w:tabs>
             <w:rPr>
               <w:rFonts w:eastAsiaTheme="minorEastAsia"/>
@@ -8189,13 +8119,13 @@
               <w:lang w:eastAsia="de-CH"/>
             </w:rPr>
           </w:pPr>
-          <w:hyperlink w:anchor="_Toc97729423" w:history="1">
+          <w:hyperlink w:anchor="_Toc98747239" w:history="1">
             <w:r>
               <w:rPr>
                 <w:rStyle w:val="Hyperlink"/>
                 <w:noProof/>
               </w:rPr>
-              <w:t>Bild hochladen Funktion</w:t>
+              <w:t>Realisieren</w:t>
             </w:r>
             <w:r>
               <w:rPr>
@@ -8216,7 +8146,7 @@
                 <w:noProof/>
                 <w:webHidden/>
               </w:rPr>
-              <w:instrText xml:space="preserve"> PAGEREF _Toc97729423 \h </w:instrText>
+              <w:instrText xml:space="preserve"> PAGEREF _Toc98747239 \h </w:instrText>
             </w:r>
             <w:r>
               <w:rPr>
@@ -8236,7 +8166,7 @@
                 <w:noProof/>
                 <w:webHidden/>
               </w:rPr>
-              <w:t>8</w:t>
+              <w:t>2</w:t>
             </w:r>
             <w:r>
               <w:rPr>
@@ -8251,7 +8181,7 @@
           <w:pPr>
             <w:pStyle w:val="TOC3"/>
             <w:tabs>
-              <w:tab w:val="right" w:leader="dot" w:pos="9062"/>
+              <w:tab w:val="right" w:leader="dot" w:pos="9060"/>
             </w:tabs>
             <w:rPr>
               <w:rFonts w:eastAsiaTheme="minorEastAsia"/>
@@ -8259,13 +8189,13 @@
               <w:lang w:eastAsia="de-CH"/>
             </w:rPr>
           </w:pPr>
-          <w:hyperlink w:anchor="_Toc97729424" w:history="1">
+          <w:hyperlink w:anchor="_Toc98747240" w:history="1">
             <w:r>
               <w:rPr>
                 <w:rStyle w:val="Hyperlink"/>
                 <w:noProof/>
               </w:rPr>
-              <w:t>Dashboard</w:t>
+              <w:t>Datenbank</w:t>
             </w:r>
             <w:r>
               <w:rPr>
@@ -8286,7 +8216,7 @@
                 <w:noProof/>
                 <w:webHidden/>
               </w:rPr>
-              <w:instrText xml:space="preserve"> PAGEREF _Toc97729424 \h </w:instrText>
+              <w:instrText xml:space="preserve"> PAGEREF _Toc98747240 \h </w:instrText>
             </w:r>
             <w:r>
               <w:rPr>
@@ -8306,7 +8236,7 @@
                 <w:noProof/>
                 <w:webHidden/>
               </w:rPr>
-              <w:t>8</w:t>
+              <w:t>2</w:t>
             </w:r>
             <w:r>
               <w:rPr>
@@ -8321,7 +8251,7 @@
           <w:pPr>
             <w:pStyle w:val="TOC3"/>
             <w:tabs>
-              <w:tab w:val="right" w:leader="dot" w:pos="9062"/>
+              <w:tab w:val="right" w:leader="dot" w:pos="9060"/>
             </w:tabs>
             <w:rPr>
               <w:rFonts w:eastAsiaTheme="minorEastAsia"/>
@@ -8329,13 +8259,13 @@
               <w:lang w:eastAsia="de-CH"/>
             </w:rPr>
           </w:pPr>
-          <w:hyperlink w:anchor="_Toc97729425" w:history="1">
+          <w:hyperlink w:anchor="_Toc98747241" w:history="1">
             <w:r>
               <w:rPr>
                 <w:rStyle w:val="Hyperlink"/>
                 <w:noProof/>
               </w:rPr>
-              <w:t>Layout &amp; Design</w:t>
+              <w:t>Login Funktion</w:t>
             </w:r>
             <w:r>
               <w:rPr>
@@ -8356,7 +8286,7 @@
                 <w:noProof/>
                 <w:webHidden/>
               </w:rPr>
-              <w:instrText xml:space="preserve"> PAGEREF _Toc97729425 \h </w:instrText>
+              <w:instrText xml:space="preserve"> PAGEREF _Toc98747241 \h </w:instrText>
             </w:r>
             <w:r>
               <w:rPr>
@@ -8376,7 +8306,7 @@
                 <w:noProof/>
                 <w:webHidden/>
               </w:rPr>
-              <w:t>8</w:t>
+              <w:t>2</w:t>
             </w:r>
             <w:r>
               <w:rPr>
@@ -8391,7 +8321,7 @@
           <w:pPr>
             <w:pStyle w:val="TOC3"/>
             <w:tabs>
-              <w:tab w:val="right" w:leader="dot" w:pos="9062"/>
+              <w:tab w:val="right" w:leader="dot" w:pos="9060"/>
             </w:tabs>
             <w:rPr>
               <w:rFonts w:eastAsiaTheme="minorEastAsia"/>
@@ -8399,13 +8329,13 @@
               <w:lang w:eastAsia="de-CH"/>
             </w:rPr>
           </w:pPr>
-          <w:hyperlink w:anchor="_Toc97729426" w:history="1">
+          <w:hyperlink w:anchor="_Toc98747242" w:history="1">
             <w:r>
               <w:rPr>
                 <w:rStyle w:val="Hyperlink"/>
                 <w:noProof/>
               </w:rPr>
-              <w:t>Plausible Eingaben &amp; Benutzerfreundlichkeit</w:t>
+              <w:t>Regristrieren Funktion</w:t>
             </w:r>
             <w:r>
               <w:rPr>
@@ -8426,7 +8356,7 @@
                 <w:noProof/>
                 <w:webHidden/>
               </w:rPr>
-              <w:instrText xml:space="preserve"> PAGEREF _Toc97729426 \h </w:instrText>
+              <w:instrText xml:space="preserve"> PAGEREF _Toc98747242 \h </w:instrText>
             </w:r>
             <w:r>
               <w:rPr>
@@ -8446,7 +8376,7 @@
                 <w:noProof/>
                 <w:webHidden/>
               </w:rPr>
-              <w:t>8</w:t>
+              <w:t>3</w:t>
             </w:r>
             <w:r>
               <w:rPr>
@@ -8461,7 +8391,7 @@
           <w:pPr>
             <w:pStyle w:val="TOC3"/>
             <w:tabs>
-              <w:tab w:val="right" w:leader="dot" w:pos="9062"/>
+              <w:tab w:val="right" w:leader="dot" w:pos="9060"/>
             </w:tabs>
             <w:rPr>
               <w:rFonts w:eastAsiaTheme="minorEastAsia"/>
@@ -8469,13 +8399,13 @@
               <w:lang w:eastAsia="de-CH"/>
             </w:rPr>
           </w:pPr>
-          <w:hyperlink w:anchor="_Toc97729427" w:history="1">
+          <w:hyperlink w:anchor="_Toc98747243" w:history="1">
             <w:r>
               <w:rPr>
                 <w:rStyle w:val="Hyperlink"/>
                 <w:noProof/>
               </w:rPr>
-              <w:t>Überprüfung aller Eingaben</w:t>
+              <w:t>Tool hinzufügen Funktion</w:t>
             </w:r>
             <w:r>
               <w:rPr>
@@ -8496,7 +8426,7 @@
                 <w:noProof/>
                 <w:webHidden/>
               </w:rPr>
-              <w:instrText xml:space="preserve"> PAGEREF _Toc97729427 \h </w:instrText>
+              <w:instrText xml:space="preserve"> PAGEREF _Toc98747243 \h </w:instrText>
             </w:r>
             <w:r>
               <w:rPr>
@@ -8516,7 +8446,7 @@
                 <w:noProof/>
                 <w:webHidden/>
               </w:rPr>
-              <w:t>8</w:t>
+              <w:t>5</w:t>
             </w:r>
             <w:r>
               <w:rPr>
@@ -8531,7 +8461,7 @@
           <w:pPr>
             <w:pStyle w:val="TOC3"/>
             <w:tabs>
-              <w:tab w:val="right" w:leader="dot" w:pos="9062"/>
+              <w:tab w:val="right" w:leader="dot" w:pos="9060"/>
             </w:tabs>
             <w:rPr>
               <w:rFonts w:eastAsiaTheme="minorEastAsia"/>
@@ -8539,13 +8469,13 @@
               <w:lang w:eastAsia="de-CH"/>
             </w:rPr>
           </w:pPr>
-          <w:hyperlink w:anchor="_Toc97729428" w:history="1">
+          <w:hyperlink w:anchor="_Toc98747244" w:history="1">
             <w:r>
               <w:rPr>
                 <w:rStyle w:val="Hyperlink"/>
                 <w:noProof/>
               </w:rPr>
-              <w:t>Redundanz entfernt</w:t>
+              <w:t>Tool bearbeiten Funktion</w:t>
             </w:r>
             <w:r>
               <w:rPr>
@@ -8566,7 +8496,7 @@
                 <w:noProof/>
                 <w:webHidden/>
               </w:rPr>
-              <w:instrText xml:space="preserve"> PAGEREF _Toc97729428 \h </w:instrText>
+              <w:instrText xml:space="preserve"> PAGEREF _Toc98747244 \h </w:instrText>
             </w:r>
             <w:r>
               <w:rPr>
@@ -8601,7 +8531,7 @@
           <w:pPr>
             <w:pStyle w:val="TOC3"/>
             <w:tabs>
-              <w:tab w:val="right" w:leader="dot" w:pos="9062"/>
+              <w:tab w:val="right" w:leader="dot" w:pos="9060"/>
             </w:tabs>
             <w:rPr>
               <w:rFonts w:eastAsiaTheme="minorEastAsia"/>
@@ -8609,13 +8539,13 @@
               <w:lang w:eastAsia="de-CH"/>
             </w:rPr>
           </w:pPr>
-          <w:hyperlink w:anchor="_Toc97729429" w:history="1">
+          <w:hyperlink w:anchor="_Toc98747245" w:history="1">
             <w:r>
               <w:rPr>
                 <w:rStyle w:val="Hyperlink"/>
                 <w:noProof/>
               </w:rPr>
-              <w:t>Fehlerprüfung und Lösungsanwendung</w:t>
+              <w:t>Tool löschen Funktion</w:t>
             </w:r>
             <w:r>
               <w:rPr>
@@ -8636,7 +8566,7 @@
                 <w:noProof/>
                 <w:webHidden/>
               </w:rPr>
-              <w:instrText xml:space="preserve"> PAGEREF _Toc97729429 \h </w:instrText>
+              <w:instrText xml:space="preserve"> PAGEREF _Toc98747245 \h </w:instrText>
             </w:r>
             <w:r>
               <w:rPr>
@@ -8656,7 +8586,7 @@
                 <w:noProof/>
                 <w:webHidden/>
               </w:rPr>
-              <w:t>8</w:t>
+              <w:t>11</w:t>
             </w:r>
             <w:r>
               <w:rPr>
@@ -8669,9 +8599,9 @@
         </w:p>
         <w:p>
           <w:pPr>
-            <w:pStyle w:val="TOC2"/>
+            <w:pStyle w:val="TOC3"/>
             <w:tabs>
-              <w:tab w:val="right" w:leader="dot" w:pos="9062"/>
+              <w:tab w:val="right" w:leader="dot" w:pos="9060"/>
             </w:tabs>
             <w:rPr>
               <w:rFonts w:eastAsiaTheme="minorEastAsia"/>
@@ -8679,13 +8609,13 @@
               <w:lang w:eastAsia="de-CH"/>
             </w:rPr>
           </w:pPr>
-          <w:hyperlink w:anchor="_Toc97729430" w:history="1">
+          <w:hyperlink w:anchor="_Toc98747246" w:history="1">
             <w:r>
               <w:rPr>
                 <w:rStyle w:val="Hyperlink"/>
                 <w:noProof/>
               </w:rPr>
-              <w:t>Kontrolieren</w:t>
+              <w:t>Bild hochladen Funktion</w:t>
             </w:r>
             <w:r>
               <w:rPr>
@@ -8706,7 +8636,7 @@
                 <w:noProof/>
                 <w:webHidden/>
               </w:rPr>
-              <w:instrText xml:space="preserve"> PAGEREF _Toc97729430 \h </w:instrText>
+              <w:instrText xml:space="preserve"> PAGEREF _Toc98747246 \h </w:instrText>
             </w:r>
             <w:r>
               <w:rPr>
@@ -8726,7 +8656,7 @@
                 <w:noProof/>
                 <w:webHidden/>
               </w:rPr>
-              <w:t>8</w:t>
+              <w:t>12</w:t>
             </w:r>
             <w:r>
               <w:rPr>
@@ -8741,7 +8671,7 @@
           <w:pPr>
             <w:pStyle w:val="TOC3"/>
             <w:tabs>
-              <w:tab w:val="right" w:leader="dot" w:pos="9062"/>
+              <w:tab w:val="right" w:leader="dot" w:pos="9060"/>
             </w:tabs>
             <w:rPr>
               <w:rFonts w:eastAsiaTheme="minorEastAsia"/>
@@ -8749,13 +8679,13 @@
               <w:lang w:eastAsia="de-CH"/>
             </w:rPr>
           </w:pPr>
-          <w:hyperlink w:anchor="_Toc97729431" w:history="1">
+          <w:hyperlink w:anchor="_Toc98747247" w:history="1">
             <w:r>
               <w:rPr>
                 <w:rStyle w:val="Hyperlink"/>
                 <w:noProof/>
               </w:rPr>
-              <w:t>Testprotokoll</w:t>
+              <w:t>Dashboard</w:t>
             </w:r>
             <w:r>
               <w:rPr>
@@ -8776,7 +8706,7 @@
                 <w:noProof/>
                 <w:webHidden/>
               </w:rPr>
-              <w:instrText xml:space="preserve"> PAGEREF _Toc97729431 \h </w:instrText>
+              <w:instrText xml:space="preserve"> PAGEREF _Toc98747247 \h </w:instrText>
             </w:r>
             <w:r>
               <w:rPr>
@@ -8796,7 +8726,7 @@
                 <w:noProof/>
                 <w:webHidden/>
               </w:rPr>
-              <w:t>8</w:t>
+              <w:t>13</w:t>
             </w:r>
             <w:r>
               <w:rPr>
@@ -8811,7 +8741,7 @@
           <w:pPr>
             <w:pStyle w:val="TOC3"/>
             <w:tabs>
-              <w:tab w:val="right" w:leader="dot" w:pos="9062"/>
+              <w:tab w:val="right" w:leader="dot" w:pos="9060"/>
             </w:tabs>
             <w:rPr>
               <w:rFonts w:eastAsiaTheme="minorEastAsia"/>
@@ -8819,13 +8749,13 @@
               <w:lang w:eastAsia="de-CH"/>
             </w:rPr>
           </w:pPr>
-          <w:hyperlink w:anchor="_Toc97729432" w:history="1">
+          <w:hyperlink w:anchor="_Toc98747248" w:history="1">
             <w:r>
               <w:rPr>
                 <w:rStyle w:val="Hyperlink"/>
                 <w:noProof/>
               </w:rPr>
-              <w:t>Testbericht</w:t>
+              <w:t>Layout &amp; Design</w:t>
             </w:r>
             <w:r>
               <w:rPr>
@@ -8846,7 +8776,7 @@
                 <w:noProof/>
                 <w:webHidden/>
               </w:rPr>
-              <w:instrText xml:space="preserve"> PAGEREF _Toc97729432 \h </w:instrText>
+              <w:instrText xml:space="preserve"> PAGEREF _Toc98747248 \h </w:instrText>
             </w:r>
             <w:r>
               <w:rPr>
@@ -8866,7 +8796,7 @@
                 <w:noProof/>
                 <w:webHidden/>
               </w:rPr>
-              <w:t>8</w:t>
+              <w:t>15</w:t>
             </w:r>
             <w:r>
               <w:rPr>
@@ -8879,9 +8809,9 @@
         </w:p>
         <w:p>
           <w:pPr>
-            <w:pStyle w:val="TOC2"/>
+            <w:pStyle w:val="TOC3"/>
             <w:tabs>
-              <w:tab w:val="right" w:leader="dot" w:pos="9062"/>
+              <w:tab w:val="right" w:leader="dot" w:pos="9060"/>
             </w:tabs>
             <w:rPr>
               <w:rFonts w:eastAsiaTheme="minorEastAsia"/>
@@ -8889,12 +8819,502 @@
               <w:lang w:eastAsia="de-CH"/>
             </w:rPr>
           </w:pPr>
-          <w:hyperlink w:anchor="_Toc97729433" w:history="1">
+          <w:hyperlink w:anchor="_Toc98747249" w:history="1">
             <w:r>
               <w:rPr>
                 <w:rStyle w:val="Hyperlink"/>
                 <w:noProof/>
               </w:rPr>
+              <w:t>Plausible Eingaben &amp; Benutzerfreundlichkeit</w:t>
+            </w:r>
+            <w:r>
+              <w:rPr>
+                <w:noProof/>
+                <w:webHidden/>
+              </w:rPr>
+              <w:tab/>
+            </w:r>
+            <w:r>
+              <w:rPr>
+                <w:noProof/>
+                <w:webHidden/>
+              </w:rPr>
+              <w:fldChar w:fldCharType="begin"/>
+            </w:r>
+            <w:r>
+              <w:rPr>
+                <w:noProof/>
+                <w:webHidden/>
+              </w:rPr>
+              <w:instrText xml:space="preserve"> PAGEREF _Toc98747249 \h </w:instrText>
+            </w:r>
+            <w:r>
+              <w:rPr>
+                <w:noProof/>
+                <w:webHidden/>
+              </w:rPr>
+            </w:r>
+            <w:r>
+              <w:rPr>
+                <w:noProof/>
+                <w:webHidden/>
+              </w:rPr>
+              <w:fldChar w:fldCharType="separate"/>
+            </w:r>
+            <w:r>
+              <w:rPr>
+                <w:noProof/>
+                <w:webHidden/>
+              </w:rPr>
+              <w:t>17</w:t>
+            </w:r>
+            <w:r>
+              <w:rPr>
+                <w:noProof/>
+                <w:webHidden/>
+              </w:rPr>
+              <w:fldChar w:fldCharType="end"/>
+            </w:r>
+          </w:hyperlink>
+        </w:p>
+        <w:p>
+          <w:pPr>
+            <w:pStyle w:val="TOC3"/>
+            <w:tabs>
+              <w:tab w:val="right" w:leader="dot" w:pos="9060"/>
+            </w:tabs>
+            <w:rPr>
+              <w:rFonts w:eastAsiaTheme="minorEastAsia"/>
+              <w:noProof/>
+              <w:lang w:eastAsia="de-CH"/>
+            </w:rPr>
+          </w:pPr>
+          <w:hyperlink w:anchor="_Toc98747250" w:history="1">
+            <w:r>
+              <w:rPr>
+                <w:rStyle w:val="Hyperlink"/>
+                <w:noProof/>
+              </w:rPr>
+              <w:t>Überprüfung aller Eingaben</w:t>
+            </w:r>
+            <w:r>
+              <w:rPr>
+                <w:noProof/>
+                <w:webHidden/>
+              </w:rPr>
+              <w:tab/>
+            </w:r>
+            <w:r>
+              <w:rPr>
+                <w:noProof/>
+                <w:webHidden/>
+              </w:rPr>
+              <w:fldChar w:fldCharType="begin"/>
+            </w:r>
+            <w:r>
+              <w:rPr>
+                <w:noProof/>
+                <w:webHidden/>
+              </w:rPr>
+              <w:instrText xml:space="preserve"> PAGEREF _Toc98747250 \h </w:instrText>
+            </w:r>
+            <w:r>
+              <w:rPr>
+                <w:noProof/>
+                <w:webHidden/>
+              </w:rPr>
+            </w:r>
+            <w:r>
+              <w:rPr>
+                <w:noProof/>
+                <w:webHidden/>
+              </w:rPr>
+              <w:fldChar w:fldCharType="separate"/>
+            </w:r>
+            <w:r>
+              <w:rPr>
+                <w:noProof/>
+                <w:webHidden/>
+              </w:rPr>
+              <w:t>19</w:t>
+            </w:r>
+            <w:r>
+              <w:rPr>
+                <w:noProof/>
+                <w:webHidden/>
+              </w:rPr>
+              <w:fldChar w:fldCharType="end"/>
+            </w:r>
+          </w:hyperlink>
+        </w:p>
+        <w:p>
+          <w:pPr>
+            <w:pStyle w:val="TOC3"/>
+            <w:tabs>
+              <w:tab w:val="right" w:leader="dot" w:pos="9060"/>
+            </w:tabs>
+            <w:rPr>
+              <w:rFonts w:eastAsiaTheme="minorEastAsia"/>
+              <w:noProof/>
+              <w:lang w:eastAsia="de-CH"/>
+            </w:rPr>
+          </w:pPr>
+          <w:hyperlink w:anchor="_Toc98747251" w:history="1">
+            <w:r>
+              <w:rPr>
+                <w:rStyle w:val="Hyperlink"/>
+                <w:noProof/>
+              </w:rPr>
+              <w:t>Redundanz entfernt</w:t>
+            </w:r>
+            <w:r>
+              <w:rPr>
+                <w:noProof/>
+                <w:webHidden/>
+              </w:rPr>
+              <w:tab/>
+            </w:r>
+            <w:r>
+              <w:rPr>
+                <w:noProof/>
+                <w:webHidden/>
+              </w:rPr>
+              <w:fldChar w:fldCharType="begin"/>
+            </w:r>
+            <w:r>
+              <w:rPr>
+                <w:noProof/>
+                <w:webHidden/>
+              </w:rPr>
+              <w:instrText xml:space="preserve"> PAGEREF _Toc98747251 \h </w:instrText>
+            </w:r>
+            <w:r>
+              <w:rPr>
+                <w:noProof/>
+                <w:webHidden/>
+              </w:rPr>
+            </w:r>
+            <w:r>
+              <w:rPr>
+                <w:noProof/>
+                <w:webHidden/>
+              </w:rPr>
+              <w:fldChar w:fldCharType="separate"/>
+            </w:r>
+            <w:r>
+              <w:rPr>
+                <w:noProof/>
+                <w:webHidden/>
+              </w:rPr>
+              <w:t>19</w:t>
+            </w:r>
+            <w:r>
+              <w:rPr>
+                <w:noProof/>
+                <w:webHidden/>
+              </w:rPr>
+              <w:fldChar w:fldCharType="end"/>
+            </w:r>
+          </w:hyperlink>
+        </w:p>
+        <w:p>
+          <w:pPr>
+            <w:pStyle w:val="TOC3"/>
+            <w:tabs>
+              <w:tab w:val="right" w:leader="dot" w:pos="9060"/>
+            </w:tabs>
+            <w:rPr>
+              <w:rFonts w:eastAsiaTheme="minorEastAsia"/>
+              <w:noProof/>
+              <w:lang w:eastAsia="de-CH"/>
+            </w:rPr>
+          </w:pPr>
+          <w:hyperlink w:anchor="_Toc98747252" w:history="1">
+            <w:r>
+              <w:rPr>
+                <w:rStyle w:val="Hyperlink"/>
+                <w:noProof/>
+              </w:rPr>
+              <w:t>Fehlerprüfung und Lösungsanwendung</w:t>
+            </w:r>
+            <w:r>
+              <w:rPr>
+                <w:noProof/>
+                <w:webHidden/>
+              </w:rPr>
+              <w:tab/>
+            </w:r>
+            <w:r>
+              <w:rPr>
+                <w:noProof/>
+                <w:webHidden/>
+              </w:rPr>
+              <w:fldChar w:fldCharType="begin"/>
+            </w:r>
+            <w:r>
+              <w:rPr>
+                <w:noProof/>
+                <w:webHidden/>
+              </w:rPr>
+              <w:instrText xml:space="preserve"> PAGEREF _Toc98747252 \h </w:instrText>
+            </w:r>
+            <w:r>
+              <w:rPr>
+                <w:noProof/>
+                <w:webHidden/>
+              </w:rPr>
+            </w:r>
+            <w:r>
+              <w:rPr>
+                <w:noProof/>
+                <w:webHidden/>
+              </w:rPr>
+              <w:fldChar w:fldCharType="separate"/>
+            </w:r>
+            <w:r>
+              <w:rPr>
+                <w:noProof/>
+                <w:webHidden/>
+              </w:rPr>
+              <w:t>19</w:t>
+            </w:r>
+            <w:r>
+              <w:rPr>
+                <w:noProof/>
+                <w:webHidden/>
+              </w:rPr>
+              <w:fldChar w:fldCharType="end"/>
+            </w:r>
+          </w:hyperlink>
+        </w:p>
+        <w:p>
+          <w:pPr>
+            <w:pStyle w:val="TOC2"/>
+            <w:tabs>
+              <w:tab w:val="right" w:leader="dot" w:pos="9060"/>
+            </w:tabs>
+            <w:rPr>
+              <w:rFonts w:eastAsiaTheme="minorEastAsia"/>
+              <w:noProof/>
+              <w:lang w:eastAsia="de-CH"/>
+            </w:rPr>
+          </w:pPr>
+          <w:hyperlink w:anchor="_Toc98747253" w:history="1">
+            <w:r>
+              <w:rPr>
+                <w:rStyle w:val="Hyperlink"/>
+                <w:noProof/>
+              </w:rPr>
+              <w:t>Kontrolieren</w:t>
+            </w:r>
+            <w:r>
+              <w:rPr>
+                <w:noProof/>
+                <w:webHidden/>
+              </w:rPr>
+              <w:tab/>
+            </w:r>
+            <w:r>
+              <w:rPr>
+                <w:noProof/>
+                <w:webHidden/>
+              </w:rPr>
+              <w:fldChar w:fldCharType="begin"/>
+            </w:r>
+            <w:r>
+              <w:rPr>
+                <w:noProof/>
+                <w:webHidden/>
+              </w:rPr>
+              <w:instrText xml:space="preserve"> PAGEREF _Toc98747253 \h </w:instrText>
+            </w:r>
+            <w:r>
+              <w:rPr>
+                <w:noProof/>
+                <w:webHidden/>
+              </w:rPr>
+            </w:r>
+            <w:r>
+              <w:rPr>
+                <w:noProof/>
+                <w:webHidden/>
+              </w:rPr>
+              <w:fldChar w:fldCharType="separate"/>
+            </w:r>
+            <w:r>
+              <w:rPr>
+                <w:noProof/>
+                <w:webHidden/>
+              </w:rPr>
+              <w:t>19</w:t>
+            </w:r>
+            <w:r>
+              <w:rPr>
+                <w:noProof/>
+                <w:webHidden/>
+              </w:rPr>
+              <w:fldChar w:fldCharType="end"/>
+            </w:r>
+          </w:hyperlink>
+        </w:p>
+        <w:p>
+          <w:pPr>
+            <w:pStyle w:val="TOC3"/>
+            <w:tabs>
+              <w:tab w:val="right" w:leader="dot" w:pos="9060"/>
+            </w:tabs>
+            <w:rPr>
+              <w:rFonts w:eastAsiaTheme="minorEastAsia"/>
+              <w:noProof/>
+              <w:lang w:eastAsia="de-CH"/>
+            </w:rPr>
+          </w:pPr>
+          <w:hyperlink w:anchor="_Toc98747254" w:history="1">
+            <w:r>
+              <w:rPr>
+                <w:rStyle w:val="Hyperlink"/>
+                <w:noProof/>
+              </w:rPr>
+              <w:t>Testprotokoll</w:t>
+            </w:r>
+            <w:r>
+              <w:rPr>
+                <w:noProof/>
+                <w:webHidden/>
+              </w:rPr>
+              <w:tab/>
+            </w:r>
+            <w:r>
+              <w:rPr>
+                <w:noProof/>
+                <w:webHidden/>
+              </w:rPr>
+              <w:fldChar w:fldCharType="begin"/>
+            </w:r>
+            <w:r>
+              <w:rPr>
+                <w:noProof/>
+                <w:webHidden/>
+              </w:rPr>
+              <w:instrText xml:space="preserve"> PAGEREF _Toc98747254 \h </w:instrText>
+            </w:r>
+            <w:r>
+              <w:rPr>
+                <w:noProof/>
+                <w:webHidden/>
+              </w:rPr>
+            </w:r>
+            <w:r>
+              <w:rPr>
+                <w:noProof/>
+                <w:webHidden/>
+              </w:rPr>
+              <w:fldChar w:fldCharType="separate"/>
+            </w:r>
+            <w:r>
+              <w:rPr>
+                <w:noProof/>
+                <w:webHidden/>
+              </w:rPr>
+              <w:t>19</w:t>
+            </w:r>
+            <w:r>
+              <w:rPr>
+                <w:noProof/>
+                <w:webHidden/>
+              </w:rPr>
+              <w:fldChar w:fldCharType="end"/>
+            </w:r>
+          </w:hyperlink>
+        </w:p>
+        <w:p>
+          <w:pPr>
+            <w:pStyle w:val="TOC3"/>
+            <w:tabs>
+              <w:tab w:val="right" w:leader="dot" w:pos="9060"/>
+            </w:tabs>
+            <w:rPr>
+              <w:rFonts w:eastAsiaTheme="minorEastAsia"/>
+              <w:noProof/>
+              <w:lang w:eastAsia="de-CH"/>
+            </w:rPr>
+          </w:pPr>
+          <w:hyperlink w:anchor="_Toc98747255" w:history="1">
+            <w:r>
+              <w:rPr>
+                <w:rStyle w:val="Hyperlink"/>
+                <w:noProof/>
+              </w:rPr>
+              <w:t>Testbericht</w:t>
+            </w:r>
+            <w:r>
+              <w:rPr>
+                <w:noProof/>
+                <w:webHidden/>
+              </w:rPr>
+              <w:tab/>
+            </w:r>
+            <w:r>
+              <w:rPr>
+                <w:noProof/>
+                <w:webHidden/>
+              </w:rPr>
+              <w:fldChar w:fldCharType="begin"/>
+            </w:r>
+            <w:r>
+              <w:rPr>
+                <w:noProof/>
+                <w:webHidden/>
+              </w:rPr>
+              <w:instrText xml:space="preserve"> PAGEREF _Toc98747255 \h </w:instrText>
+            </w:r>
+            <w:r>
+              <w:rPr>
+                <w:noProof/>
+                <w:webHidden/>
+              </w:rPr>
+            </w:r>
+            <w:r>
+              <w:rPr>
+                <w:noProof/>
+                <w:webHidden/>
+              </w:rPr>
+              <w:fldChar w:fldCharType="separate"/>
+            </w:r>
+            <w:r>
+              <w:rPr>
+                <w:noProof/>
+                <w:webHidden/>
+              </w:rPr>
+              <w:t>20</w:t>
+            </w:r>
+            <w:r>
+              <w:rPr>
+                <w:noProof/>
+                <w:webHidden/>
+              </w:rPr>
+              <w:fldChar w:fldCharType="end"/>
+            </w:r>
+          </w:hyperlink>
+        </w:p>
+        <w:p>
+          <w:pPr>
+            <w:pStyle w:val="TOC2"/>
+            <w:tabs>
+              <w:tab w:val="right" w:leader="dot" w:pos="9060"/>
+            </w:tabs>
+            <w:rPr>
+              <w:rFonts w:eastAsiaTheme="minorEastAsia"/>
+              <w:noProof/>
+              <w:lang w:eastAsia="de-CH"/>
+            </w:rPr>
+          </w:pPr>
+          <w:hyperlink w:anchor="_Toc98747256" w:history="1">
+            <w:r>
+              <w:rPr>
+                <w:rStyle w:val="Hyperlink"/>
+                <w:noProof/>
+              </w:rPr>
               <w:t>Reflexion</w:t>
             </w:r>
             <w:r>
@@ -8916,7 +9336,7 @@
                 <w:noProof/>
                 <w:webHidden/>
               </w:rPr>
-              <w:instrText xml:space="preserve"> PAGEREF _Toc97729433 \h </w:instrText>
+              <w:instrText xml:space="preserve"> PAGEREF _Toc98747256 \h </w:instrText>
             </w:r>
             <w:r>
               <w:rPr>
@@ -8936,7 +9356,7 @@
                 <w:noProof/>
                 <w:webHidden/>
               </w:rPr>
-              <w:t>8</w:t>
+              <w:t>20</w:t>
             </w:r>
             <w:r>
               <w:rPr>
@@ -8957,7 +9377,7 @@
               <w:lang w:val="de-CH" w:eastAsia="de-CH"/>
             </w:rPr>
           </w:pPr>
-          <w:hyperlink w:anchor="_Toc97729434" w:history="1">
+          <w:hyperlink w:anchor="_Toc98747257" w:history="1">
             <w:r>
               <w:rPr>
                 <w:rStyle w:val="Hyperlink"/>
@@ -8980,7 +9400,7 @@
               <w:rPr>
                 <w:webHidden/>
               </w:rPr>
-              <w:instrText xml:space="preserve"> PAGEREF _Toc97729434 \h </w:instrText>
+              <w:instrText xml:space="preserve"> PAGEREF _Toc98747257 \h </w:instrText>
             </w:r>
             <w:r>
               <w:rPr>
@@ -8997,7 +9417,7 @@
               <w:rPr>
                 <w:webHidden/>
               </w:rPr>
-              <w:t>8</w:t>
+              <w:t>20</w:t>
             </w:r>
             <w:r>
               <w:rPr>
@@ -9017,7 +9437,7 @@
               <w:lang w:val="de-CH" w:eastAsia="de-CH"/>
             </w:rPr>
           </w:pPr>
-          <w:hyperlink w:anchor="_Toc97729435" w:history="1">
+          <w:hyperlink w:anchor="_Toc98747258" w:history="1">
             <w:r>
               <w:rPr>
                 <w:rStyle w:val="Hyperlink"/>
@@ -9040,7 +9460,7 @@
               <w:rPr>
                 <w:webHidden/>
               </w:rPr>
-              <w:instrText xml:space="preserve"> PAGEREF _Toc97729435 \h </w:instrText>
+              <w:instrText xml:space="preserve"> PAGEREF _Toc98747258 \h </w:instrText>
             </w:r>
             <w:r>
               <w:rPr>
@@ -9057,7 +9477,7 @@
               <w:rPr>
                 <w:webHidden/>
               </w:rPr>
-              <w:t>8</w:t>
+              <w:t>20</w:t>
             </w:r>
             <w:r>
               <w:rPr>
@@ -9077,7 +9497,7 @@
               <w:lang w:val="de-CH" w:eastAsia="de-CH"/>
             </w:rPr>
           </w:pPr>
-          <w:hyperlink w:anchor="_Toc97729436" w:history="1">
+          <w:hyperlink w:anchor="_Toc98747259" w:history="1">
             <w:r>
               <w:rPr>
                 <w:rStyle w:val="Hyperlink"/>
@@ -9100,7 +9520,7 @@
               <w:rPr>
                 <w:webHidden/>
               </w:rPr>
-              <w:instrText xml:space="preserve"> PAGEREF _Toc97729436 \h </w:instrText>
+              <w:instrText xml:space="preserve"> PAGEREF _Toc98747259 \h </w:instrText>
             </w:r>
             <w:r>
               <w:rPr>
@@ -9117,7 +9537,7 @@
               <w:rPr>
                 <w:webHidden/>
               </w:rPr>
-              <w:t>8</w:t>
+              <w:t>20</w:t>
             </w:r>
             <w:r>
               <w:rPr>
@@ -9137,7 +9557,7 @@
               <w:lang w:val="de-CH" w:eastAsia="de-CH"/>
             </w:rPr>
           </w:pPr>
-          <w:hyperlink w:anchor="_Toc97729437" w:history="1">
+          <w:hyperlink w:anchor="_Toc98747260" w:history="1">
             <w:r>
               <w:rPr>
                 <w:rStyle w:val="Hyperlink"/>
@@ -9160,7 +9580,7 @@
               <w:rPr>
                 <w:webHidden/>
               </w:rPr>
-              <w:instrText xml:space="preserve"> PAGEREF _Toc97729437 \h </w:instrText>
+              <w:instrText xml:space="preserve"> PAGEREF _Toc98747260 \h </w:instrText>
             </w:r>
             <w:r>
               <w:rPr>
@@ -9177,7 +9597,7 @@
               <w:rPr>
                 <w:webHidden/>
               </w:rPr>
-              <w:t>8</w:t>
+              <w:t>20</w:t>
             </w:r>
             <w:r>
               <w:rPr>
@@ -9191,7 +9611,7 @@
           <w:pPr>
             <w:pStyle w:val="TOC2"/>
             <w:tabs>
-              <w:tab w:val="right" w:leader="dot" w:pos="9062"/>
+              <w:tab w:val="right" w:leader="dot" w:pos="9060"/>
             </w:tabs>
             <w:rPr>
               <w:rFonts w:eastAsiaTheme="minorEastAsia"/>
@@ -9199,7 +9619,7 @@
               <w:lang w:eastAsia="de-CH"/>
             </w:rPr>
           </w:pPr>
-          <w:hyperlink w:anchor="_Toc97729438" w:history="1">
+          <w:hyperlink w:anchor="_Toc98747261" w:history="1">
             <w:r>
               <w:rPr>
                 <w:rStyle w:val="Hyperlink"/>
@@ -9226,7 +9646,7 @@
                 <w:noProof/>
                 <w:webHidden/>
               </w:rPr>
-              <w:instrText xml:space="preserve"> PAGEREF _Toc97729438 \h </w:instrText>
+              <w:instrText xml:space="preserve"> PAGEREF _Toc98747261 \h </w:instrText>
             </w:r>
             <w:r>
               <w:rPr>
@@ -9246,7 +9666,7 @@
                 <w:noProof/>
                 <w:webHidden/>
               </w:rPr>
-              <w:t>8</w:t>
+              <w:t>20</w:t>
             </w:r>
             <w:r>
               <w:rPr>
@@ -9261,7 +9681,7 @@
           <w:pPr>
             <w:pStyle w:val="TOC2"/>
             <w:tabs>
-              <w:tab w:val="right" w:leader="dot" w:pos="9062"/>
+              <w:tab w:val="right" w:leader="dot" w:pos="9060"/>
             </w:tabs>
             <w:rPr>
               <w:rFonts w:eastAsiaTheme="minorEastAsia"/>
@@ -9269,7 +9689,7 @@
               <w:lang w:eastAsia="de-CH"/>
             </w:rPr>
           </w:pPr>
-          <w:hyperlink w:anchor="_Toc97729439" w:history="1">
+          <w:hyperlink w:anchor="_Toc98747262" w:history="1">
             <w:r>
               <w:rPr>
                 <w:rStyle w:val="Hyperlink"/>
@@ -9296,7 +9716,7 @@
                 <w:noProof/>
                 <w:webHidden/>
               </w:rPr>
-              <w:instrText xml:space="preserve"> PAGEREF _Toc97729439 \h </w:instrText>
+              <w:instrText xml:space="preserve"> PAGEREF _Toc98747262 \h </w:instrText>
             </w:r>
             <w:r>
               <w:rPr>
@@ -9316,7 +9736,7 @@
                 <w:noProof/>
                 <w:webHidden/>
               </w:rPr>
-              <w:t>9</w:t>
+              <w:t>20</w:t>
             </w:r>
             <w:r>
               <w:rPr>
@@ -9331,7 +9751,7 @@
           <w:pPr>
             <w:pStyle w:val="TOC2"/>
             <w:tabs>
-              <w:tab w:val="right" w:leader="dot" w:pos="9062"/>
+              <w:tab w:val="right" w:leader="dot" w:pos="9060"/>
             </w:tabs>
             <w:rPr>
               <w:rFonts w:eastAsiaTheme="minorEastAsia"/>
@@ -9339,7 +9759,7 @@
               <w:lang w:eastAsia="de-CH"/>
             </w:rPr>
           </w:pPr>
-          <w:hyperlink w:anchor="_Toc97729440" w:history="1">
+          <w:hyperlink w:anchor="_Toc98747263" w:history="1">
             <w:r>
               <w:rPr>
                 <w:rStyle w:val="Hyperlink"/>
@@ -9366,7 +9786,7 @@
                 <w:noProof/>
                 <w:webHidden/>
               </w:rPr>
-              <w:instrText xml:space="preserve"> PAGEREF _Toc97729440 \h </w:instrText>
+              <w:instrText xml:space="preserve"> PAGEREF _Toc98747263 \h </w:instrText>
             </w:r>
             <w:r>
               <w:rPr>
@@ -9386,7 +9806,7 @@
                 <w:noProof/>
                 <w:webHidden/>
               </w:rPr>
-              <w:t>9</w:t>
+              <w:t>20</w:t>
             </w:r>
             <w:r>
               <w:rPr>
@@ -9401,7 +9821,7 @@
           <w:pPr>
             <w:pStyle w:val="TOC2"/>
             <w:tabs>
-              <w:tab w:val="right" w:leader="dot" w:pos="9062"/>
+              <w:tab w:val="right" w:leader="dot" w:pos="9060"/>
             </w:tabs>
             <w:rPr>
               <w:rFonts w:eastAsiaTheme="minorEastAsia"/>
@@ -9409,7 +9829,7 @@
               <w:lang w:eastAsia="de-CH"/>
             </w:rPr>
           </w:pPr>
-          <w:hyperlink w:anchor="_Toc97729441" w:history="1">
+          <w:hyperlink w:anchor="_Toc98747264" w:history="1">
             <w:r>
               <w:rPr>
                 <w:rStyle w:val="Hyperlink"/>
@@ -9436,7 +9856,7 @@
                 <w:noProof/>
                 <w:webHidden/>
               </w:rPr>
-              <w:instrText xml:space="preserve"> PAGEREF _Toc97729441 \h </w:instrText>
+              <w:instrText xml:space="preserve"> PAGEREF _Toc98747264 \h </w:instrText>
             </w:r>
             <w:r>
               <w:rPr>
@@ -9456,7 +9876,7 @@
                 <w:noProof/>
                 <w:webHidden/>
               </w:rPr>
-              <w:t>9</w:t>
+              <w:t>20</w:t>
             </w:r>
             <w:r>
               <w:rPr>
@@ -9471,7 +9891,7 @@
           <w:pPr>
             <w:pStyle w:val="TOC2"/>
             <w:tabs>
-              <w:tab w:val="right" w:leader="dot" w:pos="9062"/>
+              <w:tab w:val="right" w:leader="dot" w:pos="9060"/>
             </w:tabs>
             <w:rPr>
               <w:rFonts w:eastAsiaTheme="minorEastAsia"/>
@@ -9479,7 +9899,7 @@
               <w:lang w:eastAsia="de-CH"/>
             </w:rPr>
           </w:pPr>
-          <w:hyperlink w:anchor="_Toc97729442" w:history="1">
+          <w:hyperlink w:anchor="_Toc98747265" w:history="1">
             <w:r>
               <w:rPr>
                 <w:rStyle w:val="Hyperlink"/>
@@ -9506,7 +9926,7 @@
                 <w:noProof/>
                 <w:webHidden/>
               </w:rPr>
-              <w:instrText xml:space="preserve"> PAGEREF _Toc97729442 \h </w:instrText>
+              <w:instrText xml:space="preserve"> PAGEREF _Toc98747265 \h </w:instrText>
             </w:r>
             <w:r>
               <w:rPr>
@@ -9526,7 +9946,7 @@
                 <w:noProof/>
                 <w:webHidden/>
               </w:rPr>
-              <w:t>9</w:t>
+              <w:t>20</w:t>
             </w:r>
             <w:r>
               <w:rPr>
@@ -9570,7 +9990,7 @@
           <w:szCs w:val="22"/>
         </w:rPr>
       </w:pPr>
-      <w:bookmarkStart w:id="0" w:name="_Toc97729365"/>
+      <w:bookmarkStart w:id="0" w:name="_Toc98747182"/>
       <w:r>
         <w:lastRenderedPageBreak/>
         <w:t>Vorwort</w:t>
@@ -9607,7 +10027,7 @@
       <w:pPr>
         <w:pStyle w:val="Heading1"/>
       </w:pPr>
-      <w:bookmarkStart w:id="1" w:name="_Toc97729366"/>
+      <w:bookmarkStart w:id="1" w:name="_Toc98747183"/>
       <w:r>
         <w:t>Vortschritssicherung</w:t>
       </w:r>
@@ -9619,196 +10039,261 @@
       </w:r>
     </w:p>
     <w:p>
+      <w:pPr>
+        <w:rPr>
+          <w:rStyle w:val="Heading1Char"/>
+          <w:rFonts w:asciiTheme="minorHAnsi" w:eastAsiaTheme="minorHAnsi" w:hAnsiTheme="minorHAnsi" w:cstheme="minorBidi"/>
+          <w:b w:val="0"/>
+          <w:color w:val="auto"/>
+          <w:sz w:val="22"/>
+          <w:szCs w:val="22"/>
+        </w:rPr>
+      </w:pPr>
       <w:r>
         <w:t>Meine comits werden immer mit eine erklärende Notiz ergänz die den Fortschrit durchsichtiger gestallten soll.</w:t>
       </w:r>
+      <w:bookmarkStart w:id="2" w:name="_Toc98747185"/>
     </w:p>
     <w:p>
       <w:pPr>
-        <w:pStyle w:val="Heading1"/>
+        <w:rPr>
+          <w:rStyle w:val="nl2br"/>
+        </w:rPr>
       </w:pPr>
-      <w:bookmarkStart w:id="2" w:name="_Toc97729367"/>
-      <w:r>
+      <w:r>
+        <w:rPr>
+          <w:rStyle w:val="Heading1Char"/>
+        </w:rPr>
         <w:t>Aufgabenstellung</w:t>
       </w:r>
+      <w:r>
+        <w:br/>
+      </w:r>
+      <w:r>
+        <w:rPr>
+          <w:rStyle w:val="Heading2Char"/>
+        </w:rPr>
+        <w:t>Beschreibung</w:t>
+      </w:r>
       <w:bookmarkEnd w:id="2"/>
-    </w:p>
-    <w:p/>
+      <w:r>
+        <w:br/>
+      </w:r>
+      <w:r>
+        <w:rPr>
+          <w:rStyle w:val="nl2br"/>
+        </w:rPr>
+        <w:t>Ein Dashboard indem man Firmeninterne Tools erstellen, löschen und bearbeiten kann. In php oder typo3</w:t>
+      </w:r>
+    </w:p>
+    <w:p>
+      <w:pPr>
+        <w:pStyle w:val="Heading2"/>
+        <w:rPr>
+          <w:rStyle w:val="nl2br"/>
+        </w:rPr>
+      </w:pPr>
+      <w:bookmarkStart w:id="3" w:name="_Toc98747186"/>
+      <w:r>
+        <w:rPr>
+          <w:rStyle w:val="nl2br"/>
+        </w:rPr>
+        <w:t>Ausgangslage</w:t>
+      </w:r>
+      <w:bookmarkEnd w:id="3"/>
+    </w:p>
+    <w:p>
+      <w:r>
+        <w:t>Shannon interessiert sich sehr für die Webentwicklung mit PHP. Er konnte in den letzten Monaten schon einige Erfahrungen darüber sammeln. Daher haben wir uns entschieden, dass er für seine IPA eine kleine Web-Applikation entwickeln soll.</w:t>
+      </w:r>
+      <w:bookmarkStart w:id="4" w:name="_Toc98747187"/>
+    </w:p>
     <w:p>
       <w:pPr>
         <w:pStyle w:val="Heading2"/>
       </w:pPr>
-      <w:bookmarkStart w:id="3" w:name="_Toc97729368"/>
-      <w:r>
-        <w:t>Beschreibung</w:t>
-      </w:r>
-      <w:bookmarkEnd w:id="3"/>
-    </w:p>
-    <w:p>
-      <w:pPr>
-        <w:rPr>
-          <w:rStyle w:val="nl2br"/>
-        </w:rPr>
-      </w:pPr>
-      <w:r>
-        <w:rPr>
-          <w:rStyle w:val="nl2br"/>
-        </w:rPr>
-        <w:t>Ein Dashboard indem man Firmeninterne Tools erstellen, löschen und bearbeiten kann. In php oder typo3</w:t>
-      </w:r>
-    </w:p>
-    <w:p>
-      <w:pPr>
-        <w:pStyle w:val="Heading2"/>
-        <w:rPr>
-          <w:rStyle w:val="nl2br"/>
-        </w:rPr>
-      </w:pPr>
-      <w:bookmarkStart w:id="4" w:name="_Toc97729369"/>
-      <w:r>
-        <w:rPr>
-          <w:rStyle w:val="nl2br"/>
-        </w:rPr>
-        <w:t>Ausgangslage</w:t>
+      <w:r>
+        <w:t>De</w:t>
+      </w:r>
+      <w:r>
+        <w:t>tailierte Aufgabenstellung</w:t>
       </w:r>
       <w:bookmarkEnd w:id="4"/>
     </w:p>
     <w:p>
       <w:r>
-        <w:t>Shannon interessiert sich sehr für die Webentwicklung mit PHP. Er konnte in den letzten Monaten schon einige Erfahrungen darüber sammeln. Daher haben wir uns entschieden, dass er für seine IPA eine kleine Web-Applikation entwickeln soll.</w:t>
+        <w:t>Das Ziel der IPA ist es ein Dashboard zu entwickeln in dem wir firmeninterne Tools verwalten können. Es soll möglich sein, Tools hinzuzufügen, zu bearbeiten und Sie löschen zu können. Das Projekt soll ganz einfach in einem Text-editor und auf dem Localhost entwickelt werden. Er wird dafür sublime text 3 und den Apache Server von XAMPP verwenden, um das ganze Projekt bei sich lokal auf dem Rechner abrufen zu können.</w:t>
+      </w:r>
+    </w:p>
+    <w:p>
+      <w:r>
+        <w:t>Jedes Tool soll mit einem dazu passenden Bild und einem link versehen werden können. Bei den Bildern ist es wichtig zu beachten, dass die Bilder nicht in einer Datenbank sondern direkt im assest Ordner abgespeichert und von da dynamisch abgerufen werden können. Ausserdem soll ein Login System mit einer Registrierung Funktion vorhanden sein. wobei wichtig ist, dass nur Verschlüsselte Passwörter in der Datenbank landen.</w:t>
+      </w:r>
+    </w:p>
+    <w:p/>
+    <w:p/>
+    <w:p/>
+    <w:p/>
+    <w:p/>
+    <w:p>
+      <w:r>
+        <w:lastRenderedPageBreak/>
+        <w:t xml:space="preserve">Ergänzung zur verdeutlichung: </w:t>
+      </w:r>
+    </w:p>
+    <w:p>
+      <w:r>
+        <w:t xml:space="preserve">Der Kandidat soll einen Entwurf der Applikation entwerfen. In dem ersichtlich ist, welche Funktionen für das Projekt benötigt werden. Ausserdem soll er ein Nassi-Shneiderman-Diagramm zu jeder Funktion erstellen, in dem ersichtlich ist, wie die Funktionen agieren. </w:t>
+      </w:r>
+    </w:p>
+    <w:p>
+      <w:r>
+        <w:t>Die Tools bestehen aus drei Elementen, ein Bild, ein Titel und ein Link zu dem Tool. Und noch ein erstellungs- und Bearbeitungszeitpunkt für den Verlauf</w:t>
+      </w:r>
+    </w:p>
+    <w:p>
+      <w:r>
+        <w:t xml:space="preserve">Es gibt zwei Datenbanken, einmal für die Benutzerdaten in der nur verschlüsselte Passwörter gespeichert werden und eine für die Tools selber.Shannon soll eine Lösung entwickeln, bei jeder Abfrage der Tools die passenden Bilder abzurufen. </w:t>
+      </w:r>
+    </w:p>
+    <w:p>
+      <w:r>
+        <w:t xml:space="preserve">Bei den Tools handelt es sich um Websites wie zum Beispiel Pipedrive oder unser Ticketsystem. Der Link dazu soll das Tool einfach aufrufen. </w:t>
+      </w:r>
+    </w:p>
+    <w:p>
+      <w:r>
+        <w:t xml:space="preserve">es ist geplant, dass jeder Benutzer eigene Tools ablegen kann, aber vor allem soll er lernen verschlüsselte Benutzerdaten abzulegen. Da das grösste Produkt unserer Firme, das PassSecurium ein Passwortmanager ist und ein grosser Verkaufspunkt davon ist, dass wir als Betreiber keine Einsicht in die Nutzerdaten haben. </w:t>
+      </w:r>
+    </w:p>
+    <w:p>
+      <w:r>
+        <w:t xml:space="preserve">Es soll ausserdem ein Verlauf eingebaut werden in dem man einsehen kann wann welche Tools bearbeitet gelöscht oder hinzugefügt wurden. </w:t>
+      </w:r>
+    </w:p>
+    <w:p>
+      <w:r>
+        <w:t>Eingaben werden beim Anmelden und beim Regristrieren gemacht. Dazu gehört jeweils ein Benutzername bzw. eine E-Mail und ein Passwort. Dazu soll überprüft werden, ob es sich um eine realistische E-Mail handelt und ob das Passwort sicher genug ist.</w:t>
+      </w:r>
+    </w:p>
+    <w:p>
+      <w:r>
+        <w:t>Die besonderen Knacknüsse:</w:t>
+      </w:r>
+    </w:p>
+    <w:p>
+      <w:r>
+        <w:t xml:space="preserve">Die Bilder der Tools müssen in einem Assets-Ordner abgelegt werden und dürfen nicht in einer Datenbank gespeichert werden. Grund dafür ist, dass wir sehen wollen, wie Shannon mit einer neuen Situation umgehen kann und welche Lösung er dafür entwickelt. </w:t>
+      </w:r>
+    </w:p>
+    <w:p>
+      <w:r>
+        <w:t>Die Bilder, Namen und Links der Tools sollen bearbeitet werden können. Also muss bei Änderung des Bildes nicht nur ein Eintrag in die Datenbank gemacht werden, sondern das passende Bild im Assets Ordner auch ersetzt und neu hinterlegt werden.</w:t>
+      </w:r>
+    </w:p>
+    <w:p>
+      <w:r>
+        <w:t>Ausserdem dürfen in der Benutzerdatenbank keine Passwörter ersichtlich sein, sondern nur eine verschlüsselte Version davon. Shannon musste noch nie dafür sorgen, dass Benutzerdaten sicher abgespeichert werden und dieses Projekt eignet sich perfekt, da es sich um ein firmeninternes Dashboard handel</w:t>
+      </w:r>
+      <w:r>
+        <w:t>t.</w:t>
       </w:r>
     </w:p>
     <w:p>
       <w:pPr>
         <w:pStyle w:val="Heading2"/>
       </w:pPr>
-      <w:bookmarkStart w:id="5" w:name="_Toc97729370"/>
-      <w:r>
-        <w:t>De</w:t>
-      </w:r>
-      <w:r>
-        <w:t>tailierte Aufgabenstellung</w:t>
+      <w:bookmarkStart w:id="5" w:name="_Toc98747188"/>
+      <w:r>
+        <w:t>Mittel und Methoden</w:t>
       </w:r>
       <w:bookmarkEnd w:id="5"/>
     </w:p>
     <w:p>
       <w:r>
-        <w:t xml:space="preserve">Das Ziel der IPA ist es ein Dashboard zu entwickeln in dem wir firmeninterne Tools verwalten können. Es soll möglich sein, Tools hinzuzufügen, zu bearbeiten und Sie löschen zu können. Das Projekt soll ganz einfach in einem Text-editor und auf dem Localhost entwickelt werden. Er wird dafür sublime text 3 und den Apache Server von XAMPP verwenden, um das ganze Projekt bei sich lokal auf dem Rechner abrufen zu können. Jedes Tool soll mit einem dazu passenden Bild und einem link versehen werden können. Bei den Bildern ist es wichtig zu beachten, dass die Bilder nicht in einer Datenbank sondern direkt im assest Ordner abgespeichert und von da dynamisch abgerufen werden können. Ausserdem soll ein Login System mit einer Registrierung Funktion vorhanden sein. wobei wichtig ist, dass nur Verschlüsselte Passwörter in der Datenbank landen. Ergänzung zur verdeutlichung: Der Kandidat soll einen Entwurf der Applikation entwerfen. In dem ersichtlich ist, welche Funktionen für das Projekt benötigt werden. Ausserdem soll er ein Nassi-Shneiderman-Diagramm zu jeder Funktion erstellen, in dem ersichtlich ist, wie die Funktionen agieren. Die Tools bestehen aus drei Elementen, ein Bild, ein Titel und ein Link zu dem Tool. Und noch ein erstellungs- und Bearbeitungszeitpunkt für den Verlauf Es gibt zwei Datenbanken, einmal für die Benutzerdaten in der nur verschlüsselte Passwörter gespeichert werden und eine für die Tools selber. Shannon soll eine Lösung entwickeln, bei jeder Abfrage der Tools die passenden Bilder abzurufen. Bei den Tools handelt es sich um </w:t>
-      </w:r>
-      <w:r>
-        <w:lastRenderedPageBreak/>
-        <w:t>Websites wie zum Beispiel Pipedrive oder unser Ticketsystem. Der Link dazu soll das Tool einfach aufrufen. es ist geplant, dass jeder Benutzer eigene Tools ablegen kann, aber vor allem soll er lernen verschlüsselte Benutzerdaten abzulegen. Da das grösste Produkt unserer Firme, das PassSecurium ein Passwortmanager ist und ein grosser Verkaufspunkt davon ist, dass wir als Betreiber keine Einsicht in die Nutzerdaten haben. Es soll ausserdem ein Verlauf eingebaut werden in dem man einsehen kann wann welche Tools bearbeitet gelöscht oder hinzugefügt wurden. Eingaben werden beim Anmelden und beim Regristrieren gemacht. Dazu gehört jeweils ein Benutzername bzw. eine E-Mail und ein Passwort. Dazu soll überprüft werden, ob es sich um eine realistische E-Mail handelt und ob das Passwort sicher genug ist. Die besonderen Knacknüsse: Die Bilder der Tools müssen in einem Assets-Ordner abgelegt werden und dürfen nicht in einer Datenbank gespeichert werden. Grund dafür ist, dass wir sehen wollen, wie Shannon mit einer neuen Situation umgehen kann und welche Lösung er dafür entwickelt. Die Bilder, Namen und Links der Tools sollen bearbeitet werden können. Also muss bei Änderung des Bildes nicht nur ein Eintrag in die Datenbank gemacht werden, sondern das passende Bild im Assets Ordner auch ersetzt und neu hinterlegt werden. Ausserdem dürfen in der Benutzerdatenbank keine Passwörter ersichtlich sein, sondern nur eine verschlüsselte Version davon. Shannon musste noch nie dafür sorgen, dass Benutzerdaten sicher abgespeichert werden und dieses Projekt eignet sich perfekt, da es sich um ein firmeninternes Dashboard handelt.</w:t>
+        <w:t>PHP, HTML und SQL Hardware: Laptop (auf dem die gesamte Applikation läuft.)</w:t>
       </w:r>
     </w:p>
     <w:p>
       <w:pPr>
         <w:pStyle w:val="Heading2"/>
       </w:pPr>
-      <w:bookmarkStart w:id="6" w:name="_Toc97729371"/>
-      <w:r>
-        <w:t>Aufgabe in meinen Worten</w:t>
+      <w:bookmarkStart w:id="6" w:name="_Toc98747189"/>
+      <w:r>
+        <w:t>Vorkentnisse</w:t>
       </w:r>
       <w:bookmarkEnd w:id="6"/>
     </w:p>
-    <w:p/>
+    <w:p>
+      <w:r>
+        <w:t>Shannon hat in seiner Freizeit schon einige ähnliche Applikationen zum spass entwickelt und kennt sich daher schon recht gut mit PHP aus. Er kennt den Apache Server und das MySQL System von XAMPP bestens von zuhause und von der Schule.</w:t>
+      </w:r>
+    </w:p>
     <w:p>
       <w:pPr>
         <w:pStyle w:val="Heading2"/>
       </w:pPr>
-      <w:bookmarkStart w:id="7" w:name="_Toc97729372"/>
-      <w:r>
-        <w:t>Mittel und Methoden</w:t>
+      <w:bookmarkStart w:id="7" w:name="_Toc98747190"/>
+      <w:r>
+        <w:lastRenderedPageBreak/>
+        <w:t>Vorarbeiten</w:t>
       </w:r>
       <w:bookmarkEnd w:id="7"/>
     </w:p>
     <w:p>
       <w:r>
-        <w:t>PHP, HTML und SQL Hardware: Laptop (auf dem die gesamte Applikation läuft.)</w:t>
+        <w:t>Er hat als Vorarbeit XAMPP auf den Laptop installiert und getestet. Dazu hat er eine einfache Webseite mit MySQL Anbindung auf dem Apache Server aufgesetzt. Um zu überprüfen, ob der Laptop für das Projekt einsatzbereit ist.</w:t>
       </w:r>
     </w:p>
     <w:p>
       <w:pPr>
         <w:pStyle w:val="Heading2"/>
       </w:pPr>
-      <w:bookmarkStart w:id="8" w:name="_Toc97729373"/>
-      <w:r>
-        <w:t>Vorkentnisse</w:t>
+      <w:bookmarkStart w:id="8" w:name="_Toc98747191"/>
+      <w:r>
+        <w:t>Neue Lerninhalte</w:t>
       </w:r>
       <w:bookmarkEnd w:id="8"/>
     </w:p>
     <w:p>
       <w:r>
-        <w:t>Shannon hat in seiner Freizeit schon einige ähnliche Applikationen zum spass entwickelt und kennt sich daher schon recht gut mit PHP aus. Er kennt den Apache Server und das MySQL System von XAMPP bestens von zuhause und von der Schule.</w:t>
+        <w:t>Obwohl er schon oft Login Systeme entwickelt hat, musste er noch nie verschlüsselte Daten auf dem Server speichern. Er wird lernen, wie man Passwörter so verschlüsselt das auch ein Administrator nur mit grossen Schwierigkeiten an das Passwort kommt.</w:t>
       </w:r>
     </w:p>
     <w:p>
       <w:pPr>
         <w:pStyle w:val="Heading2"/>
       </w:pPr>
-      <w:bookmarkStart w:id="9" w:name="_Toc97729374"/>
-      <w:r>
-        <w:t>Vorarbeiten</w:t>
+      <w:bookmarkStart w:id="9" w:name="_Toc98747192"/>
+      <w:r>
+        <w:t>Arbeiten in den letzten 6 Monaten</w:t>
       </w:r>
       <w:bookmarkEnd w:id="9"/>
     </w:p>
     <w:p>
       <w:r>
-        <w:t>Er hat als Vorarbeit XAMPP auf den Laptop installiert und getestet. Dazu hat er eine einfache Webseite mit MySQL Anbindung auf dem Apache Server aufgesetzt. Um zu überprüfen, ob der Laptop für das Projekt einsatzbereit ist.</w:t>
+        <w:t>Webdesign mit PHP und HTML, first- und secondlevel support für unsere Produkte PassSecurium und SwissSecurium.</w:t>
       </w:r>
     </w:p>
     <w:p>
       <w:pPr>
         <w:pStyle w:val="Heading2"/>
       </w:pPr>
-      <w:bookmarkStart w:id="10" w:name="_Toc97729375"/>
-      <w:r>
-        <w:t>Neue Lerninhalte</w:t>
+      <w:bookmarkStart w:id="10" w:name="_Toc98747193"/>
+      <w:r>
+        <w:t>Individuelle Bewertungskriterien</w:t>
       </w:r>
       <w:bookmarkEnd w:id="10"/>
     </w:p>
-    <w:p>
-      <w:r>
-        <w:t>Obwohl er schon oft Login Systeme entwickelt hat, musste er noch nie verschlüsselte Daten auf dem Server speichern. Er wird lernen, wie man Passwörter so verschlüsselt das auch ein Administrator nur mit grossen Schwierigkeiten an das Passwort kommt.</w:t>
-      </w:r>
-    </w:p>
-    <w:p>
-      <w:pPr>
-        <w:pStyle w:val="Heading2"/>
-      </w:pPr>
-      <w:bookmarkStart w:id="11" w:name="_Toc97729376"/>
-      <w:r>
-        <w:t>Arbeiten in den letzten 6 Monaten</w:t>
-      </w:r>
-      <w:bookmarkEnd w:id="11"/>
-    </w:p>
-    <w:p>
-      <w:r>
-        <w:t>Webdesign mit PHP und HTML, first- und secondlevel support für unsere Produkte PassSecurium und SwissSecurium.</w:t>
-      </w:r>
-    </w:p>
-    <w:p>
-      <w:pPr>
-        <w:pStyle w:val="Heading2"/>
-      </w:pPr>
-      <w:bookmarkStart w:id="12" w:name="_Toc97729377"/>
-      <w:r>
-        <w:t>Individuelle Bewertungskriterien</w:t>
-      </w:r>
-      <w:bookmarkEnd w:id="12"/>
-    </w:p>
-    <w:p/>
     <w:p>
       <w:pPr>
         <w:pStyle w:val="Heading3"/>
       </w:pPr>
-      <w:bookmarkStart w:id="13" w:name="_Toc97729378"/>
+      <w:bookmarkStart w:id="11" w:name="_Toc98747194"/>
       <w:r>
         <w:t>I1: Systematik der Lösungsfindung/Lösungsvorschläge :</w:t>
       </w:r>
-      <w:bookmarkEnd w:id="13"/>
-      <w:r>
-        <w:br/>
-      </w:r>
+      <w:bookmarkEnd w:id="11"/>
     </w:p>
     <w:p>
       <w:r>
@@ -9822,844 +10307,1276 @@
         <w:t>:</w:t>
       </w:r>
       <w:r>
-        <w:br/>
+        <w:t xml:space="preserve"> </w:t>
+      </w:r>
+      <w:r>
         <w:t>Systematik der Lösungsfindung/Lösungsvorschläge.</w:t>
       </w:r>
     </w:p>
     <w:p>
       <w:pPr>
         <w:rPr>
-          <w:rStyle w:val="Strong"/>
-        </w:rPr>
-      </w:pPr>
-      <w:r>
-        <w:rPr>
-          <w:rStyle w:val="Strong"/>
-        </w:rPr>
-        <w:lastRenderedPageBreak/>
-        <w:t>Definition (Leitfrage):</w:t>
-      </w:r>
-    </w:p>
-    <w:p>
-      <w:pPr>
-        <w:rPr>
           <w:rStyle w:val="nl2br"/>
-        </w:rPr>
-      </w:pPr>
-      <w:r>
-        <w:rPr>
-          <w:rStyle w:val="nl2br"/>
-        </w:rPr>
-        <w:t>Ist es nachvollziehbar, warum gerade diese Lösung gewählt wurde (was waren die Kriterien)?</w:t>
-      </w:r>
-    </w:p>
-    <w:p>
-      <w:pPr>
-        <w:rPr>
-          <w:rStyle w:val="Strong"/>
-        </w:rPr>
-      </w:pPr>
-      <w:r>
-        <w:rPr>
-          <w:rStyle w:val="Strong"/>
-        </w:rPr>
-        <w:t>Gütestufe 3:</w:t>
-      </w:r>
-    </w:p>
-    <w:p>
-      <w:pPr>
-        <w:rPr>
-          <w:rStyle w:val="nl2br"/>
-        </w:rPr>
-      </w:pPr>
-      <w:r>
-        <w:rPr>
-          <w:rStyle w:val="nl2br"/>
-        </w:rPr>
-        <w:t>Die Lösung ist sauber dargelegt. Weil mit Alternativen verglichen wird, können die Qualität und die Vorzüge der vorgeschlagenen Lösung nachvollzogen werden.</w:t>
-      </w:r>
-    </w:p>
-    <w:p>
-      <w:pPr>
-        <w:rPr>
-          <w:rStyle w:val="Strong"/>
-        </w:rPr>
-      </w:pPr>
-      <w:r>
-        <w:rPr>
-          <w:rStyle w:val="Strong"/>
-        </w:rPr>
-        <w:t>Gütestufe 2:</w:t>
-      </w:r>
-    </w:p>
-    <w:p>
-      <w:pPr>
-        <w:rPr>
-          <w:rStyle w:val="nl2br"/>
-        </w:rPr>
-      </w:pPr>
-      <w:r>
-        <w:rPr>
-          <w:rStyle w:val="nl2br"/>
-        </w:rPr>
-        <w:t>Die Lösung ist teilweise dargelegt. Alternativen sind erwähnt.</w:t>
-      </w:r>
-    </w:p>
-    <w:p>
-      <w:r>
-        <w:rPr>
-          <w:rStyle w:val="Strong"/>
-        </w:rPr>
-        <w:t>Gütestufe 1:</w:t>
-      </w:r>
-    </w:p>
-    <w:p>
-      <w:pPr>
-        <w:rPr>
-          <w:rStyle w:val="nl2br"/>
-        </w:rPr>
-      </w:pPr>
-      <w:r>
-        <w:rPr>
-          <w:rStyle w:val="nl2br"/>
-        </w:rPr>
-        <w:t>Nur wenig Information, warum gerade diese Lösung bevorzugt wurde. Keine Vergleiche mit Alternativen dokumentiert.</w:t>
-      </w:r>
-    </w:p>
-    <w:p>
-      <w:pPr>
-        <w:rPr>
-          <w:rStyle w:val="Strong"/>
-        </w:rPr>
-      </w:pPr>
-      <w:r>
-        <w:rPr>
-          <w:rStyle w:val="Strong"/>
-        </w:rPr>
-        <w:t>Gütestufe 0:</w:t>
-      </w:r>
-    </w:p>
-    <w:p>
-      <w:pPr>
-        <w:rPr>
-          <w:rStyle w:val="nl2br"/>
-        </w:rPr>
-      </w:pPr>
-      <w:r>
-        <w:rPr>
-          <w:rStyle w:val="nl2br"/>
-        </w:rPr>
-        <w:t>Die Lösungsfindung ist nicht ersichtlich.</w:t>
-      </w:r>
-    </w:p>
-    <w:p>
-      <w:pPr>
-        <w:rPr>
-          <w:rStyle w:val="nl2br"/>
-        </w:rPr>
-      </w:pPr>
-    </w:p>
-    <w:p>
-      <w:pPr>
-        <w:pStyle w:val="Heading3"/>
-        <w:rPr>
-          <w:rStyle w:val="nl2br"/>
-        </w:rPr>
-      </w:pPr>
-      <w:bookmarkStart w:id="14" w:name="_Toc97729379"/>
-      <w:r>
-        <w:rPr>
-          <w:rStyle w:val="nl2br"/>
-        </w:rPr>
-        <w:t>I2: Entwurf, Design (Programmierung)</w:t>
-      </w:r>
-      <w:bookmarkEnd w:id="14"/>
-    </w:p>
-    <w:p/>
-    <w:p>
-      <w:pPr>
-        <w:rPr>
           <w:b/>
           <w:bCs/>
         </w:rPr>
       </w:pPr>
       <w:r>
         <w:rPr>
+          <w:rStyle w:val="Strong"/>
+        </w:rPr>
+        <w:t>Definition (Leitfrage):</w:t>
+      </w:r>
+      <w:r>
+        <w:rPr>
+          <w:rStyle w:val="Strong"/>
+        </w:rPr>
+        <w:t xml:space="preserve"> </w:t>
+      </w:r>
+      <w:r>
+        <w:rPr>
+          <w:rStyle w:val="nl2br"/>
+        </w:rPr>
+        <w:t>Ist es nachvollziehbar, warum gerade diese Lösung gewählt wurde (was waren die Kriterien)?</w:t>
+      </w:r>
+    </w:p>
+    <w:p>
+      <w:pPr>
+        <w:rPr>
+          <w:rStyle w:val="nl2br"/>
           <w:b/>
           <w:bCs/>
         </w:rPr>
-        <w:t>Bezeichnung:</w:t>
-      </w:r>
-    </w:p>
-    <w:p>
-      <w:r>
-        <w:t>Entwurf, Design (Programmierung)</w:t>
+      </w:pPr>
+      <w:r>
+        <w:rPr>
+          <w:rStyle w:val="Strong"/>
+        </w:rPr>
+        <w:t>Gütestufe 3:</w:t>
+      </w:r>
+      <w:r>
+        <w:rPr>
+          <w:rStyle w:val="Strong"/>
+        </w:rPr>
+        <w:t xml:space="preserve"> </w:t>
+      </w:r>
+      <w:r>
+        <w:rPr>
+          <w:rStyle w:val="nl2br"/>
+        </w:rPr>
+        <w:t>Die Lösung ist sauber dargelegt. Weil mit Alternativen verglichen wird, können die Qualität und die Vorzüge der vorgeschlagenen Lösung nachvollzogen werden.</w:t>
       </w:r>
     </w:p>
     <w:p>
       <w:pPr>
         <w:rPr>
+          <w:rStyle w:val="nl2br"/>
+          <w:b/>
+          <w:bCs/>
+        </w:rPr>
+      </w:pPr>
+      <w:r>
+        <w:rPr>
           <w:rStyle w:val="Strong"/>
         </w:rPr>
+        <w:t>Gütestufe 2:</w:t>
+      </w:r>
+      <w:r>
+        <w:rPr>
+          <w:rStyle w:val="Strong"/>
+        </w:rPr>
+        <w:t xml:space="preserve"> </w:t>
+      </w:r>
+      <w:r>
+        <w:rPr>
+          <w:rStyle w:val="nl2br"/>
+        </w:rPr>
+        <w:t>Die Lösung ist teilweise dargelegt. Alternativen sind erwähnt.</w:t>
+      </w:r>
+    </w:p>
+    <w:p>
+      <w:pPr>
+        <w:rPr>
+          <w:rStyle w:val="nl2br"/>
+        </w:rPr>
       </w:pPr>
       <w:r>
         <w:rPr>
           <w:rStyle w:val="Strong"/>
         </w:rPr>
-        <w:t>Definition (Leitfrage):</w:t>
+        <w:t>Gütestufe 1:</w:t>
+      </w:r>
+      <w:r>
+        <w:t xml:space="preserve"> </w:t>
+      </w:r>
+      <w:r>
+        <w:rPr>
+          <w:rStyle w:val="nl2br"/>
+        </w:rPr>
+        <w:t>Nur wenig Information, warum gerade diese Lösung bevorzugt wurde. Keine Vergleiche mit Alternativen dokumentiert.</w:t>
       </w:r>
     </w:p>
     <w:p>
       <w:pPr>
         <w:rPr>
           <w:rStyle w:val="nl2br"/>
+          <w:b/>
+          <w:bCs/>
         </w:rPr>
       </w:pPr>
       <w:r>
         <w:rPr>
+          <w:rStyle w:val="Strong"/>
+        </w:rPr>
+        <w:t>Gütestufe 0:</w:t>
+      </w:r>
+      <w:r>
+        <w:rPr>
+          <w:rStyle w:val="Strong"/>
+        </w:rPr>
+        <w:t xml:space="preserve"> </w:t>
+      </w:r>
+      <w:r>
+        <w:rPr>
           <w:rStyle w:val="nl2br"/>
         </w:rPr>
-        <w:t>Kann der Kandidat einen Systementwurf vorlegen, der das Problem angemessen/verständlich darstellt?</w:t>
-      </w:r>
-    </w:p>
-    <w:p>
-      <w:pPr>
-        <w:rPr>
-          <w:rStyle w:val="nl2br"/>
-        </w:rPr>
-      </w:pPr>
-      <w:r>
-        <w:rPr>
-          <w:rStyle w:val="nl2br"/>
-        </w:rPr>
-        <w:t>Wird in der Aufgabenstellung genauer definiert.</w:t>
-      </w:r>
-    </w:p>
-    <w:p>
-      <w:pPr>
-        <w:rPr>
-          <w:rStyle w:val="Strong"/>
-        </w:rPr>
-      </w:pPr>
-      <w:r>
-        <w:rPr>
-          <w:rStyle w:val="Strong"/>
-        </w:rPr>
-        <w:t>Gütestufe 3:</w:t>
-      </w:r>
-    </w:p>
-    <w:p>
-      <w:pPr>
-        <w:rPr>
-          <w:rStyle w:val="nl2br"/>
-        </w:rPr>
-      </w:pPr>
-      <w:r>
-        <w:rPr>
-          <w:rStyle w:val="nl2br"/>
-        </w:rPr>
-        <w:t>Die Teilsysteme sind passend gewählt und die Schnittstellen sind korrekt. Das System wird einem Aussenstehenden damit verständlich gemacht.</w:t>
-      </w:r>
-    </w:p>
-    <w:p>
-      <w:pPr>
-        <w:rPr>
-          <w:rStyle w:val="Strong"/>
-        </w:rPr>
-      </w:pPr>
-      <w:r>
-        <w:rPr>
-          <w:rStyle w:val="Strong"/>
-        </w:rPr>
-        <w:t>Gütestufe 2:</w:t>
-      </w:r>
-    </w:p>
-    <w:p>
-      <w:pPr>
-        <w:rPr>
-          <w:rStyle w:val="nl2br"/>
-        </w:rPr>
-      </w:pPr>
-      <w:r>
-        <w:rPr>
-          <w:rStyle w:val="nl2br"/>
-        </w:rPr>
-        <w:t>Der Systementwurf abstrahiert das System nur teilweise. Das System ist für einen Aussenstehenden weitgehend verständlich gemacht.</w:t>
-      </w:r>
-    </w:p>
-    <w:p>
-      <w:pPr>
-        <w:rPr>
-          <w:rStyle w:val="Strong"/>
-        </w:rPr>
-      </w:pPr>
-      <w:r>
-        <w:rPr>
-          <w:rStyle w:val="Strong"/>
-        </w:rPr>
-        <w:t>Gütestufe 1:</w:t>
-      </w:r>
-    </w:p>
-    <w:p>
-      <w:pPr>
-        <w:rPr>
-          <w:rStyle w:val="nl2br"/>
-        </w:rPr>
-      </w:pPr>
-      <w:r>
-        <w:rPr>
-          <w:rStyle w:val="nl2br"/>
-        </w:rPr>
-        <w:t>Der Systementwurf müsste/könnte den Problemraum präziser beschreiben. Es ist schwierig, das System aufgrund des Entwurfes zu verstehen.</w:t>
-      </w:r>
-    </w:p>
-    <w:p>
-      <w:pPr>
-        <w:rPr>
-          <w:rStyle w:val="Strong"/>
-        </w:rPr>
-      </w:pPr>
-      <w:r>
-        <w:rPr>
-          <w:rStyle w:val="Strong"/>
-        </w:rPr>
-        <w:t>Gütestufe 0:</w:t>
-      </w:r>
-    </w:p>
-    <w:p>
-      <w:pPr>
-        <w:rPr>
-          <w:rStyle w:val="nl2br"/>
-        </w:rPr>
-      </w:pPr>
-      <w:r>
-        <w:rPr>
-          <w:rStyle w:val="nl2br"/>
-        </w:rPr>
-        <w:t>Es existiert kein Systementwurf (obwohl als notwendig oder sinnvoll erachtet).</w:t>
-      </w:r>
-    </w:p>
-    <w:p>
-      <w:pPr>
-        <w:rPr>
-          <w:rStyle w:val="nl2br"/>
-        </w:rPr>
-      </w:pPr>
+        <w:t>Die Lösungsfindung ist nicht ersichtlich.</w:t>
+      </w:r>
     </w:p>
     <w:p>
       <w:pPr>
         <w:pStyle w:val="Heading3"/>
       </w:pPr>
-      <w:bookmarkStart w:id="15" w:name="_Toc97729380"/>
+      <w:bookmarkStart w:id="12" w:name="_Toc98747195"/>
       <w:r>
         <w:rPr>
           <w:rStyle w:val="nl2br"/>
         </w:rPr>
-        <w:lastRenderedPageBreak/>
-        <w:t>I3: Plausibilisierung der Benutzer-Eingaben</w:t>
-      </w:r>
-      <w:bookmarkEnd w:id="15"/>
-    </w:p>
-    <w:p>
-      <w:r>
+        <w:t>I2: Entwurf, Design (Programmierung)</w:t>
+      </w:r>
+      <w:r>
+        <w:rPr>
+          <w:rStyle w:val="nl2br"/>
+        </w:rPr>
+        <w:t>:</w:t>
+      </w:r>
+      <w:bookmarkEnd w:id="12"/>
+    </w:p>
+    <w:p>
+      <w:pPr>
         <w:rPr>
           <w:b/>
           <w:bCs/>
         </w:rPr>
-        <w:t>Bezeichnung</w:t>
-      </w:r>
-      <w:r>
-        <w:t>:</w:t>
-      </w:r>
-    </w:p>
-    <w:p>
-      <w:r>
-        <w:t>Plausibilisierung der Benutzer-Eingaben</w:t>
-      </w:r>
-    </w:p>
-    <w:p>
-      <w:pPr>
-        <w:rPr>
-          <w:rStyle w:val="Strong"/>
-        </w:rPr>
       </w:pPr>
       <w:r>
-        <w:rPr>
-          <w:rStyle w:val="Strong"/>
-        </w:rPr>
-        <w:t>Definition (Leitfrage):</w:t>
-      </w:r>
-    </w:p>
-    <w:p>
-      <w:pPr>
-        <w:rPr>
-          <w:rStyle w:val="nl2br"/>
-        </w:rPr>
-      </w:pPr>
-      <w:r>
-        <w:rPr>
-          <w:rStyle w:val="nl2br"/>
-        </w:rPr>
-        <w:t>Werden die Eingaben des Benutzers überprüft?</w:t>
-      </w:r>
-    </w:p>
-    <w:p>
-      <w:pPr>
-        <w:rPr>
-          <w:rStyle w:val="Strong"/>
-        </w:rPr>
-      </w:pPr>
-      <w:r>
-        <w:rPr>
-          <w:rStyle w:val="Strong"/>
-        </w:rPr>
-        <w:t>Gütestufe 3:</w:t>
-      </w:r>
-    </w:p>
-    <w:p>
-      <w:pPr>
-        <w:rPr>
-          <w:rStyle w:val="nl2br"/>
-        </w:rPr>
-      </w:pPr>
-      <w:r>
-        <w:rPr>
-          <w:rStyle w:val="nl2br"/>
-        </w:rPr>
-        <w:t>Alle Eingabefelder werden überprüft. Es ist eindeutig gekennzeichnet, welche Felder Pflichtfelder sind. Für den Benutzer ist ersichtlich, welche Wertebereiche zulässig sind. Findet die Plausibilisierung eine Fehleingabe, so wird der Benutzer mit konkreten Hinweisen geführt, das entsprechende Feld wird aktiviert.</w:t>
-      </w:r>
-    </w:p>
-    <w:p>
-      <w:pPr>
-        <w:rPr>
-          <w:rStyle w:val="Strong"/>
-        </w:rPr>
-      </w:pPr>
-      <w:r>
-        <w:rPr>
-          <w:rStyle w:val="Strong"/>
-        </w:rPr>
-        <w:t>Gütestufe 2:</w:t>
-      </w:r>
-    </w:p>
-    <w:p>
-      <w:pPr>
-        <w:rPr>
-          <w:rStyle w:val="Strong"/>
-        </w:rPr>
-      </w:pPr>
-      <w:r>
-        <w:rPr>
-          <w:rStyle w:val="nl2br"/>
-        </w:rPr>
-        <w:t>Plausibilisierung findet statt, Feedback an Benutzer ist mangelhaft/nicht eindeutig/unvollständig. Nur korrekte Daten werden übermittelt.</w:t>
-      </w:r>
-      <w:r>
-        <w:rPr>
-          <w:rStyle w:val="nl2br"/>
-        </w:rPr>
-        <w:br/>
-      </w:r>
-      <w:r>
-        <w:rPr>
-          <w:rStyle w:val="nl2br"/>
-        </w:rPr>
-        <w:br/>
-      </w:r>
-      <w:r>
-        <w:rPr>
-          <w:rStyle w:val="Strong"/>
-        </w:rPr>
-        <w:t>Gütestufe 1:</w:t>
-      </w:r>
-    </w:p>
-    <w:p>
-      <w:pPr>
-        <w:rPr>
-          <w:rStyle w:val="nl2br"/>
-        </w:rPr>
-      </w:pPr>
-      <w:r>
-        <w:rPr>
-          <w:rStyle w:val="nl2br"/>
-        </w:rPr>
-        <w:t>Eingaben werden plausibilisiert, aber bei Fehlern oder fehlenden Eingaben sind die bisher gemachten Eingaben verloren oder die fehlerhaften Eingaben werden trotzdem übermittelt. Oder: es werden nicht alle Eingaben ueberprueft, welche ueberprueft werden sollten.</w:t>
-      </w:r>
-    </w:p>
-    <w:p>
-      <w:pPr>
-        <w:rPr>
-          <w:rStyle w:val="Strong"/>
-        </w:rPr>
-      </w:pPr>
-      <w:r>
-        <w:rPr>
-          <w:rStyle w:val="Strong"/>
-        </w:rPr>
-        <w:t>Gütestufe 0:</w:t>
-      </w:r>
-    </w:p>
-    <w:p>
-      <w:pPr>
-        <w:rPr>
-          <w:rStyle w:val="nl2br"/>
-        </w:rPr>
-      </w:pPr>
-      <w:r>
-        <w:rPr>
-          <w:rStyle w:val="nl2br"/>
-        </w:rPr>
-        <w:t>Es findet keine Plausibilisierung statt.</w:t>
-      </w:r>
-    </w:p>
-    <w:p>
-      <w:pPr>
-        <w:rPr>
-          <w:rStyle w:val="nl2br"/>
-        </w:rPr>
-      </w:pPr>
-    </w:p>
-    <w:p>
-      <w:pPr>
-        <w:pStyle w:val="Heading3"/>
-        <w:rPr>
-          <w:rStyle w:val="nl2br"/>
-        </w:rPr>
-      </w:pPr>
-      <w:bookmarkStart w:id="16" w:name="_Toc97729381"/>
-      <w:r>
-        <w:rPr>
-          <w:rStyle w:val="nl2br"/>
-        </w:rPr>
-        <w:t>I4: Codierung, Fehlerbehandlung</w:t>
-      </w:r>
-      <w:bookmarkEnd w:id="16"/>
-    </w:p>
-    <w:p>
-      <w:pPr>
         <w:rPr>
           <w:b/>
           <w:bCs/>
         </w:rPr>
-      </w:pPr>
+        <w:t>Bezeichnung:</w:t>
+      </w:r>
       <w:r>
         <w:rPr>
           <w:b/>
           <w:bCs/>
         </w:rPr>
-        <w:t>Bezeichnung:</w:t>
-      </w:r>
-    </w:p>
-    <w:p>
-      <w:r>
-        <w:t>Codierung: Fehlerbehandlung</w:t>
+        <w:t xml:space="preserve"> </w:t>
+      </w:r>
+      <w:r>
+        <w:t>Entwurf, Design (Programmierung)</w:t>
       </w:r>
     </w:p>
     <w:p>
       <w:pPr>
         <w:rPr>
-          <w:rStyle w:val="Strong"/>
-        </w:rPr>
-      </w:pPr>
-      <w:r>
-        <w:rPr>
-          <w:rStyle w:val="Strong"/>
-        </w:rPr>
-        <w:t>Definition (Leitfrage):</w:t>
-      </w:r>
-    </w:p>
-    <w:p>
-      <w:pPr>
-        <w:rPr>
           <w:rStyle w:val="nl2br"/>
-        </w:rPr>
-      </w:pPr>
-      <w:r>
-        <w:rPr>
-          <w:rStyle w:val="nl2br"/>
-        </w:rPr>
-        <w:t>Fehlerbehandlung: Werden mögliche Fehler mit den entsprechenden Mitteln erkannt und behandelt?</w:t>
-      </w:r>
-    </w:p>
-    <w:p>
-      <w:pPr>
-        <w:rPr>
-          <w:rStyle w:val="Strong"/>
-        </w:rPr>
-      </w:pPr>
-      <w:r>
-        <w:rPr>
-          <w:rStyle w:val="Strong"/>
-        </w:rPr>
-        <w:t>Gütestufe 3:</w:t>
-      </w:r>
-    </w:p>
-    <w:p>
-      <w:pPr>
-        <w:rPr>
-          <w:rStyle w:val="nl2br"/>
-        </w:rPr>
-      </w:pPr>
-      <w:r>
-        <w:rPr>
-          <w:rStyle w:val="nl2br"/>
-        </w:rPr>
-        <w:t>Es wurde eine Strategie zur Fehlerbehandlung eingeführt und im ganzen Code konsistent verwendet.</w:t>
-      </w:r>
-    </w:p>
-    <w:p>
-      <w:pPr>
-        <w:rPr>
-          <w:rStyle w:val="Strong"/>
-        </w:rPr>
-      </w:pPr>
-      <w:r>
-        <w:rPr>
-          <w:rStyle w:val="Strong"/>
-        </w:rPr>
-        <w:t>Gütestufe 2:</w:t>
-      </w:r>
-    </w:p>
-    <w:p>
-      <w:pPr>
-        <w:rPr>
-          <w:rStyle w:val="nl2br"/>
-        </w:rPr>
-      </w:pPr>
-      <w:r>
-        <w:rPr>
-          <w:rStyle w:val="nl2br"/>
-        </w:rPr>
-        <w:t>Die Fehlerbehandlung ist lückenhaft und/oder die Fehler bleiben nach der Erkennung unbehandelt.</w:t>
-      </w:r>
-    </w:p>
-    <w:p>
-      <w:pPr>
-        <w:rPr>
-          <w:rStyle w:val="Strong"/>
-        </w:rPr>
-      </w:pPr>
-      <w:r>
-        <w:rPr>
-          <w:rStyle w:val="Strong"/>
-        </w:rPr>
-        <w:t>Gütestufe 1:</w:t>
-      </w:r>
-    </w:p>
-    <w:p>
-      <w:pPr>
-        <w:rPr>
-          <w:rStyle w:val="nl2br"/>
-        </w:rPr>
-      </w:pPr>
-      <w:r>
-        <w:rPr>
-          <w:rStyle w:val="nl2br"/>
-        </w:rPr>
-        <w:t>Die Fehlerbehandlung wurde oft vergessen. Code streckenweise ohne Fehlertests (wo sie als notwendig erachtet würden).</w:t>
-      </w:r>
-    </w:p>
-    <w:p>
-      <w:pPr>
-        <w:rPr>
-          <w:rStyle w:val="Strong"/>
-        </w:rPr>
-      </w:pPr>
-      <w:r>
-        <w:rPr>
-          <w:rStyle w:val="Strong"/>
-        </w:rPr>
-        <w:t>Gütestufe 0:</w:t>
-      </w:r>
-    </w:p>
-    <w:p>
-      <w:pPr>
-        <w:rPr>
           <w:b/>
           <w:bCs/>
         </w:rPr>
       </w:pPr>
       <w:r>
         <w:rPr>
+          <w:rStyle w:val="Strong"/>
+        </w:rPr>
+        <w:t>Definition (Leitfrage):</w:t>
+      </w:r>
+      <w:r>
+        <w:rPr>
+          <w:rStyle w:val="Strong"/>
+        </w:rPr>
+        <w:t xml:space="preserve"> </w:t>
+      </w:r>
+      <w:r>
+        <w:rPr>
           <w:rStyle w:val="nl2br"/>
         </w:rPr>
-        <w:t>Fehlerbehandlung nicht oder nur sehr rudimentär vorhanden.</w:t>
-      </w:r>
+        <w:t>Kann der Kandidat einen Systementwurf vorlegen, der das Problem angemessen/verständlich darstellt?</w:t>
+      </w:r>
+    </w:p>
+    <w:p>
+      <w:pPr>
+        <w:rPr>
+          <w:rStyle w:val="nl2br"/>
+        </w:rPr>
+      </w:pPr>
+      <w:r>
+        <w:rPr>
+          <w:rStyle w:val="nl2br"/>
+        </w:rPr>
+        <w:t>Wird in der Aufgabenstellung genauer definiert.</w:t>
+      </w:r>
+    </w:p>
+    <w:p>
+      <w:pPr>
+        <w:rPr>
+          <w:rStyle w:val="nl2br"/>
+          <w:b/>
+          <w:bCs/>
+        </w:rPr>
+      </w:pPr>
+      <w:r>
+        <w:rPr>
+          <w:rStyle w:val="Strong"/>
+        </w:rPr>
+        <w:t>Gütestufe 3:</w:t>
+      </w:r>
+      <w:r>
+        <w:rPr>
+          <w:rStyle w:val="Strong"/>
+        </w:rPr>
+        <w:t xml:space="preserve">  </w:t>
+      </w:r>
+      <w:r>
+        <w:rPr>
+          <w:rStyle w:val="nl2br"/>
+        </w:rPr>
+        <w:t>Die Teilsysteme sind passend gewählt und die Schnittstellen sind korrekt. Das System wird einem Aussenstehenden damit verständlich gemacht.</w:t>
+      </w:r>
+    </w:p>
+    <w:p>
+      <w:pPr>
+        <w:rPr>
+          <w:rStyle w:val="nl2br"/>
+          <w:b/>
+          <w:bCs/>
+        </w:rPr>
+      </w:pPr>
+      <w:r>
+        <w:rPr>
+          <w:rStyle w:val="Strong"/>
+        </w:rPr>
+        <w:t>Gütestufe 2:</w:t>
+      </w:r>
+      <w:r>
+        <w:rPr>
+          <w:rStyle w:val="Strong"/>
+        </w:rPr>
+        <w:t xml:space="preserve"> </w:t>
+      </w:r>
+      <w:r>
+        <w:rPr>
+          <w:rStyle w:val="nl2br"/>
+        </w:rPr>
+        <w:t>Der Systementwurf abstrahiert das System nur teilweise. Das System ist für einen Aussenstehenden weitgehend verständlich gemacht.</w:t>
+      </w:r>
+    </w:p>
+    <w:p>
+      <w:pPr>
+        <w:rPr>
+          <w:rStyle w:val="nl2br"/>
+          <w:b/>
+          <w:bCs/>
+        </w:rPr>
+      </w:pPr>
+      <w:r>
+        <w:rPr>
+          <w:rStyle w:val="Strong"/>
+        </w:rPr>
+        <w:t>Gütestufe 1:</w:t>
+      </w:r>
+      <w:r>
+        <w:rPr>
+          <w:rStyle w:val="Strong"/>
+        </w:rPr>
+        <w:t xml:space="preserve"> </w:t>
+      </w:r>
+      <w:r>
+        <w:rPr>
+          <w:rStyle w:val="nl2br"/>
+        </w:rPr>
+        <w:t>Der Systementwurf müsste/könnte den Problemraum präziser beschreiben. Es ist schwierig, das System aufgrund des Entwurfes zu verstehen.</w:t>
+      </w:r>
+    </w:p>
+    <w:p>
+      <w:pPr>
+        <w:rPr>
+          <w:rStyle w:val="nl2br"/>
+          <w:b/>
+          <w:bCs/>
+        </w:rPr>
+      </w:pPr>
+      <w:r>
+        <w:rPr>
+          <w:rStyle w:val="Strong"/>
+        </w:rPr>
+        <w:t>Gütestufe 0:</w:t>
+      </w:r>
+      <w:r>
+        <w:rPr>
+          <w:rStyle w:val="Strong"/>
+        </w:rPr>
+        <w:t xml:space="preserve"> </w:t>
+      </w:r>
+      <w:r>
+        <w:rPr>
+          <w:rStyle w:val="nl2br"/>
+        </w:rPr>
+        <w:t>Es existiert kein Systementwurf (obwohl als notwendig oder sinnvoll erachtet).</w:t>
+      </w:r>
+    </w:p>
+    <w:p>
+      <w:pPr>
+        <w:rPr>
+          <w:rStyle w:val="nl2br"/>
+        </w:rPr>
+      </w:pPr>
+      <w:bookmarkStart w:id="13" w:name="_Toc98747196"/>
+    </w:p>
+    <w:p>
+      <w:pPr>
+        <w:rPr>
+          <w:rStyle w:val="nl2br"/>
+        </w:rPr>
+      </w:pPr>
+    </w:p>
+    <w:p>
+      <w:pPr>
+        <w:rPr>
+          <w:rStyle w:val="nl2br"/>
+        </w:rPr>
+      </w:pPr>
     </w:p>
     <w:p>
       <w:pPr>
         <w:pStyle w:val="Heading3"/>
       </w:pPr>
-      <w:bookmarkStart w:id="17" w:name="_Toc97729382"/>
-      <w:r>
+      <w:r>
+        <w:rPr>
+          <w:rStyle w:val="nl2br"/>
+        </w:rPr>
         <w:lastRenderedPageBreak/>
-        <w:t>I5: Codingstyle - lesbarer Code</w:t>
-      </w:r>
-      <w:bookmarkEnd w:id="17"/>
+        <w:t>I3: Plausibilisierung der Benutzer-Eingaben</w:t>
+      </w:r>
+      <w:bookmarkEnd w:id="13"/>
     </w:p>
     <w:p>
       <w:pPr>
+        <w:pStyle w:val="NoSpacing"/>
+      </w:pPr>
+      <w:proofErr w:type="spellStart"/>
+      <w:r>
         <w:rPr>
           <w:b/>
           <w:bCs/>
         </w:rPr>
-      </w:pPr>
-      <w:r>
-        <w:rPr>
+        <w:t>Bezeichnung</w:t>
+      </w:r>
+      <w:proofErr w:type="spellEnd"/>
+      <w:r>
+        <w:t>:</w:t>
+      </w:r>
+      <w:r>
+        <w:t xml:space="preserve"> </w:t>
+      </w:r>
+      <w:proofErr w:type="spellStart"/>
+      <w:r>
+        <w:t>Plausibilisierung</w:t>
+      </w:r>
+      <w:proofErr w:type="spellEnd"/>
+      <w:r>
+        <w:t xml:space="preserve"> der </w:t>
+      </w:r>
+      <w:proofErr w:type="spellStart"/>
+      <w:r>
+        <w:t>Benutzer-Eingaben</w:t>
+      </w:r>
+      <w:proofErr w:type="spellEnd"/>
+      <w:r>
+        <w:br/>
+      </w:r>
+    </w:p>
+    <w:p>
+      <w:pPr>
+        <w:pStyle w:val="NoSpacing"/>
+        <w:rPr>
+          <w:rStyle w:val="nl2br"/>
           <w:b/>
           <w:bCs/>
-        </w:rPr>
-        <w:t>Bezeichnung:</w:t>
-      </w:r>
-    </w:p>
-    <w:p>
-      <w:r>
-        <w:t>Codingstyle - lesbarer Code</w:t>
+          <w:lang w:val="de-CH"/>
+        </w:rPr>
+      </w:pPr>
+      <w:r>
+        <w:rPr>
+          <w:rStyle w:val="Strong"/>
+          <w:lang w:val="de-CH"/>
+        </w:rPr>
+        <w:t>Definition (Leitfrage):</w:t>
+      </w:r>
+      <w:r>
+        <w:rPr>
+          <w:rStyle w:val="Strong"/>
+          <w:lang w:val="de-CH"/>
+        </w:rPr>
+        <w:t xml:space="preserve"> </w:t>
+      </w:r>
+      <w:r>
+        <w:rPr>
+          <w:rStyle w:val="nl2br"/>
+          <w:lang w:val="de-CH"/>
+        </w:rPr>
+        <w:t>Werden die Eingaben des Benutzers überprüft?</w:t>
+      </w:r>
+      <w:r>
+        <w:rPr>
+          <w:rStyle w:val="nl2br"/>
+          <w:lang w:val="de-CH"/>
+        </w:rPr>
+        <w:br/>
       </w:r>
     </w:p>
     <w:p>
       <w:pPr>
+        <w:pStyle w:val="NoSpacing"/>
+        <w:rPr>
+          <w:rStyle w:val="nl2br"/>
+          <w:b/>
+          <w:bCs/>
+        </w:rPr>
+      </w:pPr>
+      <w:proofErr w:type="spellStart"/>
+      <w:r>
         <w:rPr>
           <w:rStyle w:val="Strong"/>
         </w:rPr>
+        <w:t>Gütestufe</w:t>
+      </w:r>
+      <w:proofErr w:type="spellEnd"/>
+      <w:r>
+        <w:rPr>
+          <w:rStyle w:val="Strong"/>
+        </w:rPr>
+        <w:t xml:space="preserve"> 3:</w:t>
+      </w:r>
+      <w:r>
+        <w:rPr>
+          <w:rStyle w:val="Strong"/>
+        </w:rPr>
+        <w:t xml:space="preserve"> </w:t>
+      </w:r>
+      <w:r>
+        <w:rPr>
+          <w:rStyle w:val="nl2br"/>
+        </w:rPr>
+        <w:t xml:space="preserve">Alle </w:t>
+      </w:r>
+      <w:proofErr w:type="spellStart"/>
+      <w:r>
+        <w:rPr>
+          <w:rStyle w:val="nl2br"/>
+        </w:rPr>
+        <w:t>Eingabefelder</w:t>
+      </w:r>
+      <w:proofErr w:type="spellEnd"/>
+      <w:r>
+        <w:rPr>
+          <w:rStyle w:val="nl2br"/>
+        </w:rPr>
+        <w:t xml:space="preserve"> werden überprüft. Es ist eindeutig gekennzeichnet, welche Felder Pflichtfelder sind. Für den Benutzer ist ersichtlich, welche Wertebereiche zulässig sind. Findet die Plausibilisierung eine Fehleingabe, so wird der Benutzer mit konkreten Hinweisen geführt, das </w:t>
+      </w:r>
+      <w:proofErr w:type="spellStart"/>
+      <w:r>
+        <w:rPr>
+          <w:rStyle w:val="nl2br"/>
+        </w:rPr>
+        <w:t>entsprechende</w:t>
+      </w:r>
+      <w:proofErr w:type="spellEnd"/>
+      <w:r>
+        <w:rPr>
+          <w:rStyle w:val="nl2br"/>
+        </w:rPr>
+        <w:t xml:space="preserve"> Feld </w:t>
+      </w:r>
+      <w:proofErr w:type="spellStart"/>
+      <w:r>
+        <w:rPr>
+          <w:rStyle w:val="nl2br"/>
+        </w:rPr>
+        <w:t>wird</w:t>
+      </w:r>
+      <w:proofErr w:type="spellEnd"/>
+      <w:r>
+        <w:rPr>
+          <w:rStyle w:val="nl2br"/>
+        </w:rPr>
+        <w:t xml:space="preserve"> </w:t>
+      </w:r>
+      <w:proofErr w:type="spellStart"/>
+      <w:r>
+        <w:rPr>
+          <w:rStyle w:val="nl2br"/>
+        </w:rPr>
+        <w:t>aktiviert</w:t>
+      </w:r>
+      <w:proofErr w:type="spellEnd"/>
+      <w:r>
+        <w:rPr>
+          <w:rStyle w:val="nl2br"/>
+        </w:rPr>
+        <w:t>.</w:t>
+      </w:r>
+      <w:r>
+        <w:rPr>
+          <w:rStyle w:val="nl2br"/>
+        </w:rPr>
+        <w:br/>
+      </w:r>
+    </w:p>
+    <w:p>
+      <w:pPr>
+        <w:pStyle w:val="NoSpacing"/>
+        <w:rPr>
+          <w:rStyle w:val="nl2br"/>
+        </w:rPr>
       </w:pPr>
       <w:r>
         <w:rPr>
           <w:rStyle w:val="Strong"/>
         </w:rPr>
+        <w:t>Gütestufe 2:</w:t>
+      </w:r>
+      <w:r>
+        <w:rPr>
+          <w:rStyle w:val="Strong"/>
+        </w:rPr>
+        <w:t xml:space="preserve"> </w:t>
+      </w:r>
+      <w:r>
+        <w:rPr>
+          <w:rStyle w:val="nl2br"/>
+        </w:rPr>
+        <w:t>Plausibilisierung findet statt, Feedback an Benutzer ist mangelhaft/nicht eindeutig/unvollständig. Nur korrekte Daten werden übermittelt.</w:t>
+      </w:r>
+      <w:r>
+        <w:rPr>
+          <w:rStyle w:val="nl2br"/>
+        </w:rPr>
+        <w:br/>
+      </w:r>
+      <w:r>
+        <w:rPr>
+          <w:rStyle w:val="nl2br"/>
+        </w:rPr>
+        <w:br/>
+      </w:r>
+      <w:r>
+        <w:rPr>
+          <w:rStyle w:val="Strong"/>
+        </w:rPr>
+        <w:t>Gütestufe 1:</w:t>
+      </w:r>
+      <w:r>
+        <w:rPr>
+          <w:rStyle w:val="Strong"/>
+        </w:rPr>
+        <w:t xml:space="preserve"> </w:t>
+      </w:r>
+      <w:r>
+        <w:rPr>
+          <w:rStyle w:val="nl2br"/>
+        </w:rPr>
+        <w:t xml:space="preserve">Eingaben werden plausibilisiert, aber bei Fehlern oder fehlenden Eingaben sind die bisher gemachten Eingaben verloren oder die fehlerhaften Eingaben werden trotzdem übermittelt. Oder: es werden nicht alle Eingaben ueberprueft, </w:t>
+      </w:r>
+      <w:proofErr w:type="spellStart"/>
+      <w:r>
+        <w:rPr>
+          <w:rStyle w:val="nl2br"/>
+        </w:rPr>
+        <w:t>welche</w:t>
+      </w:r>
+      <w:proofErr w:type="spellEnd"/>
+      <w:r>
+        <w:rPr>
+          <w:rStyle w:val="nl2br"/>
+        </w:rPr>
+        <w:t xml:space="preserve"> </w:t>
+      </w:r>
+      <w:proofErr w:type="spellStart"/>
+      <w:r>
+        <w:rPr>
+          <w:rStyle w:val="nl2br"/>
+        </w:rPr>
+        <w:t>ueberprueft</w:t>
+      </w:r>
+      <w:proofErr w:type="spellEnd"/>
+      <w:r>
+        <w:rPr>
+          <w:rStyle w:val="nl2br"/>
+        </w:rPr>
+        <w:t xml:space="preserve"> </w:t>
+      </w:r>
+      <w:proofErr w:type="spellStart"/>
+      <w:r>
+        <w:rPr>
+          <w:rStyle w:val="nl2br"/>
+        </w:rPr>
+        <w:t>werden</w:t>
+      </w:r>
+      <w:proofErr w:type="spellEnd"/>
+      <w:r>
+        <w:rPr>
+          <w:rStyle w:val="nl2br"/>
+        </w:rPr>
+        <w:t xml:space="preserve"> </w:t>
+      </w:r>
+      <w:proofErr w:type="spellStart"/>
+      <w:r>
+        <w:rPr>
+          <w:rStyle w:val="nl2br"/>
+        </w:rPr>
+        <w:t>sollten</w:t>
+      </w:r>
+      <w:proofErr w:type="spellEnd"/>
+      <w:r>
+        <w:rPr>
+          <w:rStyle w:val="nl2br"/>
+        </w:rPr>
+        <w:t>.</w:t>
+      </w:r>
+      <w:r>
+        <w:rPr>
+          <w:rStyle w:val="nl2br"/>
+        </w:rPr>
+        <w:br/>
+      </w:r>
+    </w:p>
+    <w:p>
+      <w:pPr>
+        <w:pStyle w:val="NoSpacing"/>
+        <w:rPr>
+          <w:rStyle w:val="nl2br"/>
+          <w:b/>
+          <w:bCs/>
+        </w:rPr>
+      </w:pPr>
+      <w:r>
+        <w:rPr>
+          <w:rStyle w:val="Strong"/>
+        </w:rPr>
+        <w:t>Gütestufe 0:</w:t>
+      </w:r>
+      <w:r>
+        <w:rPr>
+          <w:rStyle w:val="Strong"/>
+        </w:rPr>
+        <w:t xml:space="preserve"> </w:t>
+      </w:r>
+      <w:r>
+        <w:rPr>
+          <w:rStyle w:val="nl2br"/>
+        </w:rPr>
+        <w:t>Es findet keine Plausibilisierung statt.</w:t>
+      </w:r>
+    </w:p>
+    <w:p>
+      <w:pPr>
+        <w:pStyle w:val="Heading3"/>
+        <w:rPr>
+          <w:rStyle w:val="nl2br"/>
+        </w:rPr>
+      </w:pPr>
+      <w:bookmarkStart w:id="14" w:name="_Toc98747197"/>
+      <w:r>
+        <w:rPr>
+          <w:rStyle w:val="nl2br"/>
+        </w:rPr>
+        <w:t>I4: Codierung, Fehlerbehandlung</w:t>
+      </w:r>
+      <w:bookmarkEnd w:id="14"/>
+    </w:p>
+    <w:p>
+      <w:pPr>
+        <w:pStyle w:val="NoSpacing"/>
+        <w:rPr>
+          <w:b/>
+          <w:bCs/>
+        </w:rPr>
+      </w:pPr>
+      <w:proofErr w:type="spellStart"/>
+      <w:r>
+        <w:rPr>
+          <w:b/>
+          <w:bCs/>
+        </w:rPr>
+        <w:t>Bezeichnung</w:t>
+      </w:r>
+      <w:proofErr w:type="spellEnd"/>
+      <w:r>
+        <w:rPr>
+          <w:b/>
+          <w:bCs/>
+        </w:rPr>
+        <w:t>:</w:t>
+      </w:r>
+      <w:r>
+        <w:rPr>
+          <w:b/>
+          <w:bCs/>
+        </w:rPr>
+        <w:t xml:space="preserve"> </w:t>
+      </w:r>
+      <w:proofErr w:type="spellStart"/>
+      <w:r>
+        <w:t>Codierung</w:t>
+      </w:r>
+      <w:proofErr w:type="spellEnd"/>
+      <w:r>
+        <w:t xml:space="preserve">: </w:t>
+      </w:r>
+      <w:proofErr w:type="spellStart"/>
+      <w:r>
+        <w:t>Fehlerbehandlung</w:t>
+      </w:r>
+      <w:proofErr w:type="spellEnd"/>
+      <w:r>
+        <w:br/>
+      </w:r>
+    </w:p>
+    <w:p>
+      <w:pPr>
+        <w:pStyle w:val="NoSpacing"/>
+        <w:rPr>
+          <w:rStyle w:val="nl2br"/>
+        </w:rPr>
+      </w:pPr>
+      <w:r>
+        <w:rPr>
+          <w:rStyle w:val="Strong"/>
+        </w:rPr>
         <w:t>Definition (Leitfrage):</w:t>
       </w:r>
+      <w:r>
+        <w:rPr>
+          <w:rStyle w:val="Strong"/>
+        </w:rPr>
+        <w:t xml:space="preserve"> </w:t>
+      </w:r>
+      <w:r>
+        <w:rPr>
+          <w:rStyle w:val="nl2br"/>
+        </w:rPr>
+        <w:t xml:space="preserve">Fehlerbehandlung: Werden mögliche Fehler mit den entsprechenden </w:t>
+      </w:r>
+      <w:proofErr w:type="spellStart"/>
+      <w:r>
+        <w:rPr>
+          <w:rStyle w:val="nl2br"/>
+        </w:rPr>
+        <w:t>Mitteln</w:t>
+      </w:r>
+      <w:proofErr w:type="spellEnd"/>
+      <w:r>
+        <w:rPr>
+          <w:rStyle w:val="nl2br"/>
+        </w:rPr>
+        <w:t xml:space="preserve"> </w:t>
+      </w:r>
+      <w:proofErr w:type="spellStart"/>
+      <w:r>
+        <w:rPr>
+          <w:rStyle w:val="nl2br"/>
+        </w:rPr>
+        <w:t>erkannt</w:t>
+      </w:r>
+      <w:proofErr w:type="spellEnd"/>
+      <w:r>
+        <w:rPr>
+          <w:rStyle w:val="nl2br"/>
+        </w:rPr>
+        <w:t xml:space="preserve"> und </w:t>
+      </w:r>
+      <w:proofErr w:type="spellStart"/>
+      <w:r>
+        <w:rPr>
+          <w:rStyle w:val="nl2br"/>
+        </w:rPr>
+        <w:t>behandelt</w:t>
+      </w:r>
+      <w:proofErr w:type="spellEnd"/>
+      <w:r>
+        <w:rPr>
+          <w:rStyle w:val="nl2br"/>
+        </w:rPr>
+        <w:t>?</w:t>
+      </w:r>
+      <w:r>
+        <w:rPr>
+          <w:rStyle w:val="nl2br"/>
+        </w:rPr>
+        <w:br/>
+      </w:r>
     </w:p>
     <w:p>
       <w:pPr>
+        <w:pStyle w:val="NoSpacing"/>
         <w:rPr>
           <w:rStyle w:val="nl2br"/>
+          <w:b/>
+          <w:bCs/>
         </w:rPr>
       </w:pPr>
       <w:r>
         <w:rPr>
+          <w:rStyle w:val="Strong"/>
+        </w:rPr>
+        <w:t>Gütestufe 3:</w:t>
+      </w:r>
+      <w:r>
+        <w:rPr>
+          <w:rStyle w:val="Strong"/>
+        </w:rPr>
+        <w:t xml:space="preserve"> </w:t>
+      </w:r>
+      <w:r>
+        <w:rPr>
           <w:rStyle w:val="nl2br"/>
         </w:rPr>
-        <w:t>Ist der Code lesbar geschrieben, gut gegliedert und ist die Namensgebung gut gewählt?</w:t>
+        <w:t xml:space="preserve">Es wurde eine Strategie zur Fehlerbehandlung eingeführt und im </w:t>
+      </w:r>
+      <w:proofErr w:type="spellStart"/>
+      <w:r>
+        <w:rPr>
+          <w:rStyle w:val="nl2br"/>
+        </w:rPr>
+        <w:t>ganzen</w:t>
+      </w:r>
+      <w:proofErr w:type="spellEnd"/>
+      <w:r>
+        <w:rPr>
+          <w:rStyle w:val="nl2br"/>
+        </w:rPr>
+        <w:t xml:space="preserve"> Code </w:t>
+      </w:r>
+      <w:proofErr w:type="spellStart"/>
+      <w:r>
+        <w:rPr>
+          <w:rStyle w:val="nl2br"/>
+        </w:rPr>
+        <w:t>konsistent</w:t>
+      </w:r>
+      <w:proofErr w:type="spellEnd"/>
+      <w:r>
+        <w:rPr>
+          <w:rStyle w:val="nl2br"/>
+        </w:rPr>
+        <w:t xml:space="preserve"> </w:t>
+      </w:r>
+      <w:proofErr w:type="spellStart"/>
+      <w:r>
+        <w:rPr>
+          <w:rStyle w:val="nl2br"/>
+        </w:rPr>
+        <w:t>verwendet</w:t>
+      </w:r>
+      <w:proofErr w:type="spellEnd"/>
+      <w:r>
+        <w:rPr>
+          <w:rStyle w:val="nl2br"/>
+        </w:rPr>
+        <w:t>.</w:t>
+      </w:r>
+      <w:r>
+        <w:rPr>
+          <w:rStyle w:val="nl2br"/>
+        </w:rPr>
+        <w:br/>
       </w:r>
     </w:p>
     <w:p>
       <w:pPr>
+        <w:pStyle w:val="NoSpacing"/>
+        <w:rPr>
+          <w:rStyle w:val="nl2br"/>
+          <w:b/>
+          <w:bCs/>
+        </w:rPr>
+      </w:pPr>
+      <w:r>
         <w:rPr>
           <w:rStyle w:val="Strong"/>
         </w:rPr>
+        <w:t>Gütestufe 2:</w:t>
+      </w:r>
+      <w:r>
+        <w:rPr>
+          <w:rStyle w:val="Strong"/>
+        </w:rPr>
+        <w:t xml:space="preserve"> </w:t>
+      </w:r>
+      <w:r>
+        <w:rPr>
+          <w:rStyle w:val="nl2br"/>
+        </w:rPr>
+        <w:t xml:space="preserve">Die Fehlerbehandlung ist lückenhaft und/oder die Fehler bleiben </w:t>
+      </w:r>
+      <w:proofErr w:type="spellStart"/>
+      <w:r>
+        <w:rPr>
+          <w:rStyle w:val="nl2br"/>
+        </w:rPr>
+        <w:t>nach</w:t>
+      </w:r>
+      <w:proofErr w:type="spellEnd"/>
+      <w:r>
+        <w:rPr>
+          <w:rStyle w:val="nl2br"/>
+        </w:rPr>
+        <w:t xml:space="preserve"> der </w:t>
+      </w:r>
+      <w:proofErr w:type="spellStart"/>
+      <w:r>
+        <w:rPr>
+          <w:rStyle w:val="nl2br"/>
+        </w:rPr>
+        <w:t>Erkennung</w:t>
+      </w:r>
+      <w:proofErr w:type="spellEnd"/>
+      <w:r>
+        <w:rPr>
+          <w:rStyle w:val="nl2br"/>
+        </w:rPr>
+        <w:t xml:space="preserve"> </w:t>
+      </w:r>
+      <w:proofErr w:type="spellStart"/>
+      <w:r>
+        <w:rPr>
+          <w:rStyle w:val="nl2br"/>
+        </w:rPr>
+        <w:t>unbehandelt</w:t>
+      </w:r>
+      <w:proofErr w:type="spellEnd"/>
+      <w:r>
+        <w:rPr>
+          <w:rStyle w:val="nl2br"/>
+        </w:rPr>
+        <w:t>.</w:t>
+      </w:r>
+      <w:r>
+        <w:rPr>
+          <w:rStyle w:val="nl2br"/>
+        </w:rPr>
+        <w:br/>
+      </w:r>
+    </w:p>
+    <w:p>
+      <w:pPr>
+        <w:pStyle w:val="NoSpacing"/>
+        <w:rPr>
+          <w:rStyle w:val="nl2br"/>
+          <w:b/>
+          <w:bCs/>
+        </w:rPr>
       </w:pPr>
       <w:r>
         <w:rPr>
           <w:rStyle w:val="Strong"/>
         </w:rPr>
-        <w:t>Gütestufe 3:</w:t>
+        <w:t>Gütestufe 1:</w:t>
+      </w:r>
+      <w:r>
+        <w:rPr>
+          <w:rStyle w:val="Strong"/>
+        </w:rPr>
+        <w:t xml:space="preserve"> </w:t>
+      </w:r>
+      <w:r>
+        <w:rPr>
+          <w:rStyle w:val="nl2br"/>
+        </w:rPr>
+        <w:t xml:space="preserve">Die Fehlerbehandlung wurde oft vergessen. Code streckenweise ohne Fehlertests (wo sie </w:t>
+      </w:r>
+      <w:proofErr w:type="spellStart"/>
+      <w:r>
+        <w:rPr>
+          <w:rStyle w:val="nl2br"/>
+        </w:rPr>
+        <w:t>als</w:t>
+      </w:r>
+      <w:proofErr w:type="spellEnd"/>
+      <w:r>
+        <w:rPr>
+          <w:rStyle w:val="nl2br"/>
+        </w:rPr>
+        <w:t xml:space="preserve"> </w:t>
+      </w:r>
+      <w:proofErr w:type="spellStart"/>
+      <w:r>
+        <w:rPr>
+          <w:rStyle w:val="nl2br"/>
+        </w:rPr>
+        <w:t>notwendig</w:t>
+      </w:r>
+      <w:proofErr w:type="spellEnd"/>
+      <w:r>
+        <w:rPr>
+          <w:rStyle w:val="nl2br"/>
+        </w:rPr>
+        <w:t xml:space="preserve"> </w:t>
+      </w:r>
+      <w:proofErr w:type="spellStart"/>
+      <w:r>
+        <w:rPr>
+          <w:rStyle w:val="nl2br"/>
+        </w:rPr>
+        <w:t>erachtet</w:t>
+      </w:r>
+      <w:proofErr w:type="spellEnd"/>
+      <w:r>
+        <w:rPr>
+          <w:rStyle w:val="nl2br"/>
+        </w:rPr>
+        <w:t xml:space="preserve"> </w:t>
+      </w:r>
+      <w:proofErr w:type="spellStart"/>
+      <w:r>
+        <w:rPr>
+          <w:rStyle w:val="nl2br"/>
+        </w:rPr>
+        <w:t>würden</w:t>
+      </w:r>
+      <w:proofErr w:type="spellEnd"/>
+      <w:r>
+        <w:rPr>
+          <w:rStyle w:val="nl2br"/>
+        </w:rPr>
+        <w:t>).</w:t>
+      </w:r>
+      <w:r>
+        <w:rPr>
+          <w:rStyle w:val="nl2br"/>
+        </w:rPr>
+        <w:br/>
       </w:r>
     </w:p>
     <w:p>
       <w:pPr>
+        <w:pStyle w:val="NoSpacing"/>
         <w:rPr>
           <w:rStyle w:val="nl2br"/>
         </w:rPr>
       </w:pPr>
       <w:r>
         <w:rPr>
+          <w:rStyle w:val="Strong"/>
+        </w:rPr>
+        <w:t>Gütestufe 0:</w:t>
+      </w:r>
+      <w:r>
+        <w:rPr>
+          <w:rStyle w:val="Strong"/>
+        </w:rPr>
+        <w:t xml:space="preserve"> </w:t>
+      </w:r>
+      <w:r>
+        <w:rPr>
           <w:rStyle w:val="nl2br"/>
         </w:rPr>
-        <w:t>Die Namensgebung entspricht den Vorgaben oder ist einfach gut gewählt. Die Struktur des Codes ist ebenfalls gemäss möglicher Richtlinien oder einfach übersichtlich gemacht. Es ist eine gewisse Einheit zu sehen in der Art und Weise, wie der Code strukturiert ist (d.h. es ist überall etwa gleich gemacht).</w:t>
+        <w:t xml:space="preserve">Fehlerbehandlung nicht oder </w:t>
+      </w:r>
+      <w:proofErr w:type="spellStart"/>
+      <w:r>
+        <w:rPr>
+          <w:rStyle w:val="nl2br"/>
+        </w:rPr>
+        <w:t>nur</w:t>
+      </w:r>
+      <w:proofErr w:type="spellEnd"/>
+      <w:r>
+        <w:rPr>
+          <w:rStyle w:val="nl2br"/>
+        </w:rPr>
+        <w:t xml:space="preserve"> </w:t>
+      </w:r>
+      <w:proofErr w:type="spellStart"/>
+      <w:r>
+        <w:rPr>
+          <w:rStyle w:val="nl2br"/>
+        </w:rPr>
+        <w:t>sehr</w:t>
+      </w:r>
+      <w:proofErr w:type="spellEnd"/>
+      <w:r>
+        <w:rPr>
+          <w:rStyle w:val="nl2br"/>
+        </w:rPr>
+        <w:t xml:space="preserve"> </w:t>
+      </w:r>
+      <w:proofErr w:type="spellStart"/>
+      <w:r>
+        <w:rPr>
+          <w:rStyle w:val="nl2br"/>
+        </w:rPr>
+        <w:t>rudimentär</w:t>
+      </w:r>
+      <w:proofErr w:type="spellEnd"/>
+      <w:r>
+        <w:rPr>
+          <w:rStyle w:val="nl2br"/>
+        </w:rPr>
+        <w:t xml:space="preserve"> </w:t>
+      </w:r>
+      <w:proofErr w:type="spellStart"/>
+      <w:r>
+        <w:rPr>
+          <w:rStyle w:val="nl2br"/>
+        </w:rPr>
+        <w:t>vorhanden</w:t>
+      </w:r>
+      <w:proofErr w:type="spellEnd"/>
+      <w:r>
+        <w:rPr>
+          <w:rStyle w:val="nl2br"/>
+        </w:rPr>
+        <w:t>.</w:t>
       </w:r>
     </w:p>
     <w:p>
       <w:pPr>
-        <w:rPr>
-          <w:rStyle w:val="Strong"/>
+        <w:pStyle w:val="NoSpacing"/>
+        <w:rPr>
+          <w:rStyle w:val="nl2br"/>
         </w:rPr>
       </w:pPr>
-      <w:r>
-        <w:rPr>
-          <w:rStyle w:val="Strong"/>
-        </w:rPr>
-        <w:t>Gütestufe 2:</w:t>
-      </w:r>
     </w:p>
     <w:p>
       <w:pPr>
+        <w:pStyle w:val="NoSpacing"/>
         <w:rPr>
           <w:rStyle w:val="nl2br"/>
         </w:rPr>
       </w:pPr>
-      <w:r>
+    </w:p>
+    <w:p>
+      <w:pPr>
+        <w:pStyle w:val="NoSpacing"/>
         <w:rPr>
           <w:rStyle w:val="nl2br"/>
         </w:rPr>
-        <w:t>Die Namensgebung ist ab und zu ungeschickt gewählt, Vorgaben sind teilweise berücksichtigt. Die Codestruktur ist uneinheitlich (so dass Lesbarkeit leidet).</w:t>
-      </w:r>
-      <w:r>
-        <w:t xml:space="preserve"> </w:t>
-      </w:r>
-      <w:r>
+      </w:pPr>
+    </w:p>
+    <w:p>
+      <w:pPr>
+        <w:pStyle w:val="NoSpacing"/>
         <w:rPr>
           <w:rStyle w:val="nl2br"/>
         </w:rPr>
-        <w:t>Die Namensgebung ist ab und zu ungeschickt gewählt, Vorgaben sind teilweise berücksichtigt. Die Codestruktur ist uneinheitlich (so dass Lesbarkeit leidet).</w:t>
-      </w:r>
+      </w:pPr>
     </w:p>
     <w:p>
       <w:pPr>
-        <w:rPr>
-          <w:rStyle w:val="Strong"/>
+        <w:pStyle w:val="NoSpacing"/>
+        <w:rPr>
+          <w:rStyle w:val="nl2br"/>
         </w:rPr>
       </w:pPr>
-      <w:r>
-        <w:rPr>
-          <w:rStyle w:val="Strong"/>
-        </w:rPr>
-        <w:t>Gütestufe 1:</w:t>
-      </w:r>
     </w:p>
     <w:p>
       <w:pPr>
+        <w:pStyle w:val="NoSpacing"/>
         <w:rPr>
           <w:rStyle w:val="nl2br"/>
         </w:rPr>
       </w:pPr>
-      <w:r>
+    </w:p>
+    <w:p>
+      <w:pPr>
+        <w:pStyle w:val="NoSpacing"/>
         <w:rPr>
           <w:rStyle w:val="nl2br"/>
         </w:rPr>
-        <w:t>Die Namensgebung ist öfters verwirrend oder unpräzise. Dem Code fehlt es an einigen Stellen an klarer Struktur. Vorgaben sind nicht berücksichtigt.</w:t>
-      </w:r>
+      </w:pPr>
     </w:p>
     <w:p>
       <w:pPr>
-        <w:rPr>
-          <w:rStyle w:val="Strong"/>
+        <w:pStyle w:val="NoSpacing"/>
+        <w:rPr>
+          <w:rStyle w:val="nl2br"/>
         </w:rPr>
       </w:pPr>
-      <w:r>
-        <w:rPr>
-          <w:rStyle w:val="Strong"/>
-        </w:rPr>
-        <w:t>Gütestufe 0:</w:t>
-      </w:r>
     </w:p>
     <w:p>
       <w:pPr>
+        <w:pStyle w:val="NoSpacing"/>
         <w:rPr>
           <w:rStyle w:val="nl2br"/>
         </w:rPr>
       </w:pPr>
-      <w:r>
+    </w:p>
+    <w:p>
+      <w:pPr>
+        <w:pStyle w:val="NoSpacing"/>
         <w:rPr>
           <w:rStyle w:val="nl2br"/>
         </w:rPr>
-        <w:t>Die Namensgebung ist verwirrend oder unpräzise. Der Code ist schlecht lesbar.</w:t>
-      </w:r>
+      </w:pPr>
     </w:p>
     <w:p>
       <w:pPr>
+        <w:pStyle w:val="NoSpacing"/>
         <w:rPr>
           <w:rStyle w:val="nl2br"/>
+        </w:rPr>
+      </w:pPr>
+    </w:p>
+    <w:p>
+      <w:pPr>
+        <w:pStyle w:val="NoSpacing"/>
+        <w:rPr>
+          <w:rStyle w:val="nl2br"/>
+        </w:rPr>
+      </w:pPr>
+    </w:p>
+    <w:p>
+      <w:pPr>
+        <w:pStyle w:val="NoSpacing"/>
+        <w:rPr>
+          <w:rStyle w:val="nl2br"/>
+        </w:rPr>
+      </w:pPr>
+    </w:p>
+    <w:p>
+      <w:pPr>
+        <w:pStyle w:val="NoSpacing"/>
+        <w:rPr>
+          <w:rStyle w:val="nl2br"/>
+        </w:rPr>
+      </w:pPr>
+    </w:p>
+    <w:p>
+      <w:pPr>
+        <w:pStyle w:val="NoSpacing"/>
+        <w:rPr>
+          <w:rStyle w:val="nl2br"/>
+        </w:rPr>
+      </w:pPr>
+    </w:p>
+    <w:p>
+      <w:pPr>
+        <w:pStyle w:val="NoSpacing"/>
+        <w:rPr>
+          <w:b/>
+          <w:bCs/>
         </w:rPr>
       </w:pPr>
     </w:p>
@@ -10667,17 +11584,212 @@
       <w:pPr>
         <w:pStyle w:val="Heading3"/>
       </w:pPr>
-      <w:bookmarkStart w:id="18" w:name="_Toc97729383"/>
-      <w:r>
+      <w:bookmarkStart w:id="15" w:name="_Toc98747198"/>
+      <w:r>
+        <w:lastRenderedPageBreak/>
+        <w:t>I5: Codingstyle - lesbarer Code</w:t>
+      </w:r>
+      <w:bookmarkEnd w:id="15"/>
+    </w:p>
+    <w:p>
+      <w:pPr>
+        <w:rPr>
+          <w:b/>
+          <w:bCs/>
+        </w:rPr>
+      </w:pPr>
+      <w:r>
+        <w:rPr>
+          <w:b/>
+          <w:bCs/>
+        </w:rPr>
+        <w:t>Bezeichnung:</w:t>
+      </w:r>
+      <w:r>
+        <w:rPr>
+          <w:b/>
+          <w:bCs/>
+        </w:rPr>
+        <w:t xml:space="preserve"> </w:t>
+      </w:r>
+      <w:r>
+        <w:t>Codingstyle - lesbarer Code</w:t>
+      </w:r>
+    </w:p>
+    <w:p>
+      <w:pPr>
         <w:rPr>
           <w:rStyle w:val="nl2br"/>
+          <w:b/>
+          <w:bCs/>
+        </w:rPr>
+      </w:pPr>
+      <w:r>
+        <w:rPr>
+          <w:rStyle w:val="Strong"/>
+        </w:rPr>
+        <w:t>Definition (Leitfrage):</w:t>
+      </w:r>
+      <w:r>
+        <w:rPr>
+          <w:rStyle w:val="Strong"/>
+        </w:rPr>
+        <w:t xml:space="preserve"> </w:t>
+      </w:r>
+      <w:r>
+        <w:rPr>
+          <w:rStyle w:val="Strong"/>
+          <w:b w:val="0"/>
+          <w:bCs w:val="0"/>
+        </w:rPr>
+        <w:t>I</w:t>
+      </w:r>
+      <w:r>
+        <w:rPr>
+          <w:rStyle w:val="nl2br"/>
+        </w:rPr>
+        <w:t>st der Code lesbar geschrieben, gut gegliedert und ist die Namensgebung gut gewählt?</w:t>
+      </w:r>
+    </w:p>
+    <w:p>
+      <w:pPr>
+        <w:rPr>
+          <w:rStyle w:val="nl2br"/>
+          <w:b/>
+          <w:bCs/>
+        </w:rPr>
+      </w:pPr>
+      <w:r>
+        <w:rPr>
+          <w:rStyle w:val="Strong"/>
+        </w:rPr>
+        <w:t>Gütestufe 3:</w:t>
+      </w:r>
+      <w:r>
+        <w:rPr>
+          <w:rStyle w:val="Strong"/>
+        </w:rPr>
+        <w:t xml:space="preserve"> </w:t>
+      </w:r>
+      <w:r>
+        <w:rPr>
+          <w:rStyle w:val="nl2br"/>
+        </w:rPr>
+        <w:t>Die Namensgebung entspricht den Vorgaben oder ist einfach gut gewählt. Die Struktur des Codes ist ebenfalls gemäss möglicher Richtlinien oder einfach übersichtlich gemacht. Es ist eine gewisse Einheit zu sehen in der Art und Weise, wie der Code strukturiert ist (d.h. es ist überall etwa gleich gemacht).</w:t>
+      </w:r>
+    </w:p>
+    <w:p>
+      <w:pPr>
+        <w:rPr>
+          <w:rStyle w:val="nl2br"/>
+          <w:b/>
+          <w:bCs/>
+        </w:rPr>
+      </w:pPr>
+      <w:r>
+        <w:rPr>
+          <w:rStyle w:val="Strong"/>
+        </w:rPr>
+        <w:t>Gütestufe 2:</w:t>
+      </w:r>
+      <w:r>
+        <w:rPr>
+          <w:rStyle w:val="Strong"/>
+        </w:rPr>
+        <w:t xml:space="preserve"> </w:t>
+      </w:r>
+      <w:r>
+        <w:rPr>
+          <w:rStyle w:val="nl2br"/>
+        </w:rPr>
+        <w:t>Die Namensgebung ist ab und zu ungeschickt gewählt, Vorgaben sind teilweise berücksichtigt. Die Codestruktur ist uneinheitlich (so dass Lesbarkeit leidet).</w:t>
+      </w:r>
+      <w:r>
+        <w:t xml:space="preserve"> </w:t>
+      </w:r>
+      <w:r>
+        <w:rPr>
+          <w:rStyle w:val="nl2br"/>
+        </w:rPr>
+        <w:t>Die Namensgebung ist ab und zu ungeschickt gewählt, Vorgaben sind teilweise berücksichtigt. Die Codestruktur ist uneinheitlich (so dass Lesbarkeit leidet).</w:t>
+      </w:r>
+    </w:p>
+    <w:p>
+      <w:pPr>
+        <w:rPr>
+          <w:rStyle w:val="nl2br"/>
+          <w:b/>
+          <w:bCs/>
+        </w:rPr>
+      </w:pPr>
+      <w:r>
+        <w:rPr>
+          <w:rStyle w:val="Strong"/>
+        </w:rPr>
+        <w:t>Gütestufe 1:</w:t>
+      </w:r>
+      <w:r>
+        <w:rPr>
+          <w:rStyle w:val="Strong"/>
+        </w:rPr>
+        <w:t xml:space="preserve"> </w:t>
+      </w:r>
+      <w:r>
+        <w:rPr>
+          <w:rStyle w:val="nl2br"/>
+        </w:rPr>
+        <w:t>Die Namensgebung ist öfters verwirrend oder unpräzise. Dem Code fehlt es an einigen Stellen an klarer Struktur. Vorgaben sind nicht berücksichtigt.</w:t>
+      </w:r>
+    </w:p>
+    <w:p>
+      <w:pPr>
+        <w:rPr>
+          <w:rStyle w:val="nl2br"/>
+          <w:b/>
+          <w:bCs/>
+        </w:rPr>
+      </w:pPr>
+      <w:r>
+        <w:rPr>
+          <w:rStyle w:val="Strong"/>
+        </w:rPr>
+        <w:t>Gütestufe 0:</w:t>
+      </w:r>
+      <w:r>
+        <w:rPr>
+          <w:rStyle w:val="Strong"/>
+        </w:rPr>
+        <w:t xml:space="preserve"> </w:t>
+      </w:r>
+      <w:r>
+        <w:rPr>
+          <w:rStyle w:val="nl2br"/>
+        </w:rPr>
+        <w:t>Die Namensgebung ist verwirrend oder unpräzise. Der Code ist schlecht lesbar.</w:t>
+      </w:r>
+    </w:p>
+    <w:p>
+      <w:pPr>
+        <w:rPr>
+          <w:rStyle w:val="nl2br"/>
+        </w:rPr>
+      </w:pPr>
+    </w:p>
+    <w:p>
+      <w:pPr>
+        <w:pStyle w:val="Heading3"/>
+      </w:pPr>
+      <w:bookmarkStart w:id="16" w:name="_Toc98747199"/>
+      <w:r>
+        <w:rPr>
+          <w:rStyle w:val="nl2br"/>
         </w:rPr>
         <w:t xml:space="preserve">I6: </w:t>
       </w:r>
       <w:r>
         <w:t>GUI Design (Fokus: Benutzerfreundlichkeit über die ganze Applikation)</w:t>
       </w:r>
-      <w:bookmarkEnd w:id="18"/>
+      <w:bookmarkEnd w:id="16"/>
     </w:p>
     <w:p>
       <w:r>
@@ -10909,7 +12021,6 @@
           <w:sz w:val="22"/>
           <w:szCs w:val="22"/>
         </w:rPr>
-        <w:lastRenderedPageBreak/>
         <w:t>Güterstufe 1:</w:t>
       </w:r>
     </w:p>
@@ -10998,7 +12109,7 @@
       <w:pPr>
         <w:pStyle w:val="Heading3"/>
       </w:pPr>
-      <w:bookmarkStart w:id="19" w:name="_Toc97729384"/>
+      <w:bookmarkStart w:id="17" w:name="_Toc98747200"/>
       <w:r>
         <w:rPr>
           <w:rStyle w:val="Strong"/>
@@ -11008,41 +12119,61 @@
           <w:sz w:val="22"/>
           <w:szCs w:val="22"/>
         </w:rPr>
+        <w:lastRenderedPageBreak/>
         <w:t xml:space="preserve">I7: </w:t>
       </w:r>
       <w:r>
         <w:t>GUI Design (Fokus: eine Maske/Bildschirm-/Webseite)</w:t>
       </w:r>
-      <w:bookmarkEnd w:id="19"/>
+      <w:bookmarkEnd w:id="17"/>
+    </w:p>
+    <w:p>
+      <w:pPr>
+        <w:rPr>
+          <w:rFonts w:eastAsiaTheme="majorEastAsia" w:cstheme="majorBidi"/>
+        </w:rPr>
+      </w:pPr>
+      <w:r>
+        <w:rPr>
+          <w:rStyle w:val="Strong"/>
+          <w:rFonts w:cstheme="minorHAnsi"/>
+        </w:rPr>
+        <w:t>Bezeichnung</w:t>
+      </w:r>
+      <w:r>
+        <w:br/>
+        <w:t>GUI Design (Fokus: eine Maske/Bildschirm-/Webseite)</w:t>
+      </w:r>
     </w:p>
     <w:p>
       <w:pPr>
         <w:spacing w:before="100" w:beforeAutospacing="1" w:after="100" w:afterAutospacing="1" w:line="240" w:lineRule="auto"/>
+        <w:rPr>
+          <w:rFonts w:eastAsia="Times New Roman" w:cstheme="minorHAnsi"/>
+          <w:lang w:eastAsia="de-CH"/>
+        </w:rPr>
+      </w:pPr>
+      <w:r>
         <w:rPr>
           <w:rFonts w:eastAsia="Times New Roman" w:cstheme="minorHAnsi"/>
           <w:b/>
           <w:bCs/>
           <w:lang w:eastAsia="de-CH"/>
         </w:rPr>
-      </w:pPr>
-      <w:r>
-        <w:rPr>
-          <w:rStyle w:val="Strong"/>
-          <w:rFonts w:cstheme="minorHAnsi"/>
-        </w:rPr>
-        <w:t>Bezeichnung</w:t>
-      </w:r>
-      <w:r>
-        <w:rPr>
-          <w:rFonts w:cstheme="minorHAnsi"/>
-        </w:rPr>
-        <w:br/>
-        <w:t>GUI Design (Fokus: eine Maske/Bildschirm-/Webseite)</w:t>
+        <w:t>Definition (Leitfrage)</w:t>
+      </w:r>
+      <w:r>
+        <w:rPr>
+          <w:rFonts w:eastAsia="Times New Roman" w:cstheme="minorHAnsi"/>
+          <w:lang w:eastAsia="de-CH"/>
+        </w:rPr>
+        <w:br/>
+        <w:t xml:space="preserve">Sind die Design-Grundlagen eingehalten? 1. gängige Design-Grundlagen (Schriftgrösse, Farbe) 2. übersichtlich und ergonomisch strukturiert (Anordnung der Felder und Schaltflächen). 3. sinnvolle Defaults, Felder vorausgefüllt wo möglich, Anwender muss keine redundanten Daten erfassen. </w:t>
       </w:r>
     </w:p>
     <w:p>
       <w:pPr>
-        <w:spacing w:before="100" w:beforeAutospacing="1" w:after="100" w:afterAutospacing="1" w:line="240" w:lineRule="auto"/>
+        <w:spacing w:after="0" w:line="240" w:lineRule="auto"/>
         <w:rPr>
           <w:rFonts w:eastAsia="Times New Roman" w:cstheme="minorHAnsi"/>
           <w:lang w:eastAsia="de-CH"/>
@@ -11055,7 +12186,7 @@
           <w:bCs/>
           <w:lang w:eastAsia="de-CH"/>
         </w:rPr>
-        <w:t>Definition (Leitfrage)</w:t>
+        <w:t>Gütestufe 3</w:t>
       </w:r>
       <w:r>
         <w:rPr>
@@ -11063,7 +12194,7 @@
           <w:lang w:eastAsia="de-CH"/>
         </w:rPr>
         <w:br/>
-        <w:t xml:space="preserve">Sind die Design-Grundlagen eingehalten? 1. gängige Design-Grundlagen (Schriftgrösse, Farbe) 2. übersichtlich und ergonomisch strukturiert (Anordnung der Felder und Schaltflächen). 3. sinnvolle Defaults, Felder vorausgefüllt wo möglich, Anwender muss keine redundanten Daten erfassen. </w:t>
+        <w:t xml:space="preserve">Alle drei Punkte sind gut oder sehr gut erfüllt. </w:t>
       </w:r>
     </w:p>
     <w:p>
@@ -11081,7 +12212,7 @@
           <w:bCs/>
           <w:lang w:eastAsia="de-CH"/>
         </w:rPr>
-        <w:t>Gütestufe 3</w:t>
+        <w:t>Gütestufe 2</w:t>
       </w:r>
       <w:r>
         <w:rPr>
@@ -11089,7 +12220,7 @@
           <w:lang w:eastAsia="de-CH"/>
         </w:rPr>
         <w:br/>
-        <w:t xml:space="preserve">Alle drei Punkte sind gut oder sehr gut erfüllt. </w:t>
+        <w:t xml:space="preserve">Nur zwei Punkte sind gut oder sehr gut erfüllt. </w:t>
       </w:r>
     </w:p>
     <w:p>
@@ -11107,7 +12238,7 @@
           <w:bCs/>
           <w:lang w:eastAsia="de-CH"/>
         </w:rPr>
-        <w:t>Gütestufe 2</w:t>
+        <w:t>Gütestufe 1</w:t>
       </w:r>
       <w:r>
         <w:rPr>
@@ -11115,7 +12246,7 @@
           <w:lang w:eastAsia="de-CH"/>
         </w:rPr>
         <w:br/>
-        <w:t xml:space="preserve">Nur zwei Punkte sind gut oder sehr gut erfüllt. </w:t>
+        <w:t xml:space="preserve">Nur ein Punkt ist gut oder sehr gut erfüllt. </w:t>
       </w:r>
     </w:p>
     <w:p>
@@ -11133,7 +12264,7 @@
           <w:bCs/>
           <w:lang w:eastAsia="de-CH"/>
         </w:rPr>
-        <w:t>Gütestufe 1</w:t>
+        <w:t>Gütestufe 0</w:t>
       </w:r>
       <w:r>
         <w:rPr>
@@ -11141,84 +12272,113 @@
           <w:lang w:eastAsia="de-CH"/>
         </w:rPr>
         <w:br/>
-        <w:t xml:space="preserve">Nur ein Punkt ist gut oder sehr gut erfüllt. </w:t>
-      </w:r>
-    </w:p>
-    <w:p>
-      <w:pPr>
-        <w:spacing w:after="0" w:line="240" w:lineRule="auto"/>
-        <w:rPr>
-          <w:rFonts w:eastAsia="Times New Roman" w:cstheme="minorHAnsi"/>
-          <w:lang w:eastAsia="de-CH"/>
-        </w:rPr>
-      </w:pPr>
-      <w:r>
-        <w:rPr>
-          <w:rFonts w:eastAsia="Times New Roman" w:cstheme="minorHAnsi"/>
-          <w:b/>
-          <w:bCs/>
-          <w:lang w:eastAsia="de-CH"/>
-        </w:rPr>
-        <w:t>Gütestufe 0</w:t>
-      </w:r>
-      <w:r>
-        <w:rPr>
-          <w:rFonts w:eastAsia="Times New Roman" w:cstheme="minorHAnsi"/>
-          <w:lang w:eastAsia="de-CH"/>
-        </w:rPr>
-        <w:br/>
         <w:t xml:space="preserve">Das GUI ist nicht brauchbar. </w:t>
       </w:r>
-    </w:p>
-    <w:p/>
-    <w:p>
-      <w:pPr>
-        <w:pStyle w:val="Heading1"/>
-        <w:rPr>
-          <w:rFonts w:asciiTheme="minorHAnsi" w:eastAsiaTheme="minorHAnsi" w:hAnsiTheme="minorHAnsi" w:cstheme="minorBidi"/>
-          <w:color w:val="auto"/>
-          <w:sz w:val="22"/>
-          <w:szCs w:val="22"/>
-        </w:rPr>
-      </w:pPr>
-      <w:bookmarkStart w:id="20" w:name="_Toc97729385"/>
-      <w:r>
-        <w:t>Hilfestellung</w:t>
-      </w:r>
-      <w:bookmarkEnd w:id="20"/>
     </w:p>
     <w:p/>
     <w:p>
       <w:pPr>
         <w:pStyle w:val="Heading1"/>
       </w:pPr>
-      <w:bookmarkStart w:id="21" w:name="_Toc97729386"/>
-      <w:r>
+      <w:bookmarkStart w:id="18" w:name="_Toc98747201"/>
+      <w:r>
+        <w:t>Hilfestellung</w:t>
+      </w:r>
+      <w:bookmarkEnd w:id="18"/>
+    </w:p>
+    <w:p>
+      <w:r>
+        <w:t>Am fünften Tag meiner IPA dem 14.03.2022 habe ich meinen VF gefragt:</w:t>
+      </w:r>
+    </w:p>
+    <w:p>
+      <w:r>
+        <w:t>Ich hätte meine erste Frage an dich als VF meiner Arbeit: was könnte ich einbauen damit mein Projekt von sql Angriffen geschützt ist?</w:t>
+      </w:r>
+    </w:p>
+    <w:p>
+      <w:r>
+        <w:t>Daraufhin hat er mir 2 links geschikt die ich mir gerne ansehen werde</w:t>
+      </w:r>
+      <w:bookmarkStart w:id="19" w:name="_Toc98747202"/>
+      <w:r>
+        <w:t>:</w:t>
+      </w:r>
+    </w:p>
+    <w:p>
+      <w:hyperlink r:id="rId12" w:history="1">
+        <w:r>
+          <w:rPr>
+            <w:rStyle w:val="Hyperlink"/>
+          </w:rPr>
+          <w:t>https://www.nginx.com/products/nginx/modules/nginx-waf/</w:t>
+        </w:r>
+      </w:hyperlink>
+      <w:r>
+        <w:t xml:space="preserve"> und </w:t>
+      </w:r>
+      <w:r>
+        <w:t xml:space="preserve"> </w:t>
+      </w:r>
+      <w:r>
+        <w:t>https://www.linuxlinks.com/naxsi-nginx-anti-xss-sql-injection/</w:t>
+      </w:r>
+    </w:p>
+    <w:p/>
+    <w:p>
+      <w:pPr>
+        <w:sectPr>
+          <w:pgSz w:w="11906" w:h="16838"/>
+          <w:pgMar w:top="1418" w:right="1418" w:bottom="1134" w:left="1418" w:header="709" w:footer="709" w:gutter="0"/>
+          <w:pgNumType w:start="0"/>
+          <w:cols w:space="708"/>
+          <w:titlePg/>
+          <w:docGrid w:linePitch="360"/>
+        </w:sectPr>
+      </w:pPr>
+      <w:r>
+        <w:t>Ich habe mich allerdings dazu entschieden dass ich so einen Schutz erst nach der IPA einbauen werde da ich mich vorerst auf die für die Bewertung relevanten dinge konzentriieren will.</w:t>
+      </w:r>
+    </w:p>
+    <w:p>
+      <w:pPr>
+        <w:pStyle w:val="Heading1"/>
+        <w:sectPr>
+          <w:pgSz w:w="16838" w:h="11906" w:orient="landscape" w:code="9"/>
+          <w:pgMar w:top="1418" w:right="1418" w:bottom="1418" w:left="1134" w:header="709" w:footer="709" w:gutter="0"/>
+          <w:pgNumType w:start="0"/>
+          <w:cols w:space="708"/>
+          <w:titlePg/>
+          <w:docGrid w:linePitch="360"/>
+        </w:sectPr>
+      </w:pPr>
+      <w:r>
+        <w:lastRenderedPageBreak/>
         <w:t>Zeitplan</w:t>
       </w:r>
-      <w:bookmarkEnd w:id="21"/>
-    </w:p>
-    <w:p/>
+    </w:p>
     <w:p>
       <w:pPr>
         <w:pStyle w:val="Heading1"/>
       </w:pPr>
-      <w:bookmarkStart w:id="22" w:name="_Toc97729387"/>
-      <w:r>
+      <w:bookmarkStart w:id="20" w:name="_Toc98747203"/>
+      <w:bookmarkEnd w:id="19"/>
+      <w:r>
+        <w:lastRenderedPageBreak/>
         <w:t>Arbeitsjournal</w:t>
       </w:r>
-      <w:bookmarkEnd w:id="22"/>
+      <w:bookmarkEnd w:id="20"/>
     </w:p>
     <w:p/>
     <w:p>
       <w:pPr>
         <w:pStyle w:val="Heading2"/>
       </w:pPr>
-      <w:bookmarkStart w:id="23" w:name="_Toc97729388"/>
+      <w:bookmarkStart w:id="21" w:name="_Toc98747204"/>
       <w:r>
         <w:t>Tag 01, Montag, 07.03.2022</w:t>
       </w:r>
-      <w:bookmarkEnd w:id="23"/>
+      <w:bookmarkEnd w:id="21"/>
     </w:p>
     <w:p/>
     <w:tbl>
@@ -11353,7 +12513,6 @@
           </w:tcPr>
           <w:p>
             <w:r>
-              <w:lastRenderedPageBreak/>
               <w:t>Reflexion</w:t>
             </w:r>
           </w:p>
@@ -11375,11 +12534,11 @@
       <w:pPr>
         <w:pStyle w:val="Heading2"/>
       </w:pPr>
-      <w:bookmarkStart w:id="24" w:name="_Toc97729389"/>
+      <w:bookmarkStart w:id="22" w:name="_Toc98747205"/>
       <w:r>
         <w:t>Tag 02, Dienstag, 08.03.2022</w:t>
       </w:r>
-      <w:bookmarkEnd w:id="24"/>
+      <w:bookmarkEnd w:id="22"/>
     </w:p>
     <w:tbl>
       <w:tblPr>
@@ -11580,11 +12739,11 @@
       <w:pPr>
         <w:pStyle w:val="Heading2"/>
       </w:pPr>
-      <w:bookmarkStart w:id="25" w:name="_Toc97729390"/>
+      <w:bookmarkStart w:id="23" w:name="_Toc98747206"/>
       <w:r>
         <w:t>Tag 03, Mittwoch, 09.03.2022</w:t>
       </w:r>
-      <w:bookmarkEnd w:id="25"/>
+      <w:bookmarkEnd w:id="23"/>
     </w:p>
     <w:tbl>
       <w:tblPr>
@@ -11633,6 +12792,7 @@
           </w:p>
           <w:p>
             <w:r>
+              <w:lastRenderedPageBreak/>
               <w:t>Testfälle erstellt</w:t>
             </w:r>
           </w:p>
@@ -11650,6 +12810,7 @@
           </w:tcPr>
           <w:p>
             <w:r>
+              <w:lastRenderedPageBreak/>
               <w:t>Erreichte Ziele</w:t>
             </w:r>
           </w:p>
@@ -11763,7 +12924,6 @@
           </w:tcPr>
           <w:p>
             <w:r>
-              <w:lastRenderedPageBreak/>
               <w:t>Reflexion</w:t>
             </w:r>
           </w:p>
@@ -11788,11 +12948,11 @@
       <w:pPr>
         <w:pStyle w:val="Heading2"/>
       </w:pPr>
-      <w:bookmarkStart w:id="26" w:name="_Toc97729391"/>
+      <w:bookmarkStart w:id="24" w:name="_Toc98747207"/>
       <w:r>
         <w:t>Tag 04, Donnerstag, 10.03.2022</w:t>
       </w:r>
-      <w:bookmarkEnd w:id="26"/>
+      <w:bookmarkEnd w:id="24"/>
     </w:p>
     <w:tbl>
       <w:tblPr>
@@ -11810,7 +12970,7 @@
             <w:tcW w:w="4531" w:type="dxa"/>
           </w:tcPr>
           <w:p>
-            <w:bookmarkStart w:id="27" w:name="_Hlk98414770"/>
+            <w:bookmarkStart w:id="25" w:name="_Hlk98414770"/>
             <w:r>
               <w:t>Arbeitsschrite</w:t>
             </w:r>
@@ -11995,18 +13155,19 @@
           </w:p>
         </w:tc>
       </w:tr>
-      <w:bookmarkEnd w:id="27"/>
+      <w:bookmarkEnd w:id="25"/>
     </w:tbl>
     <w:p/>
     <w:p>
       <w:pPr>
         <w:pStyle w:val="Heading2"/>
       </w:pPr>
-      <w:bookmarkStart w:id="28" w:name="_Toc97729392"/>
-      <w:r>
+      <w:bookmarkStart w:id="26" w:name="_Toc98747208"/>
+      <w:r>
+        <w:lastRenderedPageBreak/>
         <w:t>Tag 05, Montag, 14.03.2022</w:t>
       </w:r>
-      <w:bookmarkEnd w:id="28"/>
+      <w:bookmarkEnd w:id="26"/>
     </w:p>
     <w:tbl>
       <w:tblPr>
@@ -12024,7 +13185,7 @@
             <w:tcW w:w="4531" w:type="dxa"/>
           </w:tcPr>
           <w:p>
-            <w:bookmarkStart w:id="29" w:name="_Hlk98415159"/>
+            <w:bookmarkStart w:id="27" w:name="_Hlk98415159"/>
             <w:r>
               <w:t>Arbeitsschrite</w:t>
             </w:r>
@@ -12156,27 +13317,23 @@
           </w:tcPr>
           <w:p>
             <w:r>
-              <w:t xml:space="preserve">Heute bin ich vorallem mit der Doku vorann gekommen. Ausserdem hatte ich recht mit der </w:t>
-            </w:r>
-            <w:r>
-              <w:lastRenderedPageBreak/>
-              <w:t>Annahme das es einfacher wäre die beiden Funktionen erst zu entwickeln wen das Dashboard steht. Im rückblick war das wohl schlecht geplant.</w:t>
+              <w:t>Heute bin ich vorallem mit der Doku vorann gekommen. Ausserdem hatte ich recht mit der Annahme das es einfacher wäre die beiden Funktionen erst zu entwickeln wen das Dashboard steht. Im rückblick war das wohl schlecht geplant.</w:t>
             </w:r>
           </w:p>
         </w:tc>
       </w:tr>
-      <w:bookmarkEnd w:id="29"/>
+      <w:bookmarkEnd w:id="27"/>
     </w:tbl>
     <w:p/>
     <w:p>
       <w:pPr>
         <w:pStyle w:val="Heading2"/>
       </w:pPr>
-      <w:bookmarkStart w:id="30" w:name="_Toc97729393"/>
+      <w:bookmarkStart w:id="28" w:name="_Toc98747209"/>
       <w:r>
         <w:t>Tag 06, Dienstag, 15.03.2022</w:t>
       </w:r>
-      <w:bookmarkEnd w:id="30"/>
+      <w:bookmarkEnd w:id="28"/>
     </w:p>
     <w:tbl>
       <w:tblPr>
@@ -12349,11 +13506,12 @@
       <w:pPr>
         <w:pStyle w:val="Heading2"/>
       </w:pPr>
-      <w:bookmarkStart w:id="31" w:name="_Toc97729394"/>
-      <w:r>
+      <w:bookmarkStart w:id="29" w:name="_Toc98747210"/>
+      <w:r>
+        <w:lastRenderedPageBreak/>
         <w:t>Tag 07, Mittwoch, 16.03.2022</w:t>
       </w:r>
-      <w:bookmarkEnd w:id="31"/>
+      <w:bookmarkEnd w:id="29"/>
     </w:p>
     <w:tbl>
       <w:tblPr>
@@ -12518,56 +13676,55 @@
       <w:pPr>
         <w:pStyle w:val="Heading2"/>
       </w:pPr>
-      <w:bookmarkStart w:id="32" w:name="_Toc97729395"/>
-      <w:r>
-        <w:lastRenderedPageBreak/>
+      <w:bookmarkStart w:id="30" w:name="_Toc98747211"/>
+      <w:r>
         <w:t>Tag 08, Donnerstag, 17.03.2022</w:t>
       </w:r>
-      <w:bookmarkEnd w:id="32"/>
+      <w:bookmarkEnd w:id="30"/>
     </w:p>
     <w:p/>
     <w:p>
       <w:pPr>
         <w:pStyle w:val="Heading2"/>
       </w:pPr>
-      <w:bookmarkStart w:id="33" w:name="_Toc97729396"/>
+      <w:bookmarkStart w:id="31" w:name="_Toc98747212"/>
       <w:r>
         <w:t>Tag 09, Montag, 21.03.2022</w:t>
       </w:r>
-      <w:bookmarkEnd w:id="33"/>
+      <w:bookmarkEnd w:id="31"/>
     </w:p>
     <w:p/>
     <w:p>
       <w:pPr>
         <w:pStyle w:val="Heading2"/>
       </w:pPr>
-      <w:bookmarkStart w:id="34" w:name="_Toc97729397"/>
+      <w:bookmarkStart w:id="32" w:name="_Toc98747213"/>
       <w:r>
         <w:t>Tag 10, Dienstag, 22.03.2022</w:t>
       </w:r>
-      <w:bookmarkEnd w:id="34"/>
+      <w:bookmarkEnd w:id="32"/>
     </w:p>
     <w:p>
       <w:pPr>
         <w:pStyle w:val="Heading1"/>
       </w:pPr>
-      <w:bookmarkStart w:id="35" w:name="_Toc97729398"/>
-      <w:bookmarkStart w:id="36" w:name="_Hlk98414852"/>
+      <w:bookmarkStart w:id="33" w:name="_Hlk98414852"/>
+      <w:bookmarkStart w:id="34" w:name="_Toc98747214"/>
       <w:r>
         <w:t>Projekt</w:t>
       </w:r>
-      <w:bookmarkEnd w:id="35"/>
+      <w:bookmarkEnd w:id="34"/>
     </w:p>
     <w:p/>
     <w:p>
       <w:pPr>
         <w:pStyle w:val="Heading2"/>
       </w:pPr>
-      <w:bookmarkStart w:id="37" w:name="_Toc97729399"/>
+      <w:bookmarkStart w:id="35" w:name="_Toc98747215"/>
       <w:r>
         <w:t>Kurzfassung</w:t>
       </w:r>
-      <w:bookmarkEnd w:id="37"/>
+      <w:bookmarkEnd w:id="35"/>
     </w:p>
     <w:p>
       <w:r>
@@ -12578,11 +13735,11 @@
       <w:pPr>
         <w:pStyle w:val="Heading2"/>
       </w:pPr>
-      <w:bookmarkStart w:id="38" w:name="_Toc97729400"/>
+      <w:bookmarkStart w:id="36" w:name="_Toc98747216"/>
       <w:r>
         <w:t>Ausgangslage</w:t>
       </w:r>
-      <w:bookmarkEnd w:id="38"/>
+      <w:bookmarkEnd w:id="36"/>
     </w:p>
     <w:p>
       <w:r>
@@ -12603,11 +13760,11 @@
       <w:pPr>
         <w:pStyle w:val="Heading2"/>
       </w:pPr>
-      <w:bookmarkStart w:id="39" w:name="_Toc97729401"/>
+      <w:bookmarkStart w:id="37" w:name="_Toc98747217"/>
       <w:r>
         <w:t>Umsetzung</w:t>
       </w:r>
-      <w:bookmarkEnd w:id="39"/>
+      <w:bookmarkEnd w:id="37"/>
     </w:p>
     <w:p>
       <w:r>
@@ -12647,11 +13804,12 @@
       <w:pPr>
         <w:pStyle w:val="Heading2"/>
       </w:pPr>
-      <w:bookmarkStart w:id="40" w:name="_Toc97729402"/>
-      <w:r>
+      <w:bookmarkStart w:id="38" w:name="_Toc98747218"/>
+      <w:r>
+        <w:lastRenderedPageBreak/>
         <w:t>Ergebnis</w:t>
       </w:r>
-      <w:bookmarkEnd w:id="40"/>
+      <w:bookmarkEnd w:id="38"/>
     </w:p>
     <w:p>
       <w:pPr>
@@ -12690,16 +13848,16 @@
       <w:pPr>
         <w:pStyle w:val="Heading2"/>
       </w:pPr>
-      <w:bookmarkStart w:id="41" w:name="_Toc97729403"/>
     </w:p>
     <w:p>
       <w:pPr>
         <w:pStyle w:val="Heading2"/>
       </w:pPr>
+      <w:bookmarkStart w:id="39" w:name="_Toc98747219"/>
       <w:r>
         <w:t>Einleitung</w:t>
       </w:r>
-      <w:bookmarkEnd w:id="41"/>
+      <w:bookmarkEnd w:id="39"/>
     </w:p>
     <w:p>
       <w:pPr>
@@ -12721,11 +13879,16 @@
       <w:pPr>
         <w:pStyle w:val="Heading3"/>
       </w:pPr>
+      <w:bookmarkStart w:id="40" w:name="_Toc98747220"/>
       <w:r>
         <w:t>Informieren</w:t>
       </w:r>
       <w:r>
-        <w:t xml:space="preserve">: </w:t>
+        <w:t>:</w:t>
+      </w:r>
+      <w:bookmarkEnd w:id="40"/>
+      <w:r>
+        <w:t xml:space="preserve"> </w:t>
       </w:r>
     </w:p>
     <w:p>
@@ -12737,12 +13900,14 @@
       <w:pPr>
         <w:pStyle w:val="Heading3"/>
       </w:pPr>
+      <w:bookmarkStart w:id="41" w:name="_Toc98747221"/>
       <w:r>
         <w:t>Planen</w:t>
       </w:r>
       <w:r>
         <w:t>:</w:t>
       </w:r>
+      <w:bookmarkEnd w:id="41"/>
     </w:p>
     <w:p>
       <w:r>
@@ -12756,11 +13921,16 @@
       <w:pPr>
         <w:pStyle w:val="Heading3"/>
       </w:pPr>
+      <w:bookmarkStart w:id="42" w:name="_Toc98747222"/>
       <w:r>
         <w:t>Entscheiden</w:t>
       </w:r>
       <w:r>
-        <w:t xml:space="preserve">: </w:t>
+        <w:t>:</w:t>
+      </w:r>
+      <w:bookmarkEnd w:id="42"/>
+      <w:r>
+        <w:t xml:space="preserve"> </w:t>
       </w:r>
     </w:p>
     <w:p>
@@ -12772,11 +13942,16 @@
       <w:pPr>
         <w:pStyle w:val="Heading3"/>
       </w:pPr>
+      <w:bookmarkStart w:id="43" w:name="_Toc98747223"/>
       <w:r>
         <w:t>Realisieren</w:t>
       </w:r>
       <w:r>
-        <w:t xml:space="preserve">: </w:t>
+        <w:t>:</w:t>
+      </w:r>
+      <w:bookmarkEnd w:id="43"/>
+      <w:r>
+        <w:t xml:space="preserve"> </w:t>
       </w:r>
     </w:p>
     <w:p>
@@ -12788,12 +13963,14 @@
       <w:pPr>
         <w:pStyle w:val="Heading3"/>
       </w:pPr>
+      <w:bookmarkStart w:id="44" w:name="_Toc98747224"/>
       <w:r>
         <w:t>Kontrollieren</w:t>
       </w:r>
       <w:r>
         <w:t>:</w:t>
       </w:r>
+      <w:bookmarkEnd w:id="44"/>
     </w:p>
     <w:p>
       <w:r>
@@ -12807,11 +13984,16 @@
       <w:pPr>
         <w:pStyle w:val="Heading3"/>
       </w:pPr>
+      <w:bookmarkStart w:id="45" w:name="_Toc98747225"/>
       <w:r>
         <w:t>Auswerten</w:t>
       </w:r>
       <w:r>
-        <w:t xml:space="preserve">: </w:t>
+        <w:t>:</w:t>
+      </w:r>
+      <w:bookmarkEnd w:id="45"/>
+      <w:r>
+        <w:t xml:space="preserve"> </w:t>
       </w:r>
     </w:p>
     <w:p>
@@ -12830,13 +14012,14 @@
         <w:pStyle w:val="Heading2"/>
       </w:pPr>
       <w:r>
-        <w:br/>
-      </w:r>
-      <w:bookmarkStart w:id="42" w:name="_Toc97729404"/>
+        <w:lastRenderedPageBreak/>
+        <w:br/>
+      </w:r>
+      <w:bookmarkStart w:id="46" w:name="_Toc98747226"/>
       <w:r>
         <w:t>Informieren</w:t>
       </w:r>
-      <w:bookmarkEnd w:id="42"/>
+      <w:bookmarkEnd w:id="46"/>
     </w:p>
     <w:p>
       <w:r>
@@ -12847,11 +14030,11 @@
       <w:pPr>
         <w:pStyle w:val="Heading3"/>
       </w:pPr>
-      <w:bookmarkStart w:id="43" w:name="_Toc97729405"/>
+      <w:bookmarkStart w:id="47" w:name="_Toc98747227"/>
       <w:r>
         <w:t>Ziele der Aufgabenstellung</w:t>
       </w:r>
-      <w:bookmarkEnd w:id="43"/>
+      <w:bookmarkEnd w:id="47"/>
     </w:p>
     <w:p>
       <w:r>
@@ -12862,16 +14045,15 @@
       <w:pPr>
         <w:pStyle w:val="Heading3"/>
       </w:pPr>
-      <w:bookmarkStart w:id="44" w:name="_Toc97729406"/>
+      <w:bookmarkStart w:id="48" w:name="_Toc98747228"/>
       <w:r>
         <w:t>Vorgaben</w:t>
       </w:r>
-      <w:bookmarkEnd w:id="44"/>
+      <w:bookmarkEnd w:id="48"/>
     </w:p>
     <w:p/>
     <w:p>
       <w:r>
-        <w:lastRenderedPageBreak/>
         <w:t>Die Bilder zu den tools sollen in einem assets Ordner gespeicher werden.</w:t>
       </w:r>
     </w:p>
@@ -12881,14 +14063,12 @@
       </w:r>
     </w:p>
     <w:p>
-      <w:bookmarkStart w:id="45" w:name="_Toc97729407"/>
       <w:r>
         <w:t>Es gibt zwei Datenbanken, einmal für die Benutzerdaten in der nur verschlüsselte Passwörter gespeichert werden und eine für die Tools selber. Shannon soll eine Lösung entwickeln, bei jeder Abfrage der Tools die passenden Bilder abzurufen.</w:t>
       </w:r>
       <w:r>
         <w:t>Fragen</w:t>
       </w:r>
-      <w:bookmarkEnd w:id="45"/>
     </w:p>
     <w:p>
       <w:r>
@@ -12904,12 +14084,13 @@
       <w:pPr>
         <w:pStyle w:val="Heading3"/>
       </w:pPr>
+      <w:bookmarkStart w:id="49" w:name="_Toc98747229"/>
       <w:r>
         <w:t>Fragen</w:t>
       </w:r>
-    </w:p>
-    <w:p>
-      <w:bookmarkStart w:id="46" w:name="_Toc97729408"/>
+      <w:bookmarkEnd w:id="49"/>
+    </w:p>
+    <w:p>
       <w:r>
         <w:t xml:space="preserve">Ich habe meinen VF gefrag was ich einbeuen könnte um die Webapplikation ein wenig sicherrer zu gestalten. Er hat mir dazu zwei links über nginx </w:t>
       </w:r>
@@ -12921,10 +14102,11 @@
       <w:pPr>
         <w:pStyle w:val="Heading2"/>
       </w:pPr>
+      <w:bookmarkStart w:id="50" w:name="_Toc98747230"/>
       <w:r>
         <w:t>Planen</w:t>
       </w:r>
-      <w:bookmarkEnd w:id="46"/>
+      <w:bookmarkEnd w:id="50"/>
     </w:p>
     <w:p>
       <w:r>
@@ -12938,11 +14120,11 @@
       <w:pPr>
         <w:pStyle w:val="Heading3"/>
       </w:pPr>
-      <w:bookmarkStart w:id="47" w:name="_Toc97729409"/>
+      <w:bookmarkStart w:id="51" w:name="_Toc98747231"/>
       <w:r>
         <w:t>Realisierungskonzep</w:t>
       </w:r>
-      <w:bookmarkEnd w:id="47"/>
+      <w:bookmarkEnd w:id="51"/>
     </w:p>
     <w:p>
       <w:r>
@@ -12986,6 +14168,7 @@
     </w:p>
     <w:p>
       <w:r>
+        <w:lastRenderedPageBreak/>
         <w:t>Die Datenbank DashboardDB wird wie im Daten</w:t>
       </w:r>
       <w:r>
@@ -12996,7 +14179,7 @@
       <w:r>
         <w:t>Für nicht eingeloggte Benutzer dürfen keine Informationen ersichtlich sein. Wenn ohne Anmeldung auf eine der Dateien aufgerufen wird soll man direkt in ein Login gezwungen werden. Daher wird er Login Status auf allen wichtigen Datein direkt am Anfang überprüft.</w:t>
       </w:r>
-      <w:bookmarkEnd w:id="36"/>
+      <w:bookmarkEnd w:id="33"/>
     </w:p>
     <w:p>
       <w:pPr>
@@ -13015,9 +14198,11 @@
       <w:pPr>
         <w:pStyle w:val="Heading3"/>
       </w:pPr>
+      <w:bookmarkStart w:id="52" w:name="_Toc98747232"/>
       <w:r>
         <w:t>Applikationsentwurf</w:t>
       </w:r>
+      <w:bookmarkEnd w:id="52"/>
     </w:p>
     <w:p>
       <w:r>
@@ -13042,7 +14227,7 @@
                     </pic:cNvPicPr>
                   </pic:nvPicPr>
                   <pic:blipFill>
-                    <a:blip r:embed="rId12">
+                    <a:blip r:embed="rId13">
                       <a:extLst>
                         <a:ext uri="{28A0092B-C50C-407E-A947-70E740481C1C}">
                           <a14:useLocalDpi xmlns:a14="http://schemas.microsoft.com/office/drawing/2010/main" val="0"/>
@@ -13077,12 +14262,12 @@
       <w:pPr>
         <w:pStyle w:val="Heading3"/>
       </w:pPr>
-      <w:bookmarkStart w:id="48" w:name="_Toc97729410"/>
+      <w:bookmarkStart w:id="53" w:name="_Toc98747233"/>
       <w:r>
         <w:lastRenderedPageBreak/>
         <w:t>Datenbank modell</w:t>
       </w:r>
-      <w:bookmarkEnd w:id="48"/>
+      <w:bookmarkEnd w:id="53"/>
     </w:p>
     <w:p>
       <w:r>
@@ -13105,7 +14290,7 @@
                     <pic:cNvPicPr/>
                   </pic:nvPicPr>
                   <pic:blipFill>
-                    <a:blip r:embed="rId13"/>
+                    <a:blip r:embed="rId14"/>
                     <a:stretch>
                       <a:fillRect/>
                     </a:stretch>
@@ -13138,17 +14323,17 @@
           <w:docGrid w:linePitch="360"/>
         </w:sectPr>
       </w:pPr>
-      <w:bookmarkStart w:id="49" w:name="_Toc97729411"/>
     </w:p>
     <w:p>
       <w:pPr>
         <w:pStyle w:val="Heading3"/>
       </w:pPr>
+      <w:bookmarkStart w:id="54" w:name="_Toc98747234"/>
       <w:r>
         <w:lastRenderedPageBreak/>
         <w:t>Funktionsmodelle</w:t>
       </w:r>
-      <w:bookmarkEnd w:id="49"/>
+      <w:bookmarkEnd w:id="54"/>
     </w:p>
     <w:p/>
     <w:p>
@@ -13180,7 +14365,7 @@
                     <pic:cNvPicPr/>
                   </pic:nvPicPr>
                   <pic:blipFill>
-                    <a:blip r:embed="rId14"/>
+                    <a:blip r:embed="rId15"/>
                     <a:stretch>
                       <a:fillRect/>
                     </a:stretch>
@@ -13245,7 +14430,7 @@
                     <pic:cNvPicPr/>
                   </pic:nvPicPr>
                   <pic:blipFill>
-                    <a:blip r:embed="rId15"/>
+                    <a:blip r:embed="rId16"/>
                     <a:stretch>
                       <a:fillRect/>
                     </a:stretch>
@@ -13304,7 +14489,7 @@
                     <pic:cNvPicPr/>
                   </pic:nvPicPr>
                   <pic:blipFill>
-                    <a:blip r:embed="rId16"/>
+                    <a:blip r:embed="rId17"/>
                     <a:stretch>
                       <a:fillRect/>
                     </a:stretch>
@@ -13414,7 +14599,7 @@
                     <pic:cNvPicPr/>
                   </pic:nvPicPr>
                   <pic:blipFill>
-                    <a:blip r:embed="rId17">
+                    <a:blip r:embed="rId18">
                       <a:extLst>
                         <a:ext uri="{28A0092B-C50C-407E-A947-70E740481C1C}">
                           <a14:useLocalDpi xmlns:a14="http://schemas.microsoft.com/office/drawing/2010/main" val="0"/>
@@ -13547,7 +14732,7 @@
                     <pic:cNvPicPr/>
                   </pic:nvPicPr>
                   <pic:blipFill>
-                    <a:blip r:embed="rId18">
+                    <a:blip r:embed="rId19">
                       <a:extLst>
                         <a:ext uri="{28A0092B-C50C-407E-A947-70E740481C1C}">
                           <a14:useLocalDpi xmlns:a14="http://schemas.microsoft.com/office/drawing/2010/main" val="0"/>
@@ -13619,7 +14804,7 @@
                     <pic:cNvPicPr/>
                   </pic:nvPicPr>
                   <pic:blipFill>
-                    <a:blip r:embed="rId19"/>
+                    <a:blip r:embed="rId20"/>
                     <a:stretch>
                       <a:fillRect/>
                     </a:stretch>
@@ -13645,11 +14830,11 @@
       <w:pPr>
         <w:pStyle w:val="Heading3"/>
       </w:pPr>
-      <w:bookmarkStart w:id="50" w:name="_Toc97729412"/>
+      <w:bookmarkStart w:id="55" w:name="_Toc98747235"/>
       <w:r>
         <w:t>Testfälle</w:t>
       </w:r>
-      <w:bookmarkEnd w:id="50"/>
+      <w:bookmarkEnd w:id="55"/>
     </w:p>
     <w:p/>
     <w:tbl>
@@ -14276,7 +15461,6 @@
       <w:pPr>
         <w:pStyle w:val="Heading2"/>
       </w:pPr>
-      <w:bookmarkStart w:id="51" w:name="_Toc97729413"/>
     </w:p>
     <w:p>
       <w:pPr>
@@ -14287,11 +15471,12 @@
       <w:pPr>
         <w:pStyle w:val="Heading2"/>
       </w:pPr>
-      <w:bookmarkStart w:id="52" w:name="_Hlk98415489"/>
+      <w:bookmarkStart w:id="56" w:name="_Hlk98415489"/>
+      <w:bookmarkStart w:id="57" w:name="_Toc98747236"/>
       <w:r>
         <w:t>Entscheiden</w:t>
       </w:r>
-      <w:bookmarkEnd w:id="51"/>
+      <w:bookmarkEnd w:id="57"/>
     </w:p>
     <w:p>
       <w:r>
@@ -14308,14 +15493,14 @@
       <w:pPr>
         <w:pStyle w:val="Heading3"/>
       </w:pPr>
-      <w:bookmarkStart w:id="53" w:name="_Toc97729414"/>
+      <w:bookmarkStart w:id="58" w:name="_Toc98747237"/>
       <w:r>
         <w:t>Variante</w:t>
       </w:r>
-      <w:bookmarkEnd w:id="53"/>
       <w:r>
         <w:t>n</w:t>
       </w:r>
+      <w:bookmarkEnd w:id="58"/>
     </w:p>
     <w:p>
       <w:pPr>
@@ -14416,11 +15601,11 @@
       <w:pPr>
         <w:pStyle w:val="Heading3"/>
       </w:pPr>
-      <w:bookmarkStart w:id="54" w:name="_Toc97729415"/>
+      <w:bookmarkStart w:id="59" w:name="_Toc98747238"/>
       <w:r>
         <w:t>Entscheind</w:t>
       </w:r>
-      <w:bookmarkEnd w:id="54"/>
+      <w:bookmarkEnd w:id="59"/>
     </w:p>
     <w:p>
       <w:pPr>
@@ -14481,49 +15666,45 @@
         <w:t>Pastell Gelb:</w:t>
       </w:r>
       <w:r>
-        <w:t xml:space="preserve"> </w:t>
-      </w:r>
-      <w:r>
-        <w:t>#ffffd1;</w:t>
-      </w:r>
-    </w:p>
-    <w:p>
-      <w:bookmarkStart w:id="55" w:name="_Toc97729416"/>
-      <w:bookmarkEnd w:id="52"/>
-    </w:p>
+        <w:t xml:space="preserve"> #ffffd1;</w:t>
+      </w:r>
+    </w:p>
+    <w:bookmarkEnd w:id="56"/>
+    <w:p/>
     <w:p/>
     <w:p/>
     <w:p>
       <w:pPr>
         <w:pStyle w:val="Heading2"/>
       </w:pPr>
+      <w:bookmarkStart w:id="60" w:name="_Toc98747239"/>
       <w:r>
         <w:lastRenderedPageBreak/>
         <w:t>Realisieren</w:t>
       </w:r>
-      <w:bookmarkEnd w:id="55"/>
+      <w:bookmarkEnd w:id="60"/>
     </w:p>
     <w:p/>
     <w:p>
       <w:pPr>
         <w:pStyle w:val="Heading3"/>
       </w:pPr>
-      <w:bookmarkStart w:id="56" w:name="_Toc97729417"/>
+      <w:bookmarkStart w:id="61" w:name="_Toc98747240"/>
       <w:r>
         <w:t>Datenbank</w:t>
       </w:r>
-      <w:bookmarkEnd w:id="56"/>
+      <w:bookmarkEnd w:id="61"/>
     </w:p>
     <w:p/>
     <w:p>
       <w:pPr>
         <w:pStyle w:val="Heading3"/>
       </w:pPr>
-      <w:bookmarkStart w:id="57" w:name="_Toc97729418"/>
+      <w:bookmarkStart w:id="62" w:name="_Toc98747241"/>
       <w:r>
         <w:t>Login Funktion</w:t>
       </w:r>
-      <w:bookmarkEnd w:id="57"/>
+      <w:bookmarkEnd w:id="62"/>
     </w:p>
     <w:p/>
     <w:p>
@@ -15171,7 +16352,7 @@
           <w:sz w:val="20"/>
           <w:szCs w:val="20"/>
           <w:shd w:val="clear" w:color="auto" w:fill="232525"/>
-          <w:lang w:eastAsia="de-CH"/>
+          <w:lang w:val="en-US" w:eastAsia="de-CH"/>
         </w:rPr>
         <w:br/>
       </w:r>
@@ -16790,11 +17971,11 @@
       <w:pPr>
         <w:pStyle w:val="Heading3"/>
       </w:pPr>
-      <w:bookmarkStart w:id="58" w:name="_Toc97729419"/>
+      <w:bookmarkStart w:id="63" w:name="_Toc98747242"/>
       <w:r>
         <w:t>Regristrieren Funktion</w:t>
       </w:r>
-      <w:bookmarkEnd w:id="58"/>
+      <w:bookmarkEnd w:id="63"/>
     </w:p>
     <w:p/>
     <w:p>
@@ -17309,6 +18490,7 @@
         <w:rPr>
           <w:color w:val="A9B7C6"/>
           <w:shd w:val="clear" w:color="auto" w:fill="232525"/>
+          <w:lang w:val="en-US"/>
         </w:rPr>
         <w:lastRenderedPageBreak/>
         <w:br/>
@@ -19820,11 +21002,11 @@
       <w:pPr>
         <w:pStyle w:val="Heading3"/>
       </w:pPr>
-      <w:bookmarkStart w:id="59" w:name="_Toc97729420"/>
+      <w:bookmarkStart w:id="64" w:name="_Toc98747243"/>
       <w:r>
         <w:t>Tool hinzufügen Funktion</w:t>
       </w:r>
-      <w:bookmarkEnd w:id="59"/>
+      <w:bookmarkEnd w:id="64"/>
     </w:p>
     <w:p>
       <w:r>
@@ -21064,7 +22246,7 @@
           <w:shd w:val="clear" w:color="auto" w:fill="364135"/>
           <w:lang w:val="en-US"/>
         </w:rPr>
-        <w:t xml:space="preserve"> zu </w:t>
+        <w:t xml:space="preserve"> </w:t>
       </w:r>
       <w:proofErr w:type="spellStart"/>
       <w:r>
@@ -21073,6 +22255,24 @@
           <w:shd w:val="clear" w:color="auto" w:fill="364135"/>
           <w:lang w:val="en-US"/>
         </w:rPr>
+        <w:t>zu</w:t>
+      </w:r>
+      <w:proofErr w:type="spellEnd"/>
+      <w:r>
+        <w:rPr>
+          <w:color w:val="6A8759"/>
+          <w:shd w:val="clear" w:color="auto" w:fill="364135"/>
+          <w:lang w:val="en-US"/>
+        </w:rPr>
+        <w:t xml:space="preserve"> </w:t>
+      </w:r>
+      <w:proofErr w:type="spellStart"/>
+      <w:r>
+        <w:rPr>
+          <w:color w:val="6A8759"/>
+          <w:shd w:val="clear" w:color="auto" w:fill="364135"/>
+          <w:lang w:val="en-US"/>
+        </w:rPr>
         <w:t>lange</w:t>
       </w:r>
       <w:proofErr w:type="spellEnd"/>
@@ -21383,7 +22583,25 @@
           <w:shd w:val="clear" w:color="auto" w:fill="364135"/>
           <w:lang w:val="en-US"/>
         </w:rPr>
-        <w:t xml:space="preserve"> zu </w:t>
+        <w:t xml:space="preserve"> </w:t>
+      </w:r>
+      <w:proofErr w:type="spellStart"/>
+      <w:r>
+        <w:rPr>
+          <w:color w:val="6A8759"/>
+          <w:shd w:val="clear" w:color="auto" w:fill="364135"/>
+          <w:lang w:val="en-US"/>
+        </w:rPr>
+        <w:t>zu</w:t>
+      </w:r>
+      <w:proofErr w:type="spellEnd"/>
+      <w:r>
+        <w:rPr>
+          <w:color w:val="6A8759"/>
+          <w:shd w:val="clear" w:color="auto" w:fill="364135"/>
+          <w:lang w:val="en-US"/>
+        </w:rPr>
+        <w:t xml:space="preserve"> </w:t>
       </w:r>
       <w:proofErr w:type="spellStart"/>
       <w:r>
@@ -24157,6 +25375,7 @@
         <w:rPr>
           <w:color w:val="A9B7C6"/>
           <w:shd w:val="clear" w:color="auto" w:fill="232525"/>
+          <w:lang w:val="en-US"/>
         </w:rPr>
         <w:br/>
         <w:t xml:space="preserve">         </w:t>
@@ -25405,21 +26624,23 @@
     <w:p>
       <w:pPr>
         <w:pStyle w:val="Heading3"/>
+        <w:rPr>
+          <w:lang w:val="en-US"/>
+        </w:rPr>
       </w:pPr>
-      <w:bookmarkStart w:id="60" w:name="_Toc97729421"/>
     </w:p>
     <w:p>
       <w:pPr>
         <w:pStyle w:val="Heading3"/>
       </w:pPr>
+      <w:bookmarkStart w:id="65" w:name="_Toc98747244"/>
       <w:r>
         <w:t>Tool bearbeiten Funktion</w:t>
       </w:r>
-      <w:bookmarkEnd w:id="60"/>
+      <w:bookmarkEnd w:id="65"/>
     </w:p>
     <w:p/>
     <w:p>
-      <w:bookmarkStart w:id="61" w:name="_Toc97729422"/>
       <w:r>
         <w:t>Mit der Tool bearbeiten Funktion kann ein User seine Eigenen tools bearbeiten.</w:t>
       </w:r>
@@ -26902,13 +28123,7 @@
         <w:t>Wenn b</w:t>
       </w:r>
       <w:r>
-        <w:t xml:space="preserve">eides nicht zustimmt überprüfe ich ob im link «https://» vorhanden ist und </w:t>
-      </w:r>
-      <w:r>
-        <w:t>update</w:t>
-      </w:r>
-      <w:r>
-        <w:t xml:space="preserve"> das Tool jeh ergebnis mit angehängtem «https://» oder ohne.</w:t>
+        <w:t>eides nicht zustimmt überprüfe ich ob im link «https://» vorhanden ist und update das Tool jeh ergebnis mit angehängtem «https://» oder ohne.</w:t>
       </w:r>
     </w:p>
     <w:p>
@@ -30233,6 +31448,7 @@
         <w:rPr>
           <w:color w:val="A9B7C6"/>
           <w:shd w:val="clear" w:color="auto" w:fill="232525"/>
+          <w:lang w:val="en-US"/>
         </w:rPr>
         <w:br/>
         <w:t xml:space="preserve">         </w:t>
@@ -30736,11 +31952,12 @@
       <w:pPr>
         <w:pStyle w:val="Heading3"/>
       </w:pPr>
+      <w:bookmarkStart w:id="66" w:name="_Toc98747245"/>
       <w:r>
         <w:lastRenderedPageBreak/>
         <w:t>Tool löschen Funktion</w:t>
       </w:r>
-      <w:bookmarkEnd w:id="61"/>
+      <w:bookmarkEnd w:id="66"/>
     </w:p>
     <w:p>
       <w:r>
@@ -32762,11 +33979,11 @@
       <w:pPr>
         <w:pStyle w:val="Heading3"/>
       </w:pPr>
-      <w:bookmarkStart w:id="62" w:name="_Toc97729423"/>
+      <w:bookmarkStart w:id="67" w:name="_Toc98747246"/>
       <w:r>
         <w:t>Bild hochladen Funktion</w:t>
       </w:r>
-      <w:bookmarkEnd w:id="62"/>
+      <w:bookmarkEnd w:id="67"/>
     </w:p>
     <w:p>
       <w:r>
@@ -32774,7 +33991,6 @@
       </w:r>
     </w:p>
     <w:p>
-      <w:bookmarkStart w:id="63" w:name="_Toc97729424"/>
       <w:r>
         <w:t>Hier ist die Funktion schritt fürschritt mit den dazu gehörenden Code dargestellt:</w:t>
       </w:r>
@@ -32954,7 +34170,6 @@
         <w:rPr>
           <w:color w:val="A9B7C6"/>
           <w:shd w:val="clear" w:color="auto" w:fill="232525"/>
-          <w:lang w:val="en-US"/>
         </w:rPr>
         <w:t xml:space="preserve">    </w:t>
       </w:r>
@@ -34195,7 +35410,6 @@
         <w:rPr>
           <w:color w:val="A9B7C6"/>
           <w:shd w:val="clear" w:color="auto" w:fill="232525"/>
-          <w:lang w:val="en-US"/>
         </w:rPr>
         <w:t xml:space="preserve">          </w:t>
       </w:r>
@@ -34715,17 +35929,12 @@
     <w:p>
       <w:pPr>
         <w:pStyle w:val="Heading3"/>
-        <w:rPr>
-          <w:lang w:val="en-US"/>
-        </w:rPr>
       </w:pPr>
-      <w:r>
-        <w:rPr>
-          <w:lang w:val="en-US"/>
-        </w:rPr>
+      <w:bookmarkStart w:id="68" w:name="_Toc98747247"/>
+      <w:r>
         <w:t>Dashboard</w:t>
       </w:r>
-      <w:bookmarkEnd w:id="63"/>
+      <w:bookmarkEnd w:id="68"/>
     </w:p>
     <w:p>
       <w:r>
@@ -35308,6 +36517,11 @@
       </w:pPr>
     </w:p>
     <w:p>
+      <w:pPr>
+        <w:rPr>
+          <w:lang w:val="en-US"/>
+        </w:rPr>
+      </w:pPr>
       <w:r>
         <w:t>In der While befindet s</w:t>
       </w:r>
@@ -35315,11 +36529,61 @@
         <w:t xml:space="preserve">ich dann eine if die jedes mal wen mein counter 4 erreicht die rheie schliesst und eine neue öffnet und dann den counter wirder auf 0 stellt. </w:t>
       </w:r>
       <w:r>
-        <w:t>Der counter wird ausserhalb der While deklariert und auf 0 geset</w:t>
-      </w:r>
-      <w:r>
-        <w:t>zt</w:t>
-      </w:r>
+        <w:rPr>
+          <w:lang w:val="en-US"/>
+        </w:rPr>
+        <w:t xml:space="preserve">Der counter </w:t>
+      </w:r>
+      <w:proofErr w:type="spellStart"/>
+      <w:r>
+        <w:rPr>
+          <w:lang w:val="en-US"/>
+        </w:rPr>
+        <w:t>wird</w:t>
+      </w:r>
+      <w:proofErr w:type="spellEnd"/>
+      <w:r>
+        <w:rPr>
+          <w:lang w:val="en-US"/>
+        </w:rPr>
+        <w:t xml:space="preserve"> </w:t>
+      </w:r>
+      <w:proofErr w:type="spellStart"/>
+      <w:r>
+        <w:rPr>
+          <w:lang w:val="en-US"/>
+        </w:rPr>
+        <w:t>ausserhalb</w:t>
+      </w:r>
+      <w:proofErr w:type="spellEnd"/>
+      <w:r>
+        <w:rPr>
+          <w:lang w:val="en-US"/>
+        </w:rPr>
+        <w:t xml:space="preserve"> der While </w:t>
+      </w:r>
+      <w:proofErr w:type="spellStart"/>
+      <w:r>
+        <w:rPr>
+          <w:lang w:val="en-US"/>
+        </w:rPr>
+        <w:t>deklariert</w:t>
+      </w:r>
+      <w:proofErr w:type="spellEnd"/>
+      <w:r>
+        <w:rPr>
+          <w:lang w:val="en-US"/>
+        </w:rPr>
+        <w:t xml:space="preserve"> und auf 0 </w:t>
+      </w:r>
+      <w:proofErr w:type="spellStart"/>
+      <w:r>
+        <w:rPr>
+          <w:lang w:val="en-US"/>
+        </w:rPr>
+        <w:t>gesetzt</w:t>
+      </w:r>
+      <w:proofErr w:type="spellEnd"/>
     </w:p>
     <w:p>
       <w:pPr>
@@ -35622,17 +36886,10 @@
         <w:shd w:val="clear" w:color="auto" w:fill="2B2B2B"/>
         <w:rPr>
           <w:color w:val="A9B7C6"/>
-          <w:lang w:val="en-US"/>
         </w:rPr>
       </w:pPr>
     </w:p>
-    <w:p>
-      <w:pPr>
-        <w:rPr>
-          <w:lang w:val="en-US"/>
-        </w:rPr>
-      </w:pPr>
-    </w:p>
+    <w:p/>
     <w:p>
       <w:r>
         <w:t>Zum schluss wi</w:t>
@@ -37962,11 +39219,11 @@
       <w:pPr>
         <w:pStyle w:val="Heading3"/>
       </w:pPr>
-      <w:bookmarkStart w:id="64" w:name="_Toc97729425"/>
+      <w:bookmarkStart w:id="69" w:name="_Toc98747248"/>
       <w:r>
         <w:t>Layout &amp; Design</w:t>
       </w:r>
-      <w:bookmarkEnd w:id="64"/>
+      <w:bookmarkEnd w:id="69"/>
     </w:p>
     <w:p>
       <w:r>
@@ -39085,38 +40342,28 @@
         <w:shd w:val="clear" w:color="auto" w:fill="2B2B2B"/>
         <w:rPr>
           <w:color w:val="A9B7C6"/>
-          <w:lang w:val="en-US"/>
         </w:rPr>
       </w:pPr>
       <w:r>
         <w:rPr>
           <w:color w:val="E8BF6A"/>
-          <w:lang w:val="en-US"/>
         </w:rPr>
         <w:br/>
       </w:r>
       <w:r>
         <w:rPr>
           <w:color w:val="CC7832"/>
-          <w:lang w:val="en-US"/>
         </w:rPr>
         <w:t xml:space="preserve">            </w:t>
       </w:r>
       <w:r>
         <w:rPr>
           <w:color w:val="E8BF6A"/>
-          <w:lang w:val="en-US"/>
         </w:rPr>
         <w:t>&lt;/div&gt;</w:t>
       </w:r>
     </w:p>
-    <w:p>
-      <w:pPr>
-        <w:rPr>
-          <w:lang w:val="en-US"/>
-        </w:rPr>
-      </w:pPr>
-    </w:p>
+    <w:p/>
     <w:p>
       <w:r>
         <w:t>Hier ist das Layout f</w:t>
@@ -39653,6 +40900,7 @@
       <w:r>
         <w:rPr>
           <w:color w:val="A9B7C6"/>
+          <w:lang w:val="en-US"/>
         </w:rPr>
         <w:t xml:space="preserve">    </w:t>
       </w:r>
@@ -39690,12 +40938,12 @@
       <w:pPr>
         <w:pStyle w:val="Heading3"/>
       </w:pPr>
-      <w:bookmarkStart w:id="65" w:name="_Toc97729426"/>
+      <w:bookmarkStart w:id="70" w:name="_Toc98747249"/>
       <w:r>
         <w:lastRenderedPageBreak/>
         <w:t>Plausible Eingaben &amp; Benutzerfreundlichkeit</w:t>
       </w:r>
-      <w:bookmarkEnd w:id="65"/>
+      <w:bookmarkEnd w:id="70"/>
     </w:p>
     <w:p>
       <w:r>
@@ -39733,7 +40981,7 @@
                     <pic:cNvPicPr/>
                   </pic:nvPicPr>
                   <pic:blipFill>
-                    <a:blip r:embed="rId20"/>
+                    <a:blip r:embed="rId21"/>
                     <a:stretch>
                       <a:fillRect/>
                     </a:stretch>
@@ -39787,7 +41035,7 @@
                     <pic:cNvPicPr/>
                   </pic:nvPicPr>
                   <pic:blipFill>
-                    <a:blip r:embed="rId21"/>
+                    <a:blip r:embed="rId22"/>
                     <a:stretch>
                       <a:fillRect/>
                     </a:stretch>
@@ -39837,7 +41085,7 @@
                     <pic:cNvPicPr/>
                   </pic:nvPicPr>
                   <pic:blipFill>
-                    <a:blip r:embed="rId22"/>
+                    <a:blip r:embed="rId23"/>
                     <a:stretch>
                       <a:fillRect/>
                     </a:stretch>
@@ -39885,7 +41133,7 @@
                     <pic:cNvPicPr/>
                   </pic:nvPicPr>
                   <pic:blipFill>
-                    <a:blip r:embed="rId23"/>
+                    <a:blip r:embed="rId24"/>
                     <a:stretch>
                       <a:fillRect/>
                     </a:stretch>
@@ -39937,7 +41185,7 @@
                     <pic:cNvPicPr/>
                   </pic:nvPicPr>
                   <pic:blipFill>
-                    <a:blip r:embed="rId24"/>
+                    <a:blip r:embed="rId25"/>
                     <a:stretch>
                       <a:fillRect/>
                     </a:stretch>
@@ -39960,10 +41208,7 @@
     </w:p>
     <w:p>
       <w:r>
-        <w:t>Regristrieren</w:t>
-      </w:r>
-      <w:r>
-        <w:t xml:space="preserve"> Formular wenn eine unrealistische Email eingegben wird:</w:t>
+        <w:t>Regristrieren Formular wenn eine unrealistische Email eingegben wird:</w:t>
       </w:r>
     </w:p>
     <w:p>
@@ -39987,7 +41232,7 @@
                     <pic:cNvPicPr/>
                   </pic:nvPicPr>
                   <pic:blipFill>
-                    <a:blip r:embed="rId25"/>
+                    <a:blip r:embed="rId26"/>
                     <a:stretch>
                       <a:fillRect/>
                     </a:stretch>
@@ -40020,177 +41265,177 @@
       <w:pPr>
         <w:pStyle w:val="Heading3"/>
       </w:pPr>
-      <w:bookmarkStart w:id="66" w:name="_Toc97729427"/>
+      <w:bookmarkStart w:id="71" w:name="_Toc98747250"/>
       <w:r>
         <w:t>Überprüfung aller Eingaben</w:t>
       </w:r>
-      <w:bookmarkEnd w:id="66"/>
+      <w:bookmarkEnd w:id="71"/>
     </w:p>
     <w:p/>
     <w:p>
       <w:pPr>
         <w:pStyle w:val="Heading3"/>
       </w:pPr>
-      <w:bookmarkStart w:id="67" w:name="_Toc97729428"/>
+      <w:bookmarkStart w:id="72" w:name="_Toc98747251"/>
       <w:r>
         <w:t>Redundanz entfernt</w:t>
       </w:r>
-      <w:bookmarkEnd w:id="67"/>
+      <w:bookmarkEnd w:id="72"/>
     </w:p>
     <w:p/>
     <w:p>
       <w:pPr>
         <w:pStyle w:val="Heading3"/>
       </w:pPr>
-      <w:bookmarkStart w:id="68" w:name="_Toc97729429"/>
+      <w:bookmarkStart w:id="73" w:name="_Toc98747252"/>
       <w:r>
         <w:t>Fehlerprüfung und Lösungsanwendung</w:t>
       </w:r>
-      <w:bookmarkEnd w:id="68"/>
+      <w:bookmarkEnd w:id="73"/>
     </w:p>
     <w:p/>
     <w:p>
       <w:pPr>
         <w:pStyle w:val="Heading2"/>
       </w:pPr>
-      <w:bookmarkStart w:id="69" w:name="_Toc97729430"/>
+      <w:bookmarkStart w:id="74" w:name="_Toc98747253"/>
       <w:r>
         <w:t>Kontrolieren</w:t>
       </w:r>
-      <w:bookmarkEnd w:id="69"/>
+      <w:bookmarkEnd w:id="74"/>
     </w:p>
     <w:p/>
     <w:p>
       <w:pPr>
         <w:pStyle w:val="Heading3"/>
       </w:pPr>
-      <w:bookmarkStart w:id="70" w:name="_Toc97729431"/>
+      <w:bookmarkStart w:id="75" w:name="_Toc98747254"/>
       <w:r>
         <w:t>Testprotokoll</w:t>
       </w:r>
-      <w:bookmarkEnd w:id="70"/>
+      <w:bookmarkEnd w:id="75"/>
     </w:p>
     <w:p/>
     <w:p>
       <w:pPr>
         <w:pStyle w:val="Heading3"/>
       </w:pPr>
-      <w:bookmarkStart w:id="71" w:name="_Toc97729432"/>
+      <w:bookmarkStart w:id="76" w:name="_Toc98747255"/>
       <w:r>
         <w:lastRenderedPageBreak/>
         <w:t>Testbericht</w:t>
       </w:r>
-      <w:bookmarkEnd w:id="71"/>
+      <w:bookmarkEnd w:id="76"/>
     </w:p>
     <w:p/>
     <w:p>
       <w:pPr>
         <w:pStyle w:val="Heading2"/>
       </w:pPr>
-      <w:bookmarkStart w:id="72" w:name="_Toc97729433"/>
+      <w:bookmarkStart w:id="77" w:name="_Toc98747256"/>
       <w:r>
         <w:t>Reflexion</w:t>
       </w:r>
-      <w:bookmarkEnd w:id="72"/>
+      <w:bookmarkEnd w:id="77"/>
     </w:p>
     <w:p/>
     <w:p>
       <w:pPr>
         <w:pStyle w:val="Heading1"/>
       </w:pPr>
-      <w:bookmarkStart w:id="73" w:name="_Toc97729434"/>
+      <w:bookmarkStart w:id="78" w:name="_Toc98747257"/>
       <w:r>
         <w:t>Glossar</w:t>
       </w:r>
-      <w:bookmarkEnd w:id="73"/>
+      <w:bookmarkEnd w:id="78"/>
     </w:p>
     <w:p/>
     <w:p>
       <w:pPr>
         <w:pStyle w:val="Heading1"/>
       </w:pPr>
-      <w:bookmarkStart w:id="74" w:name="_Toc97729435"/>
+      <w:bookmarkStart w:id="79" w:name="_Toc98747258"/>
       <w:r>
         <w:t>Abbildungsverzeichnis</w:t>
       </w:r>
-      <w:bookmarkEnd w:id="74"/>
+      <w:bookmarkEnd w:id="79"/>
     </w:p>
     <w:p/>
     <w:p>
       <w:pPr>
         <w:pStyle w:val="Heading1"/>
       </w:pPr>
-      <w:bookmarkStart w:id="75" w:name="_Toc97729436"/>
+      <w:bookmarkStart w:id="80" w:name="_Toc98747259"/>
       <w:r>
         <w:t>Quellenverzeichnis</w:t>
       </w:r>
-      <w:bookmarkEnd w:id="75"/>
+      <w:bookmarkEnd w:id="80"/>
     </w:p>
     <w:p/>
     <w:p>
       <w:pPr>
         <w:pStyle w:val="Heading1"/>
       </w:pPr>
-      <w:bookmarkStart w:id="76" w:name="_Toc97729437"/>
+      <w:bookmarkStart w:id="81" w:name="_Toc98747260"/>
       <w:r>
         <w:t>Anhang</w:t>
       </w:r>
-      <w:bookmarkEnd w:id="76"/>
+      <w:bookmarkEnd w:id="81"/>
     </w:p>
     <w:p/>
     <w:p>
       <w:pPr>
         <w:pStyle w:val="Heading2"/>
       </w:pPr>
-      <w:bookmarkStart w:id="77" w:name="_Toc97729438"/>
+      <w:bookmarkStart w:id="82" w:name="_Toc98747261"/>
       <w:r>
         <w:t>Anleitung</w:t>
       </w:r>
-      <w:bookmarkEnd w:id="77"/>
+      <w:bookmarkEnd w:id="82"/>
     </w:p>
     <w:p/>
     <w:p>
       <w:pPr>
         <w:pStyle w:val="Heading2"/>
       </w:pPr>
-      <w:bookmarkStart w:id="78" w:name="_Toc97729439"/>
+      <w:bookmarkStart w:id="83" w:name="_Toc98747262"/>
       <w:r>
         <w:t>SQL</w:t>
       </w:r>
-      <w:bookmarkEnd w:id="78"/>
+      <w:bookmarkEnd w:id="83"/>
     </w:p>
     <w:p/>
     <w:p>
       <w:pPr>
         <w:pStyle w:val="Heading2"/>
       </w:pPr>
-      <w:bookmarkStart w:id="79" w:name="_Toc97729440"/>
+      <w:bookmarkStart w:id="84" w:name="_Toc98747263"/>
       <w:r>
         <w:t>PHP</w:t>
       </w:r>
-      <w:bookmarkEnd w:id="79"/>
+      <w:bookmarkEnd w:id="84"/>
     </w:p>
     <w:p/>
     <w:p>
       <w:pPr>
         <w:pStyle w:val="Heading2"/>
       </w:pPr>
-      <w:bookmarkStart w:id="80" w:name="_Toc97729441"/>
+      <w:bookmarkStart w:id="85" w:name="_Toc98747264"/>
       <w:r>
         <w:t>HTML</w:t>
       </w:r>
-      <w:bookmarkEnd w:id="80"/>
+      <w:bookmarkEnd w:id="85"/>
     </w:p>
     <w:p/>
     <w:p>
       <w:pPr>
         <w:pStyle w:val="Heading2"/>
       </w:pPr>
-      <w:bookmarkStart w:id="81" w:name="_Toc97729442"/>
+      <w:bookmarkStart w:id="86" w:name="_Toc98747265"/>
       <w:r>
         <w:t>CSS</w:t>
       </w:r>
-      <w:bookmarkEnd w:id="81"/>
+      <w:bookmarkEnd w:id="86"/>
     </w:p>
     <w:p/>
     <w:p/>
@@ -41609,7 +42854,6 @@
   <w:style w:type="character" w:default="1" w:styleId="DefaultParagraphFont">
     <w:name w:val="Default Paragraph Font"/>
     <w:uiPriority w:val="1"/>
-    <w:semiHidden/>
     <w:unhideWhenUsed/>
   </w:style>
   <w:style w:type="table" w:default="1" w:styleId="TableNormal">
@@ -41981,6 +43225,18 @@
       <w:color w:val="2F5496" w:themeColor="accent1" w:themeShade="BF"/>
     </w:rPr>
   </w:style>
+  <w:style w:type="character" w:styleId="UnresolvedMention">
+    <w:name w:val="Unresolved Mention"/>
+    <w:basedOn w:val="DefaultParagraphFont"/>
+    <w:uiPriority w:val="99"/>
+    <w:semiHidden/>
+    <w:unhideWhenUsed/>
+    <w:rsid w:val="00AD099F"/>
+    <w:rPr>
+      <w:color w:val="605E5C"/>
+      <w:shd w:val="clear" w:color="auto" w:fill="E1DFDD"/>
+    </w:rPr>
+  </w:style>
 </w:styles>
 </file>
 
